--- a/Lawsuit-Cover-Letter.docx
+++ b/Lawsuit-Cover-Letter.docx
@@ -106,7 +106,13 @@
         <w:t xml:space="preserve">IN THE CIRCUIT COURT IN AND FOR </w:t>
       </w:r>
       <w:r>
-        <w:t>{county}</w:t>
+        <w:t>{county</w:t>
+      </w:r>
+      <w:r>
+        <w:t xml:space="preserve"> | upper</w:t>
+      </w:r>
+      <w:r>
+        <w:t>}</w:t>
       </w:r>
       <w:r>
         <w:t>, FLORIDA</w:t>
@@ -162,8 +168,25 @@
         </w:rPr>
       </w:pPr>
       <w:r>
-        <w:t>{plaintiffs}</w:t>
-      </w:r>
+        <w:t>{plaintiffs</w:t>
+      </w:r>
+      <w:r>
+        <w:t xml:space="preserve"> </w:t>
+      </w:r>
+      <w:r>
+        <w:t xml:space="preserve">| </w:t>
+      </w:r>
+      <w:proofErr w:type="gramStart"/>
+      <w:r>
+        <w:t>upper</w:t>
+      </w:r>
+      <w:r>
+        <w:t xml:space="preserve"> </w:t>
+      </w:r>
+      <w:r>
+        <w:t>}</w:t>
+      </w:r>
+      <w:proofErr w:type="gramEnd"/>
       <w:r>
         <w:tab/>
       </w:r>
@@ -271,8 +294,25 @@
         </w:rPr>
       </w:pPr>
       <w:r>
-        <w:t>{defendant}</w:t>
-      </w:r>
+        <w:t>{defendant</w:t>
+      </w:r>
+      <w:r>
+        <w:t xml:space="preserve"> </w:t>
+      </w:r>
+      <w:r>
+        <w:t xml:space="preserve">| </w:t>
+      </w:r>
+      <w:proofErr w:type="gramStart"/>
+      <w:r>
+        <w:t>upper</w:t>
+      </w:r>
+      <w:r>
+        <w:t xml:space="preserve"> </w:t>
+      </w:r>
+      <w:r>
+        <w:t>}</w:t>
+      </w:r>
+      <w:proofErr w:type="gramEnd"/>
     </w:p>
     <w:p>
       <w:pPr>
@@ -381,10 +421,14 @@
         <w:ind w:left="220"/>
       </w:pPr>
     </w:p>
-    <w:p>
-      <w:pPr>
-        <w:ind w:left="220"/>
-        <w:rPr>
+    <w:bookmarkEnd w:id="0"/>
+    <w:p>
+      <w:pPr>
+        <w:pStyle w:val="BodyText"/>
+        <w:spacing w:before="9"/>
+        <w:rPr>
+          <w:b/>
+          <w:bCs/>
           <w:sz w:val="23"/>
           <w:szCs w:val="23"/>
         </w:rPr>
@@ -396,7 +440,7 @@
           <w:sz w:val="23"/>
           <w:szCs w:val="23"/>
         </w:rPr>
-        <w:t>___</w:t>
+        <w:t xml:space="preserve">   </w:t>
       </w:r>
       <w:r>
         <w:rPr>
@@ -405,7 +449,27 @@
           <w:sz w:val="23"/>
           <w:szCs w:val="23"/>
         </w:rPr>
-        <w:t>_</w:t>
+        <w:t xml:space="preserve">{#if </w:t>
+      </w:r>
+      <w:proofErr w:type="spellStart"/>
+      <w:r>
+        <w:rPr>
+          <w:b/>
+          <w:bCs/>
+          <w:sz w:val="23"/>
+          <w:szCs w:val="23"/>
+        </w:rPr>
+        <w:t>claim_amount</w:t>
+      </w:r>
+      <w:proofErr w:type="spellEnd"/>
+      <w:r>
+        <w:rPr>
+          <w:b/>
+          <w:bCs/>
+          <w:sz w:val="23"/>
+          <w:szCs w:val="23"/>
+        </w:rPr>
+        <w:t xml:space="preserve"> === '8000_or_less'}X{</w:t>
       </w:r>
       <w:proofErr w:type="gramStart"/>
       <w:r>
@@ -415,8 +479,9 @@
           <w:sz w:val="23"/>
           <w:szCs w:val="23"/>
         </w:rPr>
-        <w:t>_</w:t>
-      </w:r>
+        <w:t>else}  {</w:t>
+      </w:r>
+      <w:proofErr w:type="gramEnd"/>
       <w:r>
         <w:rPr>
           <w:b/>
@@ -424,16 +489,67 @@
           <w:sz w:val="23"/>
           <w:szCs w:val="23"/>
         </w:rPr>
-        <w:t xml:space="preserve"> </w:t>
-      </w:r>
-      <w:r>
+        <w:t>/if} ______ $8,000 or less</w:t>
+      </w:r>
+    </w:p>
+    <w:p>
+      <w:pPr>
+        <w:pStyle w:val="BodyText"/>
+        <w:spacing w:before="9"/>
         <w:rPr>
           <w:b/>
           <w:bCs/>
           <w:sz w:val="23"/>
           <w:szCs w:val="23"/>
         </w:rPr>
-        <w:t xml:space="preserve"> $</w:t>
+      </w:pPr>
+      <w:r>
+        <w:rPr>
+          <w:b/>
+          <w:bCs/>
+          <w:sz w:val="23"/>
+          <w:szCs w:val="23"/>
+        </w:rPr>
+        <w:t xml:space="preserve">   </w:t>
+      </w:r>
+      <w:r>
+        <w:rPr>
+          <w:b/>
+          <w:bCs/>
+          <w:sz w:val="23"/>
+          <w:szCs w:val="23"/>
+        </w:rPr>
+        <w:t xml:space="preserve">{#if </w:t>
+      </w:r>
+      <w:proofErr w:type="spellStart"/>
+      <w:r>
+        <w:rPr>
+          <w:b/>
+          <w:bCs/>
+          <w:sz w:val="23"/>
+          <w:szCs w:val="23"/>
+        </w:rPr>
+        <w:t>claim_amount</w:t>
+      </w:r>
+      <w:proofErr w:type="spellEnd"/>
+      <w:r>
+        <w:rPr>
+          <w:b/>
+          <w:bCs/>
+          <w:sz w:val="23"/>
+          <w:szCs w:val="23"/>
+        </w:rPr>
+        <w:t xml:space="preserve"> === '8001_30000'}X{</w:t>
+      </w:r>
+      <w:proofErr w:type="gramStart"/>
+      <w:r>
+        <w:rPr>
+          <w:b/>
+          <w:bCs/>
+          <w:sz w:val="23"/>
+          <w:szCs w:val="23"/>
+        </w:rPr>
+        <w:t>else}  {</w:t>
       </w:r>
       <w:proofErr w:type="gramEnd"/>
       <w:r>
@@ -443,26 +559,29 @@
           <w:sz w:val="23"/>
           <w:szCs w:val="23"/>
         </w:rPr>
-        <w:t>8,</w:t>
-      </w:r>
-      <w:r>
+        <w:t>/if} ______ $8,001 - $30,000</w:t>
+      </w:r>
+    </w:p>
+    <w:p>
+      <w:pPr>
+        <w:pStyle w:val="BodyText"/>
+        <w:spacing w:before="9"/>
         <w:rPr>
           <w:b/>
           <w:bCs/>
           <w:sz w:val="23"/>
           <w:szCs w:val="23"/>
         </w:rPr>
-        <w:t xml:space="preserve">000 or less </w:t>
-      </w:r>
-    </w:p>
-    <w:p>
-      <w:pPr>
-        <w:ind w:left="220"/>
-        <w:rPr>
+      </w:pPr>
+      <w:r>
+        <w:rPr>
+          <w:b/>
+          <w:bCs/>
           <w:sz w:val="23"/>
           <w:szCs w:val="23"/>
         </w:rPr>
-      </w:pPr>
+        <w:t xml:space="preserve">   </w:t>
+      </w:r>
       <w:r>
         <w:rPr>
           <w:b/>
@@ -470,8 +589,9 @@
           <w:sz w:val="23"/>
           <w:szCs w:val="23"/>
         </w:rPr>
-        <w:t>__</w:t>
-      </w:r>
+        <w:t xml:space="preserve">{#if </w:t>
+      </w:r>
+      <w:proofErr w:type="spellStart"/>
       <w:r>
         <w:rPr>
           <w:b/>
@@ -479,8 +599,9 @@
           <w:sz w:val="23"/>
           <w:szCs w:val="23"/>
         </w:rPr>
-        <w:t>____$</w:t>
-      </w:r>
+        <w:t>claim_amount</w:t>
+      </w:r>
+      <w:proofErr w:type="spellEnd"/>
       <w:r>
         <w:rPr>
           <w:b/>
@@ -488,17 +609,19 @@
           <w:sz w:val="23"/>
           <w:szCs w:val="23"/>
         </w:rPr>
-        <w:t xml:space="preserve">8,001 - $30,000 </w:t>
-      </w:r>
-    </w:p>
-    <w:p>
-      <w:pPr>
-        <w:ind w:left="220"/>
-        <w:rPr>
+        <w:t xml:space="preserve"> === '30001_50000'}X{</w:t>
+      </w:r>
+      <w:proofErr w:type="gramStart"/>
+      <w:r>
+        <w:rPr>
+          <w:b/>
+          <w:bCs/>
           <w:sz w:val="23"/>
           <w:szCs w:val="23"/>
         </w:rPr>
-      </w:pPr>
+        <w:t>else}  {</w:t>
+      </w:r>
+      <w:proofErr w:type="gramEnd"/>
       <w:r>
         <w:rPr>
           <w:b/>
@@ -506,13 +629,16 @@
           <w:sz w:val="23"/>
           <w:szCs w:val="23"/>
         </w:rPr>
-        <w:t xml:space="preserve">______$30,001 - $50,000 </w:t>
-      </w:r>
-    </w:p>
-    <w:p>
-      <w:pPr>
-        <w:ind w:left="220"/>
-        <w:rPr>
+        <w:t>/if} ______ $30,001 - $50,000</w:t>
+      </w:r>
+    </w:p>
+    <w:p>
+      <w:pPr>
+        <w:pStyle w:val="BodyText"/>
+        <w:spacing w:before="9"/>
+        <w:rPr>
+          <w:b/>
+          <w:bCs/>
           <w:sz w:val="23"/>
           <w:szCs w:val="23"/>
         </w:rPr>
@@ -524,17 +650,18 @@
           <w:sz w:val="23"/>
           <w:szCs w:val="23"/>
         </w:rPr>
-        <w:t xml:space="preserve">______$50,001 - $75,000 </w:t>
-      </w:r>
-    </w:p>
-    <w:p>
-      <w:pPr>
-        <w:ind w:left="220"/>
-        <w:rPr>
+        <w:t xml:space="preserve">   </w:t>
+      </w:r>
+      <w:r>
+        <w:rPr>
+          <w:b/>
+          <w:bCs/>
           <w:sz w:val="23"/>
           <w:szCs w:val="23"/>
         </w:rPr>
-      </w:pPr>
+        <w:t xml:space="preserve">{#if </w:t>
+      </w:r>
+      <w:proofErr w:type="spellStart"/>
       <w:r>
         <w:rPr>
           <w:b/>
@@ -542,17 +669,9 @@
           <w:sz w:val="23"/>
           <w:szCs w:val="23"/>
         </w:rPr>
-        <w:t xml:space="preserve">______$75,001 - $100,000 </w:t>
-      </w:r>
-    </w:p>
-    <w:p>
-      <w:pPr>
-        <w:ind w:left="220"/>
-        <w:rPr>
-          <w:b/>
-          <w:sz w:val="24"/>
-        </w:rPr>
-      </w:pPr>
+        <w:t>claim_amount</w:t>
+      </w:r>
+      <w:proofErr w:type="spellEnd"/>
       <w:r>
         <w:rPr>
           <w:b/>
@@ -560,19 +679,146 @@
           <w:sz w:val="23"/>
           <w:szCs w:val="23"/>
         </w:rPr>
-        <w:t>______Over $100,000</w:t>
-      </w:r>
-    </w:p>
-    <w:bookmarkEnd w:id="0"/>
+        <w:t xml:space="preserve"> === '50001_75000'}X{</w:t>
+      </w:r>
+      <w:proofErr w:type="gramStart"/>
+      <w:r>
+        <w:rPr>
+          <w:b/>
+          <w:bCs/>
+          <w:sz w:val="23"/>
+          <w:szCs w:val="23"/>
+        </w:rPr>
+        <w:t>else}  {</w:t>
+      </w:r>
+      <w:proofErr w:type="gramEnd"/>
+      <w:r>
+        <w:rPr>
+          <w:b/>
+          <w:bCs/>
+          <w:sz w:val="23"/>
+          <w:szCs w:val="23"/>
+        </w:rPr>
+        <w:t>/if} ______ $50,001 - $75,000</w:t>
+      </w:r>
+    </w:p>
     <w:p>
       <w:pPr>
         <w:pStyle w:val="BodyText"/>
         <w:spacing w:before="9"/>
         <w:rPr>
           <w:b/>
+          <w:bCs/>
+          <w:sz w:val="23"/>
+          <w:szCs w:val="23"/>
+        </w:rPr>
+      </w:pPr>
+      <w:r>
+        <w:rPr>
+          <w:b/>
+          <w:bCs/>
+          <w:sz w:val="23"/>
+          <w:szCs w:val="23"/>
+        </w:rPr>
+        <w:t xml:space="preserve">   </w:t>
+      </w:r>
+      <w:r>
+        <w:rPr>
+          <w:b/>
+          <w:bCs/>
+          <w:sz w:val="23"/>
+          <w:szCs w:val="23"/>
+        </w:rPr>
+        <w:t xml:space="preserve">{#if </w:t>
+      </w:r>
+      <w:proofErr w:type="spellStart"/>
+      <w:r>
+        <w:rPr>
+          <w:b/>
+          <w:bCs/>
+          <w:sz w:val="23"/>
+          <w:szCs w:val="23"/>
+        </w:rPr>
+        <w:t>claim_amount</w:t>
+      </w:r>
+      <w:proofErr w:type="spellEnd"/>
+      <w:r>
+        <w:rPr>
+          <w:b/>
+          <w:bCs/>
+          <w:sz w:val="23"/>
+          <w:szCs w:val="23"/>
+        </w:rPr>
+        <w:t xml:space="preserve"> === '75001_100000'}X{</w:t>
+      </w:r>
+      <w:proofErr w:type="gramStart"/>
+      <w:r>
+        <w:rPr>
+          <w:b/>
+          <w:bCs/>
+          <w:sz w:val="23"/>
+          <w:szCs w:val="23"/>
+        </w:rPr>
+        <w:t>else}  {</w:t>
+      </w:r>
+      <w:proofErr w:type="gramEnd"/>
+      <w:r>
+        <w:rPr>
+          <w:b/>
+          <w:bCs/>
+          <w:sz w:val="23"/>
+          <w:szCs w:val="23"/>
+        </w:rPr>
+        <w:t>/if} ______ $75,001 - $100,000</w:t>
+      </w:r>
+    </w:p>
+    <w:p>
+      <w:pPr>
+        <w:pStyle w:val="BodyText"/>
+        <w:spacing w:before="9"/>
+        <w:rPr>
+          <w:b/>
           <w:sz w:val="18"/>
         </w:rPr>
       </w:pPr>
+      <w:r>
+        <w:rPr>
+          <w:b/>
+          <w:bCs/>
+          <w:sz w:val="23"/>
+          <w:szCs w:val="23"/>
+        </w:rPr>
+        <w:t xml:space="preserve">   </w:t>
+      </w:r>
+      <w:r>
+        <w:rPr>
+          <w:b/>
+          <w:bCs/>
+          <w:sz w:val="23"/>
+          <w:szCs w:val="23"/>
+        </w:rPr>
+        <w:t xml:space="preserve">{#if </w:t>
+      </w:r>
+      <w:proofErr w:type="spellStart"/>
+      <w:r>
+        <w:rPr>
+          <w:b/>
+          <w:bCs/>
+          <w:sz w:val="23"/>
+          <w:szCs w:val="23"/>
+        </w:rPr>
+        <w:t>claim_amount</w:t>
+      </w:r>
+      <w:proofErr w:type="spellEnd"/>
+      <w:r>
+        <w:rPr>
+          <w:b/>
+          <w:bCs/>
+          <w:sz w:val="23"/>
+          <w:szCs w:val="23"/>
+        </w:rPr>
+        <w:t xml:space="preserve"> === 'over_100000'}X{else}  {/if} ______ Over $100,000</w:t>
+      </w:r>
     </w:p>
     <w:p>
       <w:pPr>
@@ -906,40 +1152,40 @@
         <w:rPr>
           <w:u w:val="single"/>
         </w:rPr>
+        <w:t xml:space="preserve"> </w:t>
+      </w:r>
+      <w:r>
+        <w:rPr>
+          <w:u w:val="single"/>
+        </w:rPr>
+        <w:tab/>
+      </w:r>
+      <w:r>
+        <w:t xml:space="preserve"> Construction</w:t>
+      </w:r>
+      <w:r>
+        <w:rPr>
+          <w:spacing w:val="-9"/>
+        </w:rPr>
+        <w:t xml:space="preserve"> </w:t>
+      </w:r>
+      <w:r>
+        <w:t>defect</w:t>
+      </w:r>
+    </w:p>
+    <w:p>
+      <w:pPr>
+        <w:pStyle w:val="BodyText"/>
+        <w:tabs>
+          <w:tab w:val="left" w:pos="1659"/>
+        </w:tabs>
+        <w:ind w:left="940"/>
+      </w:pPr>
+      <w:r>
+        <w:rPr>
+          <w:u w:val="single"/>
+        </w:rPr>
         <w:lastRenderedPageBreak/>
-        <w:t xml:space="preserve"> </w:t>
-      </w:r>
-      <w:r>
-        <w:rPr>
-          <w:u w:val="single"/>
-        </w:rPr>
-        <w:tab/>
-      </w:r>
-      <w:r>
-        <w:t xml:space="preserve"> Construction</w:t>
-      </w:r>
-      <w:r>
-        <w:rPr>
-          <w:spacing w:val="-9"/>
-        </w:rPr>
-        <w:t xml:space="preserve"> </w:t>
-      </w:r>
-      <w:r>
-        <w:t>defect</w:t>
-      </w:r>
-    </w:p>
-    <w:p>
-      <w:pPr>
-        <w:pStyle w:val="BodyText"/>
-        <w:tabs>
-          <w:tab w:val="left" w:pos="1659"/>
-        </w:tabs>
-        <w:ind w:left="940"/>
-      </w:pPr>
-      <w:r>
-        <w:rPr>
-          <w:u w:val="single"/>
-        </w:rPr>
         <w:t xml:space="preserve"> </w:t>
       </w:r>
       <w:r>
@@ -2091,7 +2337,6 @@
         <w:rPr>
           <w:u w:val="single"/>
         </w:rPr>
-        <w:lastRenderedPageBreak/>
         <w:t xml:space="preserve"> </w:t>
       </w:r>
       <w:r>
@@ -2120,6 +2365,7 @@
         </w:rPr>
       </w:pPr>
       <w:r>
+        <w:lastRenderedPageBreak/>
         <w:t xml:space="preserve">NUMBER OF CAUSES OF ACTION: </w:t>
       </w:r>
       <w:r>

--- a/Lawsuit-Cover-Letter.docx
+++ b/Lawsuit-Cover-Letter.docx
@@ -440,7 +440,7 @@
           <w:sz w:val="23"/>
           <w:szCs w:val="23"/>
         </w:rPr>
-        <w:t xml:space="preserve">   </w:t>
+        <w:t xml:space="preserve">  </w:t>
       </w:r>
       <w:r>
         <w:rPr>
@@ -449,9 +449,8 @@
           <w:sz w:val="23"/>
           <w:szCs w:val="23"/>
         </w:rPr>
-        <w:t xml:space="preserve">{#if </w:t>
-      </w:r>
-      <w:proofErr w:type="spellStart"/>
+        <w:t>{x_8000_or_less} </w:t>
+      </w:r>
       <w:r>
         <w:rPr>
           <w:b/>
@@ -459,9 +458,8 @@
           <w:sz w:val="23"/>
           <w:szCs w:val="23"/>
         </w:rPr>
-        <w:t>claim_amount</w:t>
-      </w:r>
-      <w:proofErr w:type="spellEnd"/>
+        <w:t xml:space="preserve"> </w:t>
+      </w:r>
       <w:r>
         <w:rPr>
           <w:b/>
@@ -469,9 +467,8 @@
           <w:sz w:val="23"/>
           <w:szCs w:val="23"/>
         </w:rPr>
-        <w:t xml:space="preserve"> === '8000_or_less'}X{</w:t>
-      </w:r>
-      <w:proofErr w:type="gramStart"/>
+        <w:t>______</w:t>
+      </w:r>
       <w:r>
         <w:rPr>
           <w:b/>
@@ -479,9 +476,8 @@
           <w:sz w:val="23"/>
           <w:szCs w:val="23"/>
         </w:rPr>
-        <w:t>else}  {</w:t>
-      </w:r>
-      <w:proofErr w:type="gramEnd"/>
+        <w:t xml:space="preserve"> </w:t>
+      </w:r>
       <w:r>
         <w:rPr>
           <w:b/>
@@ -489,7 +485,7 @@
           <w:sz w:val="23"/>
           <w:szCs w:val="23"/>
         </w:rPr>
-        <w:t>/if} ______ $8,000 or less</w:t>
+        <w:t>$8,000 or less</w:t>
       </w:r>
     </w:p>
     <w:p>
@@ -510,7 +506,7 @@
           <w:sz w:val="23"/>
           <w:szCs w:val="23"/>
         </w:rPr>
-        <w:t xml:space="preserve">   </w:t>
+        <w:t xml:space="preserve">  </w:t>
       </w:r>
       <w:r>
         <w:rPr>
@@ -519,9 +515,8 @@
           <w:sz w:val="23"/>
           <w:szCs w:val="23"/>
         </w:rPr>
-        <w:t xml:space="preserve">{#if </w:t>
-      </w:r>
-      <w:proofErr w:type="spellStart"/>
+        <w:t>{x_8001_30000}</w:t>
+      </w:r>
       <w:r>
         <w:rPr>
           <w:b/>
@@ -529,9 +524,8 @@
           <w:sz w:val="23"/>
           <w:szCs w:val="23"/>
         </w:rPr>
-        <w:t>claim_amount</w:t>
-      </w:r>
-      <w:proofErr w:type="spellEnd"/>
+        <w:t xml:space="preserve">   </w:t>
+      </w:r>
       <w:r>
         <w:rPr>
           <w:b/>
@@ -539,9 +533,8 @@
           <w:sz w:val="23"/>
           <w:szCs w:val="23"/>
         </w:rPr>
-        <w:t xml:space="preserve"> === '8001_30000'}X{</w:t>
-      </w:r>
-      <w:proofErr w:type="gramStart"/>
+        <w:t>______</w:t>
+      </w:r>
       <w:r>
         <w:rPr>
           <w:b/>
@@ -549,9 +542,8 @@
           <w:sz w:val="23"/>
           <w:szCs w:val="23"/>
         </w:rPr>
-        <w:t>else}  {</w:t>
-      </w:r>
-      <w:proofErr w:type="gramEnd"/>
+        <w:t xml:space="preserve">  </w:t>
+      </w:r>
       <w:r>
         <w:rPr>
           <w:b/>
@@ -559,7 +551,7 @@
           <w:sz w:val="23"/>
           <w:szCs w:val="23"/>
         </w:rPr>
-        <w:t>/if} ______ $8,001 - $30,000</w:t>
+        <w:t>$8,001 - $30,000</w:t>
       </w:r>
     </w:p>
     <w:p>
@@ -580,7 +572,7 @@
           <w:sz w:val="23"/>
           <w:szCs w:val="23"/>
         </w:rPr>
-        <w:t xml:space="preserve">   </w:t>
+        <w:t xml:space="preserve">  </w:t>
       </w:r>
       <w:r>
         <w:rPr>
@@ -589,9 +581,8 @@
           <w:sz w:val="23"/>
           <w:szCs w:val="23"/>
         </w:rPr>
-        <w:t xml:space="preserve">{#if </w:t>
-      </w:r>
-      <w:proofErr w:type="spellStart"/>
+        <w:t>{x_30001_50000}</w:t>
+      </w:r>
       <w:r>
         <w:rPr>
           <w:b/>
@@ -599,9 +590,8 @@
           <w:sz w:val="23"/>
           <w:szCs w:val="23"/>
         </w:rPr>
-        <w:t>claim_amount</w:t>
-      </w:r>
-      <w:proofErr w:type="spellEnd"/>
+        <w:t xml:space="preserve">  </w:t>
+      </w:r>
       <w:r>
         <w:rPr>
           <w:b/>
@@ -609,19 +599,20 @@
           <w:sz w:val="23"/>
           <w:szCs w:val="23"/>
         </w:rPr>
-        <w:t xml:space="preserve"> === '30001_50000'}X{</w:t>
-      </w:r>
-      <w:proofErr w:type="gramStart"/>
-      <w:r>
+        <w:t>______ $30,001 - $50,000</w:t>
+      </w:r>
+    </w:p>
+    <w:p>
+      <w:pPr>
+        <w:pStyle w:val="BodyText"/>
+        <w:spacing w:before="9"/>
         <w:rPr>
           <w:b/>
           <w:bCs/>
           <w:sz w:val="23"/>
           <w:szCs w:val="23"/>
         </w:rPr>
-        <w:t>else}  {</w:t>
-      </w:r>
-      <w:proofErr w:type="gramEnd"/>
+      </w:pPr>
       <w:r>
         <w:rPr>
           <w:b/>
@@ -629,20 +620,17 @@
           <w:sz w:val="23"/>
           <w:szCs w:val="23"/>
         </w:rPr>
-        <w:t>/if} ______ $30,001 - $50,000</w:t>
-      </w:r>
-    </w:p>
-    <w:p>
-      <w:pPr>
-        <w:pStyle w:val="BodyText"/>
-        <w:spacing w:before="9"/>
+        <w:t xml:space="preserve">  </w:t>
+      </w:r>
+      <w:r>
         <w:rPr>
           <w:b/>
           <w:bCs/>
           <w:sz w:val="23"/>
           <w:szCs w:val="23"/>
         </w:rPr>
-      </w:pPr>
+        <w:t xml:space="preserve">{x_50001_75000} </w:t>
+      </w:r>
       <w:r>
         <w:rPr>
           <w:b/>
@@ -650,7 +638,7 @@
           <w:sz w:val="23"/>
           <w:szCs w:val="23"/>
         </w:rPr>
-        <w:t xml:space="preserve">   </w:t>
+        <w:t xml:space="preserve"> </w:t>
       </w:r>
       <w:r>
         <w:rPr>
@@ -659,19 +647,20 @@
           <w:sz w:val="23"/>
           <w:szCs w:val="23"/>
         </w:rPr>
-        <w:t xml:space="preserve">{#if </w:t>
-      </w:r>
-      <w:proofErr w:type="spellStart"/>
-      <w:r>
+        <w:t>______ $50,001 - $75,000</w:t>
+      </w:r>
+    </w:p>
+    <w:p>
+      <w:pPr>
+        <w:pStyle w:val="BodyText"/>
+        <w:spacing w:before="9"/>
         <w:rPr>
           <w:b/>
           <w:bCs/>
           <w:sz w:val="23"/>
           <w:szCs w:val="23"/>
         </w:rPr>
-        <w:t>claim_amount</w:t>
-      </w:r>
-      <w:proofErr w:type="spellEnd"/>
+      </w:pPr>
       <w:r>
         <w:rPr>
           <w:b/>
@@ -679,9 +668,8 @@
           <w:sz w:val="23"/>
           <w:szCs w:val="23"/>
         </w:rPr>
-        <w:t xml:space="preserve"> === '50001_75000'}X{</w:t>
-      </w:r>
-      <w:proofErr w:type="gramStart"/>
+        <w:t xml:space="preserve">  </w:t>
+      </w:r>
       <w:r>
         <w:rPr>
           <w:b/>
@@ -689,9 +677,8 @@
           <w:sz w:val="23"/>
           <w:szCs w:val="23"/>
         </w:rPr>
-        <w:t>else}  {</w:t>
-      </w:r>
-      <w:proofErr w:type="gramEnd"/>
+        <w:t>{x_75001_100000</w:t>
+      </w:r>
       <w:r>
         <w:rPr>
           <w:b/>
@@ -699,29 +686,29 @@
           <w:sz w:val="23"/>
           <w:szCs w:val="23"/>
         </w:rPr>
-        <w:t>/if} ______ $50,001 - $75,000</w:t>
-      </w:r>
-    </w:p>
-    <w:p>
-      <w:pPr>
-        <w:pStyle w:val="BodyText"/>
-        <w:spacing w:before="9"/>
+        <w:t xml:space="preserve">} </w:t>
+      </w:r>
+      <w:r>
         <w:rPr>
           <w:b/>
           <w:bCs/>
           <w:sz w:val="23"/>
           <w:szCs w:val="23"/>
         </w:rPr>
-      </w:pPr>
-      <w:r>
+        <w:t>______$75,001 - $100,000</w:t>
+      </w:r>
+    </w:p>
+    <w:p>
+      <w:pPr>
+        <w:pStyle w:val="BodyText"/>
+        <w:spacing w:before="9"/>
         <w:rPr>
           <w:b/>
           <w:bCs/>
           <w:sz w:val="23"/>
           <w:szCs w:val="23"/>
         </w:rPr>
-        <w:t xml:space="preserve">   </w:t>
-      </w:r>
+      </w:pPr>
       <w:r>
         <w:rPr>
           <w:b/>
@@ -729,9 +716,8 @@
           <w:sz w:val="23"/>
           <w:szCs w:val="23"/>
         </w:rPr>
-        <w:t xml:space="preserve">{#if </w:t>
-      </w:r>
-      <w:proofErr w:type="spellStart"/>
+        <w:t xml:space="preserve">  </w:t>
+      </w:r>
       <w:r>
         <w:rPr>
           <w:b/>
@@ -739,9 +725,8 @@
           <w:sz w:val="23"/>
           <w:szCs w:val="23"/>
         </w:rPr>
-        <w:t>claim_amount</w:t>
-      </w:r>
-      <w:proofErr w:type="spellEnd"/>
+        <w:t>{x_over_100000}</w:t>
+      </w:r>
       <w:r>
         <w:rPr>
           <w:b/>
@@ -749,9 +734,8 @@
           <w:sz w:val="23"/>
           <w:szCs w:val="23"/>
         </w:rPr>
-        <w:t xml:space="preserve"> === '75001_100000'}X{</w:t>
-      </w:r>
-      <w:proofErr w:type="gramStart"/>
+        <w:t xml:space="preserve">   </w:t>
+      </w:r>
       <w:r>
         <w:rPr>
           <w:b/>
@@ -759,9 +743,8 @@
           <w:sz w:val="23"/>
           <w:szCs w:val="23"/>
         </w:rPr>
-        <w:t>else}  {</w:t>
-      </w:r>
-      <w:proofErr w:type="gramEnd"/>
+        <w:t>______</w:t>
+      </w:r>
       <w:r>
         <w:rPr>
           <w:b/>
@@ -769,18 +752,8 @@
           <w:sz w:val="23"/>
           <w:szCs w:val="23"/>
         </w:rPr>
-        <w:t>/if} ______ $75,001 - $100,000</w:t>
-      </w:r>
-    </w:p>
-    <w:p>
-      <w:pPr>
-        <w:pStyle w:val="BodyText"/>
-        <w:spacing w:before="9"/>
-        <w:rPr>
-          <w:b/>
-          <w:sz w:val="18"/>
-        </w:rPr>
-      </w:pPr>
+        <w:t xml:space="preserve"> </w:t>
+      </w:r>
       <w:r>
         <w:rPr>
           <w:b/>
@@ -788,36 +761,7 @@
           <w:sz w:val="23"/>
           <w:szCs w:val="23"/>
         </w:rPr>
-        <w:t xml:space="preserve">   </w:t>
-      </w:r>
-      <w:r>
-        <w:rPr>
-          <w:b/>
-          <w:bCs/>
-          <w:sz w:val="23"/>
-          <w:szCs w:val="23"/>
-        </w:rPr>
-        <w:t xml:space="preserve">{#if </w:t>
-      </w:r>
-      <w:proofErr w:type="spellStart"/>
-      <w:r>
-        <w:rPr>
-          <w:b/>
-          <w:bCs/>
-          <w:sz w:val="23"/>
-          <w:szCs w:val="23"/>
-        </w:rPr>
-        <w:t>claim_amount</w:t>
-      </w:r>
-      <w:proofErr w:type="spellEnd"/>
-      <w:r>
-        <w:rPr>
-          <w:b/>
-          <w:bCs/>
-          <w:sz w:val="23"/>
-          <w:szCs w:val="23"/>
-        </w:rPr>
-        <w:t xml:space="preserve"> === 'over_100000'}X{else}  {/if} ______ Over $100,000</w:t>
+        <w:t>Over $100,000</w:t>
       </w:r>
     </w:p>
     <w:p>
@@ -4077,7 +4021,6 @@
   <w:style w:type="character" w:default="1" w:styleId="DefaultParagraphFont">
     <w:name w:val="Default Paragraph Font"/>
     <w:uiPriority w:val="1"/>
-    <w:semiHidden/>
     <w:unhideWhenUsed/>
   </w:style>
   <w:style w:type="table" w:default="1" w:styleId="TableNormal">

--- a/Lawsuit-Cover-Letter.docx
+++ b/Lawsuit-Cover-Letter.docx
@@ -448,17 +448,20 @@
           <w:bCs/>
           <w:sz w:val="23"/>
           <w:szCs w:val="23"/>
-        </w:rPr>
-        <w:t>{x_8000_or_less} </w:t>
-      </w:r>
+          <w:u w:val="single"/>
+        </w:rPr>
+        <w:t>{x_8000_or_</w:t>
+      </w:r>
+      <w:proofErr w:type="gramStart"/>
       <w:r>
         <w:rPr>
           <w:b/>
           <w:bCs/>
           <w:sz w:val="23"/>
           <w:szCs w:val="23"/>
-        </w:rPr>
-        <w:t xml:space="preserve"> </w:t>
+          <w:u w:val="single"/>
+        </w:rPr>
+        <w:t>less}</w:t>
       </w:r>
       <w:r>
         <w:rPr>
@@ -467,7 +470,7 @@
           <w:sz w:val="23"/>
           <w:szCs w:val="23"/>
         </w:rPr>
-        <w:t>______</w:t>
+        <w:t> </w:t>
       </w:r>
       <w:r>
         <w:rPr>
@@ -485,20 +488,18 @@
           <w:sz w:val="23"/>
           <w:szCs w:val="23"/>
         </w:rPr>
-        <w:t>$8,000 or less</w:t>
-      </w:r>
-    </w:p>
-    <w:p>
-      <w:pPr>
-        <w:pStyle w:val="BodyText"/>
-        <w:spacing w:before="9"/>
+        <w:t xml:space="preserve"> </w:t>
+      </w:r>
+      <w:proofErr w:type="gramEnd"/>
+      <w:r>
         <w:rPr>
           <w:b/>
           <w:bCs/>
           <w:sz w:val="23"/>
           <w:szCs w:val="23"/>
         </w:rPr>
-      </w:pPr>
+        <w:t xml:space="preserve"> </w:t>
+      </w:r>
       <w:r>
         <w:rPr>
           <w:b/>
@@ -506,17 +507,20 @@
           <w:sz w:val="23"/>
           <w:szCs w:val="23"/>
         </w:rPr>
-        <w:t xml:space="preserve">  </w:t>
-      </w:r>
-      <w:r>
+        <w:t>$8,000 or less</w:t>
+      </w:r>
+    </w:p>
+    <w:p>
+      <w:pPr>
+        <w:pStyle w:val="BodyText"/>
+        <w:spacing w:before="9"/>
         <w:rPr>
           <w:b/>
           <w:bCs/>
           <w:sz w:val="23"/>
           <w:szCs w:val="23"/>
         </w:rPr>
-        <w:t>{x_8001_30000}</w:t>
-      </w:r>
+      </w:pPr>
       <w:r>
         <w:rPr>
           <w:b/>
@@ -524,7 +528,7 @@
           <w:sz w:val="23"/>
           <w:szCs w:val="23"/>
         </w:rPr>
-        <w:t xml:space="preserve">   </w:t>
+        <w:t xml:space="preserve">  </w:t>
       </w:r>
       <w:r>
         <w:rPr>
@@ -532,8 +536,9 @@
           <w:bCs/>
           <w:sz w:val="23"/>
           <w:szCs w:val="23"/>
-        </w:rPr>
-        <w:t>______</w:t>
+          <w:u w:val="single"/>
+        </w:rPr>
+        <w:t>{x_8001_30000}</w:t>
       </w:r>
       <w:r>
         <w:rPr>
@@ -542,7 +547,7 @@
           <w:sz w:val="23"/>
           <w:szCs w:val="23"/>
         </w:rPr>
-        <w:t xml:space="preserve">  </w:t>
+        <w:t xml:space="preserve">   </w:t>
       </w:r>
       <w:r>
         <w:rPr>
@@ -551,29 +556,29 @@
           <w:sz w:val="23"/>
           <w:szCs w:val="23"/>
         </w:rPr>
-        <w:t>$8,001 - $30,000</w:t>
-      </w:r>
-    </w:p>
-    <w:p>
-      <w:pPr>
-        <w:pStyle w:val="BodyText"/>
-        <w:spacing w:before="9"/>
+        <w:t xml:space="preserve">   </w:t>
+      </w:r>
+      <w:r>
         <w:rPr>
           <w:b/>
           <w:bCs/>
           <w:sz w:val="23"/>
           <w:szCs w:val="23"/>
         </w:rPr>
-      </w:pPr>
-      <w:r>
+        <w:t>$8,001 - $30,000</w:t>
+      </w:r>
+    </w:p>
+    <w:p>
+      <w:pPr>
+        <w:pStyle w:val="BodyText"/>
+        <w:spacing w:before="9"/>
         <w:rPr>
           <w:b/>
           <w:bCs/>
           <w:sz w:val="23"/>
           <w:szCs w:val="23"/>
         </w:rPr>
-        <w:t xml:space="preserve">  </w:t>
-      </w:r>
+      </w:pPr>
       <w:r>
         <w:rPr>
           <w:b/>
@@ -581,7 +586,7 @@
           <w:sz w:val="23"/>
           <w:szCs w:val="23"/>
         </w:rPr>
-        <w:t>{x_30001_50000}</w:t>
+        <w:t xml:space="preserve">  </w:t>
       </w:r>
       <w:r>
         <w:rPr>
@@ -589,8 +594,9 @@
           <w:bCs/>
           <w:sz w:val="23"/>
           <w:szCs w:val="23"/>
-        </w:rPr>
-        <w:t xml:space="preserve">  </w:t>
+          <w:u w:val="single"/>
+        </w:rPr>
+        <w:t>{x_30001_50000}</w:t>
       </w:r>
       <w:r>
         <w:rPr>
@@ -599,20 +605,17 @@
           <w:sz w:val="23"/>
           <w:szCs w:val="23"/>
         </w:rPr>
-        <w:t>______ $30,001 - $50,000</w:t>
-      </w:r>
-    </w:p>
-    <w:p>
-      <w:pPr>
-        <w:pStyle w:val="BodyText"/>
-        <w:spacing w:before="9"/>
+        <w:t xml:space="preserve">  </w:t>
+      </w:r>
+      <w:r>
         <w:rPr>
           <w:b/>
           <w:bCs/>
           <w:sz w:val="23"/>
           <w:szCs w:val="23"/>
         </w:rPr>
-      </w:pPr>
+        <w:t xml:space="preserve">  </w:t>
+      </w:r>
       <w:r>
         <w:rPr>
           <w:b/>
@@ -620,17 +623,20 @@
           <w:sz w:val="23"/>
           <w:szCs w:val="23"/>
         </w:rPr>
-        <w:t xml:space="preserve">  </w:t>
-      </w:r>
-      <w:r>
+        <w:t>$30,001 - $50,000</w:t>
+      </w:r>
+    </w:p>
+    <w:p>
+      <w:pPr>
+        <w:pStyle w:val="BodyText"/>
+        <w:spacing w:before="9"/>
         <w:rPr>
           <w:b/>
           <w:bCs/>
           <w:sz w:val="23"/>
           <w:szCs w:val="23"/>
         </w:rPr>
-        <w:t xml:space="preserve">{x_50001_75000} </w:t>
-      </w:r>
+      </w:pPr>
       <w:r>
         <w:rPr>
           <w:b/>
@@ -638,7 +644,7 @@
           <w:sz w:val="23"/>
           <w:szCs w:val="23"/>
         </w:rPr>
-        <w:t xml:space="preserve"> </w:t>
+        <w:t xml:space="preserve">  </w:t>
       </w:r>
       <w:r>
         <w:rPr>
@@ -646,21 +652,20 @@
           <w:bCs/>
           <w:sz w:val="23"/>
           <w:szCs w:val="23"/>
-        </w:rPr>
-        <w:t>______ $50,001 - $75,000</w:t>
-      </w:r>
-    </w:p>
-    <w:p>
-      <w:pPr>
-        <w:pStyle w:val="BodyText"/>
-        <w:spacing w:before="9"/>
+          <w:u w:val="single"/>
+        </w:rPr>
+        <w:t>{x_50001_75000</w:t>
+      </w:r>
+      <w:r>
         <w:rPr>
           <w:b/>
           <w:bCs/>
           <w:sz w:val="23"/>
           <w:szCs w:val="23"/>
-        </w:rPr>
-      </w:pPr>
+          <w:u w:val="single"/>
+        </w:rPr>
+        <w:t xml:space="preserve">} </w:t>
+      </w:r>
       <w:r>
         <w:rPr>
           <w:b/>
@@ -668,17 +673,20 @@
           <w:sz w:val="23"/>
           <w:szCs w:val="23"/>
         </w:rPr>
-        <w:t xml:space="preserve">  </w:t>
-      </w:r>
-      <w:r>
+        <w:t>$50,001 - $75,000</w:t>
+      </w:r>
+    </w:p>
+    <w:p>
+      <w:pPr>
+        <w:pStyle w:val="BodyText"/>
+        <w:spacing w:before="9"/>
         <w:rPr>
           <w:b/>
           <w:bCs/>
           <w:sz w:val="23"/>
           <w:szCs w:val="23"/>
         </w:rPr>
-        <w:t>{x_75001_100000</w:t>
-      </w:r>
+      </w:pPr>
       <w:r>
         <w:rPr>
           <w:b/>
@@ -686,7 +694,7 @@
           <w:sz w:val="23"/>
           <w:szCs w:val="23"/>
         </w:rPr>
-        <w:t xml:space="preserve">} </w:t>
+        <w:t xml:space="preserve">  </w:t>
       </w:r>
       <w:r>
         <w:rPr>
@@ -694,21 +702,20 @@
           <w:bCs/>
           <w:sz w:val="23"/>
           <w:szCs w:val="23"/>
-        </w:rPr>
-        <w:t>______$75,001 - $100,000</w:t>
-      </w:r>
-    </w:p>
-    <w:p>
-      <w:pPr>
-        <w:pStyle w:val="BodyText"/>
-        <w:spacing w:before="9"/>
+          <w:u w:val="single"/>
+        </w:rPr>
+        <w:t>{x_75001_100000</w:t>
+      </w:r>
+      <w:r>
         <w:rPr>
           <w:b/>
           <w:bCs/>
           <w:sz w:val="23"/>
           <w:szCs w:val="23"/>
-        </w:rPr>
-      </w:pPr>
+          <w:u w:val="single"/>
+        </w:rPr>
+        <w:t xml:space="preserve">} </w:t>
+      </w:r>
       <w:r>
         <w:rPr>
           <w:b/>
@@ -716,17 +723,20 @@
           <w:sz w:val="23"/>
           <w:szCs w:val="23"/>
         </w:rPr>
-        <w:t xml:space="preserve">  </w:t>
-      </w:r>
-      <w:r>
+        <w:t>$75,001 - $100,000</w:t>
+      </w:r>
+    </w:p>
+    <w:p>
+      <w:pPr>
+        <w:pStyle w:val="BodyText"/>
+        <w:spacing w:before="9"/>
         <w:rPr>
           <w:b/>
           <w:bCs/>
           <w:sz w:val="23"/>
           <w:szCs w:val="23"/>
         </w:rPr>
-        <w:t>{x_over_100000}</w:t>
-      </w:r>
+      </w:pPr>
       <w:r>
         <w:rPr>
           <w:b/>
@@ -734,7 +744,7 @@
           <w:sz w:val="23"/>
           <w:szCs w:val="23"/>
         </w:rPr>
-        <w:t xml:space="preserve">   </w:t>
+        <w:t xml:space="preserve">  </w:t>
       </w:r>
       <w:r>
         <w:rPr>
@@ -742,8 +752,9 @@
           <w:bCs/>
           <w:sz w:val="23"/>
           <w:szCs w:val="23"/>
-        </w:rPr>
-        <w:t>______</w:t>
+          <w:u w:val="single"/>
+        </w:rPr>
+        <w:t>{x_over_100000</w:t>
       </w:r>
       <w:r>
         <w:rPr>
@@ -751,8 +762,9 @@
           <w:bCs/>
           <w:sz w:val="23"/>
           <w:szCs w:val="23"/>
-        </w:rPr>
-        <w:t xml:space="preserve"> </w:t>
+          <w:u w:val="single"/>
+        </w:rPr>
+        <w:t xml:space="preserve">} </w:t>
       </w:r>
       <w:r>
         <w:rPr>
@@ -2064,18 +2076,35 @@
         </w:tabs>
         <w:spacing w:before="192"/>
         <w:ind w:left="220"/>
-      </w:pPr>
-      <w:r>
-        <w:rPr>
-          <w:u w:val="single"/>
-        </w:rPr>
-        <w:t xml:space="preserve"> </w:t>
-      </w:r>
-      <w:r>
-        <w:rPr>
-          <w:u w:val="single"/>
-        </w:rPr>
-        <w:tab/>
+        <w:rPr>
+          <w:u w:val="single"/>
+        </w:rPr>
+      </w:pPr>
+      <w:r>
+        <w:rPr>
+          <w:u w:val="single"/>
+        </w:rPr>
+        <w:t>{</w:t>
+      </w:r>
+      <w:proofErr w:type="spellStart"/>
+      <w:r>
+        <w:rPr>
+          <w:u w:val="single"/>
+        </w:rPr>
+        <w:t>x_cc_civil</w:t>
+      </w:r>
+      <w:proofErr w:type="spellEnd"/>
+      <w:r>
+        <w:rPr>
+          <w:u w:val="single"/>
+        </w:rPr>
+        <w:t>}</w:t>
+      </w:r>
+      <w:r>
+        <w:rPr>
+          <w:u w:val="single"/>
+        </w:rPr>
+        <w:t xml:space="preserve"> </w:t>
       </w:r>
       <w:r>
         <w:t>Civil</w:t>
@@ -2089,18 +2118,29 @@
         </w:tabs>
         <w:spacing w:before="79"/>
         <w:ind w:left="239"/>
-      </w:pPr>
-      <w:r>
-        <w:rPr>
-          <w:u w:val="single"/>
-        </w:rPr>
-        <w:t xml:space="preserve"> </w:t>
-      </w:r>
-      <w:r>
-        <w:rPr>
-          <w:u w:val="single"/>
-        </w:rPr>
-        <w:tab/>
+        <w:rPr>
+          <w:u w:val="single"/>
+        </w:rPr>
+      </w:pPr>
+      <w:r>
+        <w:rPr>
+          <w:u w:val="single"/>
+        </w:rPr>
+        <w:t>{</w:t>
+      </w:r>
+      <w:proofErr w:type="spellStart"/>
+      <w:r>
+        <w:rPr>
+          <w:u w:val="single"/>
+        </w:rPr>
+        <w:t>x_cc_replevins</w:t>
+      </w:r>
+      <w:proofErr w:type="spellEnd"/>
+      <w:r>
+        <w:rPr>
+          <w:u w:val="single"/>
+        </w:rPr>
+        <w:t xml:space="preserve">} </w:t>
       </w:r>
       <w:r>
         <w:t>Replevins</w:t>
@@ -2113,18 +2153,29 @@
           <w:tab w:val="left" w:pos="1019"/>
         </w:tabs>
         <w:ind w:left="239"/>
-      </w:pPr>
-      <w:r>
-        <w:rPr>
-          <w:u w:val="single"/>
-        </w:rPr>
-        <w:t xml:space="preserve"> </w:t>
-      </w:r>
-      <w:r>
-        <w:rPr>
-          <w:u w:val="single"/>
-        </w:rPr>
-        <w:tab/>
+        <w:rPr>
+          <w:u w:val="single"/>
+        </w:rPr>
+      </w:pPr>
+      <w:r>
+        <w:rPr>
+          <w:u w:val="single"/>
+        </w:rPr>
+        <w:t>{</w:t>
+      </w:r>
+      <w:proofErr w:type="spellStart"/>
+      <w:r>
+        <w:rPr>
+          <w:u w:val="single"/>
+        </w:rPr>
+        <w:t>x_cc_evictions</w:t>
+      </w:r>
+      <w:proofErr w:type="spellEnd"/>
+      <w:r>
+        <w:rPr>
+          <w:u w:val="single"/>
+        </w:rPr>
+        <w:t xml:space="preserve">} </w:t>
       </w:r>
       <w:r>
         <w:t>Evictions</w:t>
@@ -2137,18 +2188,29 @@
           <w:tab w:val="left" w:pos="1079"/>
         </w:tabs>
         <w:ind w:left="239"/>
-      </w:pPr>
-      <w:r>
-        <w:rPr>
-          <w:u w:val="single"/>
-        </w:rPr>
-        <w:t xml:space="preserve"> </w:t>
-      </w:r>
-      <w:r>
-        <w:rPr>
-          <w:u w:val="single"/>
-        </w:rPr>
-        <w:tab/>
+        <w:rPr>
+          <w:u w:val="single"/>
+        </w:rPr>
+      </w:pPr>
+      <w:r>
+        <w:rPr>
+          <w:u w:val="single"/>
+        </w:rPr>
+        <w:t>{</w:t>
+      </w:r>
+      <w:proofErr w:type="spellStart"/>
+      <w:r>
+        <w:rPr>
+          <w:u w:val="single"/>
+        </w:rPr>
+        <w:t>x_cc_other</w:t>
+      </w:r>
+      <w:proofErr w:type="spellEnd"/>
+      <w:r>
+        <w:rPr>
+          <w:u w:val="single"/>
+        </w:rPr>
+        <w:t xml:space="preserve">} </w:t>
       </w:r>
       <w:r>
         <w:t>Other civil</w:t>

--- a/Lawsuit-Cover-Letter.docx
+++ b/Lawsuit-Cover-Letter.docx
@@ -171,17 +171,11 @@
         <w:t>{plaintiffs</w:t>
       </w:r>
       <w:r>
-        <w:t xml:space="preserve"> </w:t>
-      </w:r>
-      <w:r>
-        <w:t xml:space="preserve">| </w:t>
+        <w:t xml:space="preserve"> | </w:t>
       </w:r>
       <w:proofErr w:type="gramStart"/>
       <w:r>
-        <w:t>upper</w:t>
-      </w:r>
-      <w:r>
-        <w:t xml:space="preserve"> </w:t>
+        <w:t xml:space="preserve">upper </w:t>
       </w:r>
       <w:r>
         <w:t>}</w:t>
@@ -297,17 +291,11 @@
         <w:t>{defendant</w:t>
       </w:r>
       <w:r>
-        <w:t xml:space="preserve"> </w:t>
-      </w:r>
-      <w:r>
-        <w:t xml:space="preserve">| </w:t>
+        <w:t xml:space="preserve"> | </w:t>
       </w:r>
       <w:proofErr w:type="gramStart"/>
       <w:r>
-        <w:t>upper</w:t>
-      </w:r>
-      <w:r>
-        <w:t xml:space="preserve"> </w:t>
+        <w:t xml:space="preserve">upper </w:t>
       </w:r>
       <w:r>
         <w:t>}</w:t>
@@ -507,6 +495,15 @@
           <w:sz w:val="23"/>
           <w:szCs w:val="23"/>
         </w:rPr>
+        <w:t xml:space="preserve"> </w:t>
+      </w:r>
+      <w:r>
+        <w:rPr>
+          <w:b/>
+          <w:bCs/>
+          <w:sz w:val="23"/>
+          <w:szCs w:val="23"/>
+        </w:rPr>
         <w:t>$8,000 or less</w:t>
       </w:r>
     </w:p>
@@ -538,14 +535,46 @@
           <w:szCs w:val="23"/>
           <w:u w:val="single"/>
         </w:rPr>
-        <w:t>{x_8001_30000}</w:t>
-      </w:r>
+        <w:t>{x_8001_</w:t>
+      </w:r>
+      <w:proofErr w:type="gramStart"/>
       <w:r>
         <w:rPr>
           <w:b/>
           <w:bCs/>
           <w:sz w:val="23"/>
           <w:szCs w:val="23"/>
+          <w:u w:val="single"/>
+        </w:rPr>
+        <w:t>30000}</w:t>
+      </w:r>
+      <w:r>
+        <w:rPr>
+          <w:b/>
+          <w:bCs/>
+          <w:sz w:val="23"/>
+          <w:szCs w:val="23"/>
+          <w:u w:val="single"/>
+        </w:rPr>
+        <w:t>_</w:t>
+      </w:r>
+      <w:proofErr w:type="gramEnd"/>
+      <w:r>
+        <w:rPr>
+          <w:b/>
+          <w:bCs/>
+          <w:sz w:val="23"/>
+          <w:szCs w:val="23"/>
+          <w:u w:val="single"/>
+        </w:rPr>
+        <w:t>_</w:t>
+      </w:r>
+      <w:r>
+        <w:rPr>
+          <w:b/>
+          <w:bCs/>
+          <w:sz w:val="23"/>
+          <w:szCs w:val="23"/>
         </w:rPr>
         <w:t xml:space="preserve">   </w:t>
       </w:r>
@@ -556,16 +585,74 @@
           <w:sz w:val="23"/>
           <w:szCs w:val="23"/>
         </w:rPr>
-        <w:t xml:space="preserve">   </w:t>
-      </w:r>
-      <w:r>
+        <w:t>$8,001 - $30,000</w:t>
+      </w:r>
+    </w:p>
+    <w:p>
+      <w:pPr>
+        <w:pStyle w:val="BodyText"/>
+        <w:spacing w:before="9"/>
         <w:rPr>
           <w:b/>
           <w:bCs/>
           <w:sz w:val="23"/>
           <w:szCs w:val="23"/>
         </w:rPr>
-        <w:t>$8,001 - $30,000</w:t>
+      </w:pPr>
+      <w:r>
+        <w:rPr>
+          <w:b/>
+          <w:bCs/>
+          <w:sz w:val="23"/>
+          <w:szCs w:val="23"/>
+        </w:rPr>
+        <w:t xml:space="preserve">  </w:t>
+      </w:r>
+      <w:r>
+        <w:rPr>
+          <w:b/>
+          <w:bCs/>
+          <w:sz w:val="23"/>
+          <w:szCs w:val="23"/>
+          <w:u w:val="single"/>
+        </w:rPr>
+        <w:t>{x_30001_50000}</w:t>
+      </w:r>
+      <w:r>
+        <w:rPr>
+          <w:b/>
+          <w:bCs/>
+          <w:sz w:val="23"/>
+          <w:szCs w:val="23"/>
+        </w:rPr>
+        <w:t xml:space="preserve">  </w:t>
+      </w:r>
+      <w:r>
+        <w:rPr>
+          <w:b/>
+          <w:bCs/>
+          <w:sz w:val="23"/>
+          <w:szCs w:val="23"/>
+        </w:rPr>
+        <w:t xml:space="preserve">  </w:t>
+      </w:r>
+      <w:r>
+        <w:rPr>
+          <w:b/>
+          <w:bCs/>
+          <w:sz w:val="23"/>
+          <w:szCs w:val="23"/>
+        </w:rPr>
+        <w:t xml:space="preserve"> </w:t>
+      </w:r>
+      <w:r>
+        <w:rPr>
+          <w:b/>
+          <w:bCs/>
+          <w:sz w:val="23"/>
+          <w:szCs w:val="23"/>
+        </w:rPr>
+        <w:t>$30,001 - $50,000</w:t>
       </w:r>
     </w:p>
     <w:p>
@@ -596,7 +683,7 @@
           <w:szCs w:val="23"/>
           <w:u w:val="single"/>
         </w:rPr>
-        <w:t>{x_30001_50000}</w:t>
+        <w:t>{x_50001_75000</w:t>
       </w:r>
       <w:r>
         <w:rPr>
@@ -604,6 +691,47 @@
           <w:bCs/>
           <w:sz w:val="23"/>
           <w:szCs w:val="23"/>
+          <w:u w:val="single"/>
+        </w:rPr>
+        <w:t xml:space="preserve">} </w:t>
+      </w:r>
+      <w:r>
+        <w:rPr>
+          <w:b/>
+          <w:bCs/>
+          <w:sz w:val="23"/>
+          <w:szCs w:val="23"/>
+          <w:u w:val="single"/>
+        </w:rPr>
+        <w:t xml:space="preserve">    </w:t>
+      </w:r>
+      <w:r>
+        <w:rPr>
+          <w:b/>
+          <w:bCs/>
+          <w:sz w:val="23"/>
+          <w:szCs w:val="23"/>
+        </w:rPr>
+        <w:t>$50,001 - $75,000</w:t>
+      </w:r>
+    </w:p>
+    <w:p>
+      <w:pPr>
+        <w:pStyle w:val="BodyText"/>
+        <w:spacing w:before="9"/>
+        <w:rPr>
+          <w:b/>
+          <w:bCs/>
+          <w:sz w:val="23"/>
+          <w:szCs w:val="23"/>
+        </w:rPr>
+      </w:pPr>
+      <w:r>
+        <w:rPr>
+          <w:b/>
+          <w:bCs/>
+          <w:sz w:val="23"/>
+          <w:szCs w:val="23"/>
         </w:rPr>
         <w:t xml:space="preserve">  </w:t>
       </w:r>
@@ -613,6 +741,27 @@
           <w:bCs/>
           <w:sz w:val="23"/>
           <w:szCs w:val="23"/>
+          <w:u w:val="single"/>
+        </w:rPr>
+        <w:t>{x_75001_100000</w:t>
+      </w:r>
+      <w:r>
+        <w:rPr>
+          <w:b/>
+          <w:bCs/>
+          <w:sz w:val="23"/>
+          <w:szCs w:val="23"/>
+          <w:u w:val="single"/>
+        </w:rPr>
+        <w:t xml:space="preserve">} </w:t>
+      </w:r>
+      <w:r>
+        <w:rPr>
+          <w:b/>
+          <w:bCs/>
+          <w:sz w:val="23"/>
+          <w:szCs w:val="23"/>
+          <w:u w:val="single"/>
         </w:rPr>
         <w:t xml:space="preserve">  </w:t>
       </w:r>
@@ -623,7 +772,7 @@
           <w:sz w:val="23"/>
           <w:szCs w:val="23"/>
         </w:rPr>
-        <w:t>$30,001 - $50,000</w:t>
+        <w:t>$75,001 - $100,000</w:t>
       </w:r>
     </w:p>
     <w:p>
@@ -643,6 +792,7 @@
           <w:bCs/>
           <w:sz w:val="23"/>
           <w:szCs w:val="23"/>
+          <w:u w:val="single"/>
         </w:rPr>
         <w:t xml:space="preserve">  </w:t>
       </w:r>
@@ -654,7 +804,7 @@
           <w:szCs w:val="23"/>
           <w:u w:val="single"/>
         </w:rPr>
-        <w:t>{x_50001_75000</w:t>
+        <w:t>{x_over_100000</w:t>
       </w:r>
       <w:r>
         <w:rPr>
@@ -664,7 +814,7 @@
           <w:szCs w:val="23"/>
           <w:u w:val="single"/>
         </w:rPr>
-        <w:t xml:space="preserve">} </w:t>
+        <w:t>}</w:t>
       </w:r>
       <w:r>
         <w:rPr>
@@ -672,99 +822,19 @@
           <w:bCs/>
           <w:sz w:val="23"/>
           <w:szCs w:val="23"/>
-        </w:rPr>
-        <w:t>$50,001 - $75,000</w:t>
-      </w:r>
-    </w:p>
-    <w:p>
-      <w:pPr>
-        <w:pStyle w:val="BodyText"/>
-        <w:spacing w:before="9"/>
+          <w:u w:val="single"/>
+        </w:rPr>
+        <w:t xml:space="preserve"> </w:t>
+      </w:r>
+      <w:r>
         <w:rPr>
           <w:b/>
           <w:bCs/>
           <w:sz w:val="23"/>
           <w:szCs w:val="23"/>
-        </w:rPr>
-      </w:pPr>
-      <w:r>
-        <w:rPr>
-          <w:b/>
-          <w:bCs/>
-          <w:sz w:val="23"/>
-          <w:szCs w:val="23"/>
-        </w:rPr>
-        <w:t xml:space="preserve">  </w:t>
-      </w:r>
-      <w:r>
-        <w:rPr>
-          <w:b/>
-          <w:bCs/>
-          <w:sz w:val="23"/>
-          <w:szCs w:val="23"/>
-          <w:u w:val="single"/>
-        </w:rPr>
-        <w:t>{x_75001_100000</w:t>
-      </w:r>
-      <w:r>
-        <w:rPr>
-          <w:b/>
-          <w:bCs/>
-          <w:sz w:val="23"/>
-          <w:szCs w:val="23"/>
-          <w:u w:val="single"/>
-        </w:rPr>
-        <w:t xml:space="preserve">} </w:t>
-      </w:r>
-      <w:r>
-        <w:rPr>
-          <w:b/>
-          <w:bCs/>
-          <w:sz w:val="23"/>
-          <w:szCs w:val="23"/>
-        </w:rPr>
-        <w:t>$75,001 - $100,000</w:t>
-      </w:r>
-    </w:p>
-    <w:p>
-      <w:pPr>
-        <w:pStyle w:val="BodyText"/>
-        <w:spacing w:before="9"/>
-        <w:rPr>
-          <w:b/>
-          <w:bCs/>
-          <w:sz w:val="23"/>
-          <w:szCs w:val="23"/>
-        </w:rPr>
-      </w:pPr>
-      <w:r>
-        <w:rPr>
-          <w:b/>
-          <w:bCs/>
-          <w:sz w:val="23"/>
-          <w:szCs w:val="23"/>
-        </w:rPr>
-        <w:t xml:space="preserve">  </w:t>
-      </w:r>
-      <w:r>
-        <w:rPr>
-          <w:b/>
-          <w:bCs/>
-          <w:sz w:val="23"/>
-          <w:szCs w:val="23"/>
-          <w:u w:val="single"/>
-        </w:rPr>
-        <w:t>{x_over_100000</w:t>
-      </w:r>
-      <w:r>
-        <w:rPr>
-          <w:b/>
-          <w:bCs/>
-          <w:sz w:val="23"/>
-          <w:szCs w:val="23"/>
-          <w:u w:val="single"/>
-        </w:rPr>
-        <w:t xml:space="preserve">} </w:t>
+          <w:u w:val="single"/>
+        </w:rPr>
+        <w:t xml:space="preserve">     </w:t>
       </w:r>
       <w:r>
         <w:rPr>
@@ -2091,7 +2161,14 @@
         <w:rPr>
           <w:u w:val="single"/>
         </w:rPr>
-        <w:t>x_cc_civil</w:t>
+        <w:t>x_cc_</w:t>
+      </w:r>
+      <w:proofErr w:type="gramStart"/>
+      <w:r>
+        <w:rPr>
+          <w:u w:val="single"/>
+        </w:rPr>
+        <w:t>civil</w:t>
       </w:r>
       <w:proofErr w:type="spellEnd"/>
       <w:r>
@@ -2105,6 +2182,19 @@
           <w:u w:val="single"/>
         </w:rPr>
         <w:t xml:space="preserve"> </w:t>
+      </w:r>
+      <w:r>
+        <w:rPr>
+          <w:u w:val="single"/>
+        </w:rPr>
+        <w:t xml:space="preserve">  </w:t>
+      </w:r>
+      <w:proofErr w:type="gramEnd"/>
+      <w:r>
+        <w:rPr>
+          <w:u w:val="single"/>
+        </w:rPr>
+        <w:t xml:space="preserve">          </w:t>
       </w:r>
       <w:r>
         <w:t>Civil</w:t>
@@ -2133,7 +2223,14 @@
         <w:rPr>
           <w:u w:val="single"/>
         </w:rPr>
-        <w:t>x_cc_replevins</w:t>
+        <w:t>x_cc_</w:t>
+      </w:r>
+      <w:proofErr w:type="gramStart"/>
+      <w:r>
+        <w:rPr>
+          <w:u w:val="single"/>
+        </w:rPr>
+        <w:t>replevins</w:t>
       </w:r>
       <w:proofErr w:type="spellEnd"/>
       <w:r>
@@ -2143,6 +2240,19 @@
         <w:t xml:space="preserve">} </w:t>
       </w:r>
       <w:r>
+        <w:rPr>
+          <w:u w:val="single"/>
+        </w:rPr>
+        <w:t xml:space="preserve">  </w:t>
+      </w:r>
+      <w:proofErr w:type="gramEnd"/>
+      <w:r>
+        <w:rPr>
+          <w:u w:val="single"/>
+        </w:rPr>
+        <w:t xml:space="preserve">  </w:t>
+      </w:r>
+      <w:r>
         <w:t>Replevins</w:t>
       </w:r>
     </w:p>
@@ -2168,7 +2278,14 @@
         <w:rPr>
           <w:u w:val="single"/>
         </w:rPr>
-        <w:t>x_cc_evictions</w:t>
+        <w:t>x_cc_</w:t>
+      </w:r>
+      <w:proofErr w:type="gramStart"/>
+      <w:r>
+        <w:rPr>
+          <w:u w:val="single"/>
+        </w:rPr>
+        <w:t>evictions</w:t>
       </w:r>
       <w:proofErr w:type="spellEnd"/>
       <w:r>
@@ -2178,6 +2295,19 @@
         <w:t xml:space="preserve">} </w:t>
       </w:r>
       <w:r>
+        <w:rPr>
+          <w:u w:val="single"/>
+        </w:rPr>
+        <w:t xml:space="preserve">  </w:t>
+      </w:r>
+      <w:proofErr w:type="gramEnd"/>
+      <w:r>
+        <w:rPr>
+          <w:u w:val="single"/>
+        </w:rPr>
+        <w:t xml:space="preserve">  </w:t>
+      </w:r>
+      <w:r>
         <w:t>Evictions</w:t>
       </w:r>
     </w:p>
@@ -2203,7 +2333,14 @@
         <w:rPr>
           <w:u w:val="single"/>
         </w:rPr>
-        <w:t>x_cc_other</w:t>
+        <w:t>x_cc_</w:t>
+      </w:r>
+      <w:proofErr w:type="gramStart"/>
+      <w:r>
+        <w:rPr>
+          <w:u w:val="single"/>
+        </w:rPr>
+        <w:t>other</w:t>
       </w:r>
       <w:proofErr w:type="spellEnd"/>
       <w:r>
@@ -2211,6 +2348,19 @@
           <w:u w:val="single"/>
         </w:rPr>
         <w:t xml:space="preserve">} </w:t>
+      </w:r>
+      <w:r>
+        <w:rPr>
+          <w:u w:val="single"/>
+        </w:rPr>
+        <w:t xml:space="preserve">  </w:t>
+      </w:r>
+      <w:proofErr w:type="gramEnd"/>
+      <w:r>
+        <w:rPr>
+          <w:u w:val="single"/>
+        </w:rPr>
+        <w:t xml:space="preserve">        </w:t>
       </w:r>
       <w:r>
         <w:t>Other civil</w:t>
@@ -2487,28 +2637,80 @@
         </w:tabs>
         <w:spacing w:line="272" w:lineRule="exact"/>
         <w:ind w:left="959"/>
-      </w:pPr>
-      <w:r>
-        <w:rPr>
-          <w:u w:val="single"/>
-        </w:rPr>
-        <w:t xml:space="preserve"> </w:t>
-      </w:r>
-      <w:r>
-        <w:rPr>
-          <w:u w:val="single"/>
-        </w:rPr>
-        <w:tab/>
-      </w:r>
-      <w:r>
-        <w:rPr>
-          <w:spacing w:val="4"/>
-        </w:rPr>
-        <w:t xml:space="preserve"> </w:t>
-      </w:r>
-      <w:r>
+        <w:rPr>
+          <w:u w:val="single"/>
+        </w:rPr>
+      </w:pPr>
+      <w:r>
+        <w:rPr>
+          <w:u w:val="single"/>
+        </w:rPr>
+        <w:t xml:space="preserve"> </w:t>
+      </w:r>
+    </w:p>
+    <w:p>
+      <w:pPr>
+        <w:pStyle w:val="BodyText"/>
+        <w:tabs>
+          <w:tab w:val="left" w:pos="1679"/>
+        </w:tabs>
+        <w:spacing w:line="272" w:lineRule="exact"/>
+        <w:ind w:left="959"/>
+        <w:rPr>
+          <w:u w:val="single"/>
+        </w:rPr>
+      </w:pPr>
+      <w:r>
+        <w:rPr>
+          <w:b/>
+          <w:bCs/>
+          <w:u w:val="single"/>
+        </w:rPr>
+        <w:t>{</w:t>
+      </w:r>
+      <w:proofErr w:type="spellStart"/>
+      <w:r>
+        <w:rPr>
+          <w:b/>
+          <w:bCs/>
+          <w:u w:val="single"/>
+        </w:rPr>
+        <w:t>x_class_</w:t>
+      </w:r>
+      <w:proofErr w:type="gramStart"/>
+      <w:r>
+        <w:rPr>
+          <w:b/>
+          <w:bCs/>
+          <w:u w:val="single"/>
+        </w:rPr>
         <w:t>yes</w:t>
       </w:r>
+      <w:proofErr w:type="spellEnd"/>
+      <w:r>
+        <w:rPr>
+          <w:b/>
+          <w:bCs/>
+          <w:u w:val="single"/>
+        </w:rPr>
+        <w:t>}</w:t>
+      </w:r>
+      <w:r>
+        <w:rPr>
+          <w:u w:val="single"/>
+        </w:rPr>
+        <w:t xml:space="preserve"> </w:t>
+      </w:r>
+      <w:r>
+        <w:rPr>
+          <w:u w:val="single"/>
+        </w:rPr>
+        <w:t xml:space="preserve"> </w:t>
+      </w:r>
+      <w:r>
+        <w:t>yes</w:t>
+      </w:r>
+      <w:proofErr w:type="gramEnd"/>
     </w:p>
     <w:p>
       <w:pPr>
@@ -2516,22 +2718,60 @@
         <w:tabs>
           <w:tab w:val="left" w:pos="1679"/>
         </w:tabs>
+        <w:spacing w:line="272" w:lineRule="exact"/>
         <w:ind w:left="959"/>
       </w:pPr>
-      <w:r>
-        <w:rPr>
-          <w:u w:val="single"/>
-        </w:rPr>
-        <w:t xml:space="preserve"> </w:t>
-      </w:r>
-      <w:r>
-        <w:rPr>
-          <w:u w:val="single"/>
-        </w:rPr>
-        <w:tab/>
-      </w:r>
-      <w:r>
-        <w:t xml:space="preserve"> no</w:t>
+    </w:p>
+    <w:p>
+      <w:pPr>
+        <w:pStyle w:val="BodyText"/>
+        <w:spacing w:before="7"/>
+      </w:pPr>
+      <w:r>
+        <w:t xml:space="preserve">                </w:t>
+      </w:r>
+      <w:r>
+        <w:rPr>
+          <w:b/>
+          <w:bCs/>
+          <w:u w:val="single"/>
+        </w:rPr>
+        <w:t>{</w:t>
+      </w:r>
+      <w:proofErr w:type="spellStart"/>
+      <w:r>
+        <w:rPr>
+          <w:b/>
+          <w:bCs/>
+          <w:u w:val="single"/>
+        </w:rPr>
+        <w:t>x_class_</w:t>
+      </w:r>
+      <w:r>
+        <w:rPr>
+          <w:b/>
+          <w:bCs/>
+          <w:u w:val="single"/>
+        </w:rPr>
+        <w:t>no</w:t>
+      </w:r>
+      <w:proofErr w:type="spellEnd"/>
+      <w:r>
+        <w:rPr>
+          <w:b/>
+          <w:bCs/>
+          <w:u w:val="single"/>
+        </w:rPr>
+        <w:t>}</w:t>
+      </w:r>
+      <w:r>
+        <w:rPr>
+          <w:u w:val="single"/>
+        </w:rPr>
+        <w:t xml:space="preserve"> </w:t>
+      </w:r>
+      <w:r>
+        <w:t>no</w:t>
       </w:r>
     </w:p>
     <w:p>
@@ -2577,21 +2817,61 @@
           <w:tab w:val="left" w:pos="1679"/>
         </w:tabs>
         <w:spacing w:line="274" w:lineRule="exact"/>
+        <w:rPr>
+          <w:u w:val="single"/>
+        </w:rPr>
+      </w:pPr>
+    </w:p>
+    <w:p>
+      <w:pPr>
+        <w:pStyle w:val="BodyText"/>
+        <w:tabs>
+          <w:tab w:val="left" w:pos="1679"/>
+        </w:tabs>
+        <w:spacing w:line="274" w:lineRule="exact"/>
         <w:ind w:left="959"/>
-      </w:pPr>
-      <w:r>
-        <w:rPr>
-          <w:u w:val="single"/>
-        </w:rPr>
-        <w:t xml:space="preserve"> </w:t>
-      </w:r>
-      <w:r>
-        <w:rPr>
-          <w:u w:val="single"/>
-        </w:rPr>
-        <w:tab/>
-      </w:r>
-      <w:r>
+        <w:rPr>
+          <w:u w:val="single"/>
+        </w:rPr>
+      </w:pPr>
+      <w:r>
+        <w:rPr>
+          <w:b/>
+          <w:bCs/>
+          <w:u w:val="single"/>
+        </w:rPr>
+        <w:t xml:space="preserve"> </w:t>
+      </w:r>
+      <w:r>
+        <w:rPr>
+          <w:b/>
+          <w:bCs/>
+          <w:u w:val="single"/>
+        </w:rPr>
+        <w:t>{</w:t>
+      </w:r>
+      <w:proofErr w:type="spellStart"/>
+      <w:r>
+        <w:rPr>
+          <w:b/>
+          <w:bCs/>
+          <w:u w:val="single"/>
+        </w:rPr>
+        <w:t>x_related_no</w:t>
+      </w:r>
+      <w:proofErr w:type="spellEnd"/>
+      <w:r>
+        <w:rPr>
+          <w:b/>
+          <w:bCs/>
+          <w:u w:val="single"/>
+        </w:rPr>
+        <w:t>}</w:t>
+      </w:r>
+      <w:r>
+        <w:rPr>
+          <w:u w:val="single"/>
+        </w:rPr>
         <w:t xml:space="preserve"> no</w:t>
       </w:r>
     </w:p>
@@ -2601,28 +2881,78 @@
         <w:tabs>
           <w:tab w:val="left" w:pos="1679"/>
         </w:tabs>
+        <w:spacing w:line="274" w:lineRule="exact"/>
         <w:ind w:left="959"/>
       </w:pPr>
-      <w:r>
-        <w:rPr>
-          <w:u w:val="single"/>
-        </w:rPr>
-        <w:t xml:space="preserve"> </w:t>
-      </w:r>
-      <w:r>
-        <w:rPr>
-          <w:u w:val="single"/>
-        </w:rPr>
-        <w:tab/>
-      </w:r>
-      <w:r>
-        <w:rPr>
-          <w:spacing w:val="4"/>
-        </w:rPr>
-        <w:t xml:space="preserve"> </w:t>
-      </w:r>
-      <w:r>
-        <w:t>yes If “yes,” list all related cases by name, case number, and</w:t>
+    </w:p>
+    <w:p>
+      <w:pPr>
+        <w:pStyle w:val="BodyText"/>
+        <w:tabs>
+          <w:tab w:val="left" w:pos="1679"/>
+        </w:tabs>
+        <w:ind w:left="959"/>
+        <w:rPr>
+          <w:u w:val="single"/>
+        </w:rPr>
+      </w:pPr>
+      <w:r>
+        <w:rPr>
+          <w:b/>
+          <w:bCs/>
+          <w:u w:val="single"/>
+        </w:rPr>
+        <w:t xml:space="preserve"> </w:t>
+      </w:r>
+      <w:r>
+        <w:rPr>
+          <w:b/>
+          <w:bCs/>
+          <w:u w:val="single"/>
+        </w:rPr>
+        <w:t>{</w:t>
+      </w:r>
+      <w:proofErr w:type="spellStart"/>
+      <w:r>
+        <w:rPr>
+          <w:b/>
+          <w:bCs/>
+          <w:u w:val="single"/>
+        </w:rPr>
+        <w:t>x_related_</w:t>
+      </w:r>
+      <w:proofErr w:type="gramStart"/>
+      <w:r>
+        <w:rPr>
+          <w:b/>
+          <w:bCs/>
+          <w:u w:val="single"/>
+        </w:rPr>
+        <w:t>yes</w:t>
+      </w:r>
+      <w:proofErr w:type="spellEnd"/>
+      <w:r>
+        <w:rPr>
+          <w:b/>
+          <w:bCs/>
+          <w:u w:val="single"/>
+        </w:rPr>
+        <w:t>}</w:t>
+      </w:r>
+      <w:r>
+        <w:rPr>
+          <w:b/>
+          <w:bCs/>
+          <w:u w:val="single"/>
+        </w:rPr>
+        <w:t xml:space="preserve">  </w:t>
+      </w:r>
+      <w:r>
+        <w:t>yes</w:t>
+      </w:r>
+      <w:proofErr w:type="gramEnd"/>
+      <w:r>
+        <w:t xml:space="preserve"> If “yes,” list all related cases by name, case number, and</w:t>
       </w:r>
       <w:r>
         <w:rPr>
@@ -2705,54 +3035,70 @@
     </w:p>
     <w:p>
       <w:pPr>
-        <w:pStyle w:val="BodyText"/>
-        <w:tabs>
-          <w:tab w:val="left" w:pos="2399"/>
-        </w:tabs>
-        <w:spacing w:line="272" w:lineRule="exact"/>
-        <w:ind w:left="1679"/>
-      </w:pPr>
-      <w:r>
-        <w:rPr>
-          <w:u w:val="single"/>
-        </w:rPr>
-        <w:t xml:space="preserve"> </w:t>
-      </w:r>
-      <w:r>
-        <w:rPr>
-          <w:u w:val="single"/>
-        </w:rPr>
-        <w:tab/>
-      </w:r>
-      <w:r>
-        <w:rPr>
-          <w:spacing w:val="4"/>
-        </w:rPr>
-        <w:t xml:space="preserve"> </w:t>
-      </w:r>
-      <w:r>
-        <w:t>yes</w:t>
-      </w:r>
-    </w:p>
-    <w:p>
-      <w:pPr>
-        <w:pStyle w:val="BodyText"/>
-        <w:tabs>
-          <w:tab w:val="left" w:pos="2399"/>
-        </w:tabs>
-        <w:ind w:left="1679"/>
-      </w:pPr>
-      <w:r>
-        <w:rPr>
-          <w:u w:val="single"/>
-        </w:rPr>
-        <w:t xml:space="preserve"> </w:t>
-      </w:r>
-      <w:r>
-        <w:rPr>
-          <w:u w:val="single"/>
-        </w:rPr>
-        <w:tab/>
+        <w:pStyle w:val="p1"/>
+        <w:ind w:left="940"/>
+      </w:pPr>
+      <w:r>
+        <w:t xml:space="preserve">          </w:t>
+      </w:r>
+      <w:r>
+        <w:t>{</w:t>
+      </w:r>
+      <w:proofErr w:type="spellStart"/>
+      <w:r>
+        <w:rPr>
+          <w:b/>
+          <w:bCs/>
+          <w:u w:val="single"/>
+        </w:rPr>
+        <w:t>x_jury_yes</w:t>
+      </w:r>
+      <w:proofErr w:type="spellEnd"/>
+      <w:r>
+        <w:rPr>
+          <w:b/>
+          <w:bCs/>
+          <w:u w:val="single"/>
+        </w:rPr>
+        <w:t>}</w:t>
+      </w:r>
+      <w:r>
+        <w:t xml:space="preserve"> yes</w:t>
+      </w:r>
+    </w:p>
+    <w:p>
+      <w:pPr>
+        <w:pStyle w:val="BodyText"/>
+        <w:spacing w:before="4"/>
+      </w:pPr>
+      <w:r>
+        <w:t xml:space="preserve">                          </w:t>
+      </w:r>
+      <w:r>
+        <w:rPr>
+          <w:b/>
+          <w:bCs/>
+          <w:u w:val="single"/>
+        </w:rPr>
+        <w:t>{</w:t>
+      </w:r>
+      <w:proofErr w:type="spellStart"/>
+      <w:r>
+        <w:rPr>
+          <w:b/>
+          <w:bCs/>
+          <w:u w:val="single"/>
+        </w:rPr>
+        <w:t>x_jury_no</w:t>
+      </w:r>
+      <w:proofErr w:type="spellEnd"/>
+      <w:r>
+        <w:rPr>
+          <w:b/>
+          <w:bCs/>
+          <w:u w:val="single"/>
+        </w:rPr>
+        <w:t>}</w:t>
       </w:r>
       <w:r>
         <w:t xml:space="preserve"> no</w:t>
@@ -4275,6 +4621,21 @@
       <w:rFonts w:ascii="Times New Roman" w:eastAsia="Times New Roman" w:hAnsi="Times New Roman" w:cs="Times New Roman"/>
     </w:rPr>
   </w:style>
+  <w:style w:type="paragraph" w:customStyle="1" w:styleId="p1">
+    <w:name w:val="p1"/>
+    <w:basedOn w:val="Normal"/>
+    <w:rsid w:val="00F353D8"/>
+    <w:pPr>
+      <w:widowControl/>
+      <w:autoSpaceDE/>
+      <w:autoSpaceDN/>
+      <w:spacing w:before="100" w:beforeAutospacing="1" w:after="100" w:afterAutospacing="1"/>
+    </w:pPr>
+    <w:rPr>
+      <w:sz w:val="24"/>
+      <w:szCs w:val="24"/>
+    </w:rPr>
+  </w:style>
 </w:styles>
 </file>
 
@@ -4574,26 +4935,6 @@
 </file>
 
 <file path=customXml/item1.xml><?xml version="1.0" encoding="utf-8"?>
-<?mso-contentType ?>
-<FormTemplates xmlns="http://schemas.microsoft.com/sharepoint/v3/contenttype/forms">
-  <Display>DocumentLibraryForm</Display>
-  <Edit>DocumentLibraryForm</Edit>
-  <New>DocumentLibraryForm</New>
-</FormTemplates>
-</file>
-
-<file path=customXml/item2.xml><?xml version="1.0" encoding="utf-8"?>
-<p:properties xmlns:p="http://schemas.microsoft.com/office/2006/metadata/properties" xmlns:xsi="http://www.w3.org/2001/XMLSchema-instance" xmlns:pc="http://schemas.microsoft.com/office/infopath/2007/PartnerControls">
-  <documentManagement>
-    <lcf76f155ced4ddcb4097134ff3c332f xmlns="232ddeff-129f-4a67-bcfa-9bfe07ca9af7">
-      <Terms xmlns="http://schemas.microsoft.com/office/infopath/2007/PartnerControls"/>
-    </lcf76f155ced4ddcb4097134ff3c332f>
-    <TaxCatchAll xmlns="8478a7ea-a032-43cc-9648-c7c91dbc437d" xsi:nil="true"/>
-  </documentManagement>
-</p:properties>
-</file>
-
-<file path=customXml/item3.xml><?xml version="1.0" encoding="utf-8"?>
 <ct:contentTypeSchema xmlns:ct="http://schemas.microsoft.com/office/2006/metadata/contentType" xmlns:ma="http://schemas.microsoft.com/office/2006/metadata/properties/metaAttributes" ct:_="" ma:_="" ma:contentTypeName="Document" ma:contentTypeID="0x010100F0A7E765D460B14E890AE763B3E2968E" ma:contentTypeVersion="18" ma:contentTypeDescription="Create a new document." ma:contentTypeScope="" ma:versionID="589122cf6d0604c4fefe545482ca656a">
   <xsd:schema xmlns:xsd="http://www.w3.org/2001/XMLSchema" xmlns:xs="http://www.w3.org/2001/XMLSchema" xmlns:p="http://schemas.microsoft.com/office/2006/metadata/properties" xmlns:ns2="232ddeff-129f-4a67-bcfa-9bfe07ca9af7" xmlns:ns3="8478a7ea-a032-43cc-9648-c7c91dbc437d" targetNamespace="http://schemas.microsoft.com/office/2006/metadata/properties" ma:root="true" ma:fieldsID="6c2e0e7372c1787745a060a3877ff0d6" ns2:_="" ns3:_="">
     <xsd:import namespace="232ddeff-129f-4a67-bcfa-9bfe07ca9af7"/>
@@ -4848,10 +5189,41 @@
 </ct:contentTypeSchema>
 </file>
 
+<file path=customXml/item2.xml><?xml version="1.0" encoding="utf-8"?>
+<p:properties xmlns:p="http://schemas.microsoft.com/office/2006/metadata/properties" xmlns:xsi="http://www.w3.org/2001/XMLSchema-instance" xmlns:pc="http://schemas.microsoft.com/office/infopath/2007/PartnerControls">
+  <documentManagement>
+    <lcf76f155ced4ddcb4097134ff3c332f xmlns="232ddeff-129f-4a67-bcfa-9bfe07ca9af7">
+      <Terms xmlns="http://schemas.microsoft.com/office/infopath/2007/PartnerControls"/>
+    </lcf76f155ced4ddcb4097134ff3c332f>
+    <TaxCatchAll xmlns="8478a7ea-a032-43cc-9648-c7c91dbc437d" xsi:nil="true"/>
+  </documentManagement>
+</p:properties>
+</file>
+
+<file path=customXml/item3.xml><?xml version="1.0" encoding="utf-8"?>
+<?mso-contentType ?>
+<FormTemplates xmlns="http://schemas.microsoft.com/sharepoint/v3/contenttype/forms">
+  <Display>DocumentLibraryForm</Display>
+  <Edit>DocumentLibraryForm</Edit>
+  <New>DocumentLibraryForm</New>
+</FormTemplates>
+</file>
+
 <file path=customXml/itemProps1.xml><?xml version="1.0" encoding="utf-8"?>
-<ds:datastoreItem xmlns:ds="http://schemas.openxmlformats.org/officeDocument/2006/customXml" ds:itemID="{B7D93D33-5EA9-42B9-B752-E946211FB706}">
+<ds:datastoreItem xmlns:ds="http://schemas.openxmlformats.org/officeDocument/2006/customXml" ds:itemID="{EA230146-79B8-4B34-94B1-298E492731D1}">
   <ds:schemaRefs>
-    <ds:schemaRef ds:uri="http://schemas.microsoft.com/sharepoint/v3/contenttype/forms"/>
+    <ds:schemaRef ds:uri="http://schemas.microsoft.com/office/2006/metadata/contentType"/>
+    <ds:schemaRef ds:uri="http://schemas.microsoft.com/office/2006/metadata/properties/metaAttributes"/>
+    <ds:schemaRef ds:uri="http://www.w3.org/2001/XMLSchema"/>
+    <ds:schemaRef ds:uri="http://schemas.microsoft.com/office/2006/metadata/properties"/>
+    <ds:schemaRef ds:uri="232ddeff-129f-4a67-bcfa-9bfe07ca9af7"/>
+    <ds:schemaRef ds:uri="8478a7ea-a032-43cc-9648-c7c91dbc437d"/>
+    <ds:schemaRef ds:uri="http://schemas.microsoft.com/office/2006/documentManagement/types"/>
+    <ds:schemaRef ds:uri="http://schemas.microsoft.com/office/infopath/2007/PartnerControls"/>
+    <ds:schemaRef ds:uri="http://schemas.openxmlformats.org/package/2006/metadata/core-properties"/>
+    <ds:schemaRef ds:uri="http://purl.org/dc/elements/1.1/"/>
+    <ds:schemaRef ds:uri="http://purl.org/dc/terms/"/>
+    <ds:schemaRef ds:uri="http://schemas.microsoft.com/internal/obd"/>
   </ds:schemaRefs>
 </ds:datastoreItem>
 </file>
@@ -4868,20 +5240,9 @@
 </file>
 
 <file path=customXml/itemProps3.xml><?xml version="1.0" encoding="utf-8"?>
-<ds:datastoreItem xmlns:ds="http://schemas.openxmlformats.org/officeDocument/2006/customXml" ds:itemID="{EA230146-79B8-4B34-94B1-298E492731D1}">
+<ds:datastoreItem xmlns:ds="http://schemas.openxmlformats.org/officeDocument/2006/customXml" ds:itemID="{B7D93D33-5EA9-42B9-B752-E946211FB706}">
   <ds:schemaRefs>
-    <ds:schemaRef ds:uri="http://schemas.microsoft.com/office/2006/metadata/contentType"/>
-    <ds:schemaRef ds:uri="http://schemas.microsoft.com/office/2006/metadata/properties/metaAttributes"/>
-    <ds:schemaRef ds:uri="http://www.w3.org/2001/XMLSchema"/>
-    <ds:schemaRef ds:uri="http://schemas.microsoft.com/office/2006/metadata/properties"/>
-    <ds:schemaRef ds:uri="232ddeff-129f-4a67-bcfa-9bfe07ca9af7"/>
-    <ds:schemaRef ds:uri="8478a7ea-a032-43cc-9648-c7c91dbc437d"/>
-    <ds:schemaRef ds:uri="http://schemas.microsoft.com/office/2006/documentManagement/types"/>
-    <ds:schemaRef ds:uri="http://schemas.microsoft.com/office/infopath/2007/PartnerControls"/>
-    <ds:schemaRef ds:uri="http://schemas.openxmlformats.org/package/2006/metadata/core-properties"/>
-    <ds:schemaRef ds:uri="http://purl.org/dc/elements/1.1/"/>
-    <ds:schemaRef ds:uri="http://purl.org/dc/terms/"/>
-    <ds:schemaRef ds:uri="http://schemas.microsoft.com/internal/obd"/>
+    <ds:schemaRef ds:uri="http://schemas.microsoft.com/sharepoint/v3/contenttype/forms"/>
   </ds:schemaRefs>
 </ds:datastoreItem>
 </file>
--- a/Lawsuit-Cover-Letter.docx
+++ b/Lawsuit-Cover-Letter.docx
@@ -9,6 +9,7 @@
           <w:tab w:val="left" w:pos="2379"/>
         </w:tabs>
         <w:spacing w:before="76"/>
+        <w:jc w:val="both"/>
       </w:pPr>
       <w:r>
         <w:t>FORM</w:t>
@@ -40,6 +41,7 @@
       <w:pPr>
         <w:pStyle w:val="BodyText"/>
         <w:spacing w:before="5"/>
+        <w:jc w:val="both"/>
         <w:rPr>
           <w:b/>
           <w:sz w:val="20"/>
@@ -61,6 +63,7 @@
       <w:pPr>
         <w:pStyle w:val="BodyText"/>
         <w:spacing w:before="11"/>
+        <w:jc w:val="both"/>
         <w:rPr>
           <w:sz w:val="18"/>
         </w:rPr>
@@ -78,6 +81,7 @@
           <w:tab w:val="left" w:pos="940"/>
         </w:tabs>
         <w:spacing w:before="175"/>
+        <w:jc w:val="both"/>
       </w:pPr>
       <w:r>
         <w:t>CASE</w:t>
@@ -100,7 +104,7 @@
         </w:tabs>
         <w:spacing w:before="180" w:line="242" w:lineRule="auto"/>
         <w:ind w:right="347"/>
-        <w:jc w:val="center"/>
+        <w:jc w:val="both"/>
       </w:pPr>
       <w:r>
         <w:t xml:space="preserve">IN THE CIRCUIT COURT IN AND FOR </w:t>
@@ -126,7 +130,7 @@
         </w:tabs>
         <w:spacing w:before="180" w:line="242" w:lineRule="auto"/>
         <w:ind w:right="347"/>
-        <w:jc w:val="center"/>
+        <w:jc w:val="both"/>
       </w:pPr>
     </w:p>
     <w:p>
@@ -139,6 +143,7 @@
         </w:tabs>
         <w:spacing w:before="90" w:line="237" w:lineRule="auto"/>
         <w:ind w:left="5980" w:right="818" w:hanging="5760"/>
+        <w:jc w:val="both"/>
       </w:pPr>
       <w:r>
         <w:t>Plaintiff</w:t>
@@ -163,6 +168,7 @@
         </w:tabs>
         <w:spacing w:before="90" w:line="237" w:lineRule="auto"/>
         <w:ind w:left="5980" w:right="818" w:hanging="5760"/>
+        <w:jc w:val="both"/>
         <w:rPr>
           <w:u w:val="single"/>
         </w:rPr>
@@ -210,6 +216,7 @@
         </w:tabs>
         <w:spacing w:before="90" w:line="237" w:lineRule="auto"/>
         <w:ind w:left="5980" w:right="818" w:hanging="5760"/>
+        <w:jc w:val="both"/>
         <w:rPr>
           <w:u w:val="single"/>
         </w:rPr>
@@ -225,6 +232,7 @@
         </w:tabs>
         <w:spacing w:before="90" w:line="237" w:lineRule="auto"/>
         <w:ind w:left="5980" w:right="818" w:hanging="5760"/>
+        <w:jc w:val="both"/>
       </w:pPr>
       <w:r>
         <w:t>vs.</w:t>
@@ -247,6 +255,7 @@
           <w:tab w:val="left" w:pos="3819"/>
         </w:tabs>
         <w:ind w:left="220"/>
+        <w:jc w:val="both"/>
         <w:rPr>
           <w:sz w:val="23"/>
         </w:rPr>
@@ -265,6 +274,7 @@
           <w:tab w:val="left" w:pos="3819"/>
         </w:tabs>
         <w:ind w:left="220"/>
+        <w:jc w:val="both"/>
         <w:rPr>
           <w:sz w:val="23"/>
         </w:rPr>
@@ -283,6 +293,7 @@
           <w:tab w:val="left" w:pos="3819"/>
         </w:tabs>
         <w:ind w:left="220"/>
+        <w:jc w:val="both"/>
         <w:rPr>
           <w:sz w:val="19"/>
         </w:rPr>
@@ -305,6 +316,7 @@
     <w:p>
       <w:pPr>
         <w:pStyle w:val="BodyText"/>
+        <w:jc w:val="both"/>
         <w:rPr>
           <w:sz w:val="20"/>
         </w:rPr>
@@ -314,6 +326,7 @@
       <w:pPr>
         <w:pStyle w:val="BodyText"/>
         <w:spacing w:before="10"/>
+        <w:jc w:val="both"/>
         <w:rPr>
           <w:sz w:val="18"/>
         </w:rPr>
@@ -331,6 +344,7 @@
           <w:tab w:val="left" w:pos="940"/>
         </w:tabs>
         <w:spacing w:line="275" w:lineRule="exact"/>
+        <w:jc w:val="both"/>
       </w:pPr>
       <w:bookmarkStart w:id="0" w:name="_Hlk90409511"/>
       <w:r>
@@ -407,6 +421,7 @@
     <w:p>
       <w:pPr>
         <w:ind w:left="220"/>
+        <w:jc w:val="both"/>
       </w:pPr>
     </w:p>
     <w:bookmarkEnd w:id="0"/>
@@ -414,6 +429,7 @@
       <w:pPr>
         <w:pStyle w:val="BodyText"/>
         <w:spacing w:before="9"/>
+        <w:jc w:val="both"/>
         <w:rPr>
           <w:b/>
           <w:bCs/>
@@ -434,32 +450,44 @@
         <w:rPr>
           <w:b/>
           <w:bCs/>
-          <w:sz w:val="23"/>
-          <w:szCs w:val="23"/>
-          <w:u w:val="single"/>
-        </w:rPr>
-        <w:t>{x_8000_or_</w:t>
-      </w:r>
-      <w:proofErr w:type="gramStart"/>
+          <w:sz w:val="18"/>
+          <w:szCs w:val="18"/>
+          <w:u w:val="single"/>
+        </w:rPr>
+        <w:t>{x_8000_or_less</w:t>
+      </w:r>
+      <w:r>
+        <w:rPr>
+          <w:b/>
+          <w:bCs/>
+          <w:sz w:val="18"/>
+          <w:szCs w:val="18"/>
+          <w:u w:val="single"/>
+        </w:rPr>
+        <w:t xml:space="preserve">} </w:t>
+      </w:r>
       <w:r>
         <w:rPr>
           <w:b/>
           <w:bCs/>
           <w:sz w:val="23"/>
           <w:szCs w:val="23"/>
-          <w:u w:val="single"/>
-        </w:rPr>
-        <w:t>less}</w:t>
-      </w:r>
-      <w:r>
+        </w:rPr>
+        <w:t>$8,000 or less</w:t>
+      </w:r>
+    </w:p>
+    <w:p>
+      <w:pPr>
+        <w:pStyle w:val="BodyText"/>
+        <w:spacing w:before="9"/>
+        <w:jc w:val="both"/>
         <w:rPr>
           <w:b/>
           <w:bCs/>
           <w:sz w:val="23"/>
           <w:szCs w:val="23"/>
         </w:rPr>
-        <w:t> </w:t>
-      </w:r>
+      </w:pPr>
       <w:r>
         <w:rPr>
           <w:b/>
@@ -467,7 +495,27 @@
           <w:sz w:val="23"/>
           <w:szCs w:val="23"/>
         </w:rPr>
-        <w:t xml:space="preserve"> </w:t>
+        <w:t xml:space="preserve">  </w:t>
+      </w:r>
+      <w:r>
+        <w:rPr>
+          <w:b/>
+          <w:bCs/>
+          <w:sz w:val="18"/>
+          <w:szCs w:val="18"/>
+          <w:u w:val="single"/>
+        </w:rPr>
+        <w:t>{x_8001_30000</w:t>
+      </w:r>
+      <w:r>
+        <w:rPr>
+          <w:b/>
+          <w:bCs/>
+          <w:sz w:val="18"/>
+          <w:szCs w:val="18"/>
+          <w:u w:val="single"/>
+        </w:rPr>
+        <w:t xml:space="preserve">} </w:t>
       </w:r>
       <w:r>
         <w:rPr>
@@ -476,18 +524,21 @@
           <w:sz w:val="23"/>
           <w:szCs w:val="23"/>
         </w:rPr>
-        <w:t xml:space="preserve"> </w:t>
-      </w:r>
-      <w:proofErr w:type="gramEnd"/>
-      <w:r>
+        <w:t>$8,001 - $30,000</w:t>
+      </w:r>
+    </w:p>
+    <w:p>
+      <w:pPr>
+        <w:pStyle w:val="BodyText"/>
+        <w:spacing w:before="9"/>
+        <w:jc w:val="both"/>
         <w:rPr>
           <w:b/>
           <w:bCs/>
           <w:sz w:val="23"/>
           <w:szCs w:val="23"/>
         </w:rPr>
-        <w:t xml:space="preserve"> </w:t>
-      </w:r>
+      </w:pPr>
       <w:r>
         <w:rPr>
           <w:b/>
@@ -495,7 +546,27 @@
           <w:sz w:val="23"/>
           <w:szCs w:val="23"/>
         </w:rPr>
-        <w:t xml:space="preserve"> </w:t>
+        <w:t xml:space="preserve">  </w:t>
+      </w:r>
+      <w:r>
+        <w:rPr>
+          <w:b/>
+          <w:bCs/>
+          <w:sz w:val="18"/>
+          <w:szCs w:val="18"/>
+          <w:u w:val="single"/>
+        </w:rPr>
+        <w:t>{x_30001_50000</w:t>
+      </w:r>
+      <w:r>
+        <w:rPr>
+          <w:b/>
+          <w:bCs/>
+          <w:sz w:val="18"/>
+          <w:szCs w:val="18"/>
+          <w:u w:val="single"/>
+        </w:rPr>
+        <w:t xml:space="preserve">} </w:t>
       </w:r>
       <w:r>
         <w:rPr>
@@ -504,13 +575,14 @@
           <w:sz w:val="23"/>
           <w:szCs w:val="23"/>
         </w:rPr>
-        <w:t>$8,000 or less</w:t>
+        <w:t>$30,001 - $50,000</w:t>
       </w:r>
     </w:p>
     <w:p>
       <w:pPr>
         <w:pStyle w:val="BodyText"/>
         <w:spacing w:before="9"/>
+        <w:jc w:val="both"/>
         <w:rPr>
           <w:b/>
           <w:bCs/>
@@ -531,43 +603,92 @@
         <w:rPr>
           <w:b/>
           <w:bCs/>
-          <w:sz w:val="23"/>
-          <w:szCs w:val="23"/>
-          <w:u w:val="single"/>
-        </w:rPr>
-        <w:t>{x_8001_</w:t>
-      </w:r>
-      <w:proofErr w:type="gramStart"/>
+          <w:sz w:val="18"/>
+          <w:szCs w:val="18"/>
+          <w:u w:val="single"/>
+        </w:rPr>
+        <w:t>{x_50001_75000</w:t>
+      </w:r>
+      <w:r>
+        <w:rPr>
+          <w:b/>
+          <w:bCs/>
+          <w:sz w:val="18"/>
+          <w:szCs w:val="18"/>
+          <w:u w:val="single"/>
+        </w:rPr>
+        <w:t>}</w:t>
+      </w:r>
+      <w:r>
+        <w:rPr>
+          <w:b/>
+          <w:bCs/>
+          <w:sz w:val="18"/>
+          <w:szCs w:val="18"/>
+          <w:u w:val="single"/>
+        </w:rPr>
+        <w:t xml:space="preserve"> </w:t>
+      </w:r>
       <w:r>
         <w:rPr>
           <w:b/>
           <w:bCs/>
           <w:sz w:val="23"/>
           <w:szCs w:val="23"/>
-          <w:u w:val="single"/>
-        </w:rPr>
-        <w:t>30000}</w:t>
-      </w:r>
-      <w:r>
+        </w:rPr>
+        <w:t>$50,001 - $75,000</w:t>
+      </w:r>
+    </w:p>
+    <w:p>
+      <w:pPr>
+        <w:pStyle w:val="BodyText"/>
+        <w:spacing w:before="9"/>
+        <w:jc w:val="both"/>
         <w:rPr>
           <w:b/>
           <w:bCs/>
           <w:sz w:val="23"/>
           <w:szCs w:val="23"/>
-          <w:u w:val="single"/>
-        </w:rPr>
-        <w:t>_</w:t>
-      </w:r>
-      <w:proofErr w:type="gramEnd"/>
+        </w:rPr>
+      </w:pPr>
       <w:r>
         <w:rPr>
           <w:b/>
           <w:bCs/>
           <w:sz w:val="23"/>
           <w:szCs w:val="23"/>
-          <w:u w:val="single"/>
-        </w:rPr>
-        <w:t>_</w:t>
+        </w:rPr>
+        <w:t xml:space="preserve">  </w:t>
+      </w:r>
+      <w:r>
+        <w:rPr>
+          <w:b/>
+          <w:bCs/>
+          <w:sz w:val="18"/>
+          <w:szCs w:val="18"/>
+          <w:u w:val="single"/>
+        </w:rPr>
+        <w:t>{x_75001_100000</w:t>
+      </w:r>
+      <w:r>
+        <w:rPr>
+          <w:b/>
+          <w:bCs/>
+          <w:sz w:val="18"/>
+          <w:szCs w:val="18"/>
+          <w:u w:val="single"/>
+        </w:rPr>
+        <w:t>}</w:t>
+      </w:r>
+      <w:r>
+        <w:rPr>
+          <w:b/>
+          <w:bCs/>
+          <w:sz w:val="18"/>
+          <w:szCs w:val="18"/>
+          <w:u w:val="single"/>
+        </w:rPr>
+        <w:t xml:space="preserve"> </w:t>
       </w:r>
       <w:r>
         <w:rPr>
@@ -576,273 +697,67 @@
           <w:sz w:val="23"/>
           <w:szCs w:val="23"/>
         </w:rPr>
-        <w:t xml:space="preserve">   </w:t>
-      </w:r>
-      <w:r>
+        <w:t>$75,001 - $100,000</w:t>
+      </w:r>
+    </w:p>
+    <w:p>
+      <w:pPr>
+        <w:pStyle w:val="BodyText"/>
+        <w:spacing w:before="9"/>
+        <w:jc w:val="both"/>
         <w:rPr>
           <w:b/>
           <w:bCs/>
           <w:sz w:val="23"/>
           <w:szCs w:val="23"/>
         </w:rPr>
-        <w:t>$8,001 - $30,000</w:t>
-      </w:r>
-    </w:p>
-    <w:p>
-      <w:pPr>
-        <w:pStyle w:val="BodyText"/>
-        <w:spacing w:before="9"/>
+      </w:pPr>
+      <w:r>
+        <w:rPr>
+          <w:b/>
+          <w:bCs/>
+          <w:sz w:val="18"/>
+          <w:szCs w:val="18"/>
+        </w:rPr>
+        <w:t xml:space="preserve">  </w:t>
+      </w:r>
+      <w:r>
+        <w:rPr>
+          <w:b/>
+          <w:bCs/>
+          <w:sz w:val="18"/>
+          <w:szCs w:val="18"/>
+          <w:u w:val="single"/>
+        </w:rPr>
+        <w:t>{x_over_100000</w:t>
+      </w:r>
+      <w:r>
+        <w:rPr>
+          <w:b/>
+          <w:bCs/>
+          <w:sz w:val="18"/>
+          <w:szCs w:val="18"/>
+          <w:u w:val="single"/>
+        </w:rPr>
+        <w:t>}</w:t>
+      </w:r>
+      <w:r>
+        <w:rPr>
+          <w:b/>
+          <w:bCs/>
+          <w:sz w:val="18"/>
+          <w:szCs w:val="18"/>
+          <w:u w:val="single"/>
+        </w:rPr>
+        <w:t xml:space="preserve"> </w:t>
+      </w:r>
+      <w:r>
         <w:rPr>
           <w:b/>
           <w:bCs/>
           <w:sz w:val="23"/>
           <w:szCs w:val="23"/>
         </w:rPr>
-      </w:pPr>
-      <w:r>
-        <w:rPr>
-          <w:b/>
-          <w:bCs/>
-          <w:sz w:val="23"/>
-          <w:szCs w:val="23"/>
-        </w:rPr>
-        <w:t xml:space="preserve">  </w:t>
-      </w:r>
-      <w:r>
-        <w:rPr>
-          <w:b/>
-          <w:bCs/>
-          <w:sz w:val="23"/>
-          <w:szCs w:val="23"/>
-          <w:u w:val="single"/>
-        </w:rPr>
-        <w:t>{x_30001_50000}</w:t>
-      </w:r>
-      <w:r>
-        <w:rPr>
-          <w:b/>
-          <w:bCs/>
-          <w:sz w:val="23"/>
-          <w:szCs w:val="23"/>
-        </w:rPr>
-        <w:t xml:space="preserve">  </w:t>
-      </w:r>
-      <w:r>
-        <w:rPr>
-          <w:b/>
-          <w:bCs/>
-          <w:sz w:val="23"/>
-          <w:szCs w:val="23"/>
-        </w:rPr>
-        <w:t xml:space="preserve">  </w:t>
-      </w:r>
-      <w:r>
-        <w:rPr>
-          <w:b/>
-          <w:bCs/>
-          <w:sz w:val="23"/>
-          <w:szCs w:val="23"/>
-        </w:rPr>
-        <w:t xml:space="preserve"> </w:t>
-      </w:r>
-      <w:r>
-        <w:rPr>
-          <w:b/>
-          <w:bCs/>
-          <w:sz w:val="23"/>
-          <w:szCs w:val="23"/>
-        </w:rPr>
-        <w:t>$30,001 - $50,000</w:t>
-      </w:r>
-    </w:p>
-    <w:p>
-      <w:pPr>
-        <w:pStyle w:val="BodyText"/>
-        <w:spacing w:before="9"/>
-        <w:rPr>
-          <w:b/>
-          <w:bCs/>
-          <w:sz w:val="23"/>
-          <w:szCs w:val="23"/>
-        </w:rPr>
-      </w:pPr>
-      <w:r>
-        <w:rPr>
-          <w:b/>
-          <w:bCs/>
-          <w:sz w:val="23"/>
-          <w:szCs w:val="23"/>
-        </w:rPr>
-        <w:t xml:space="preserve">  </w:t>
-      </w:r>
-      <w:r>
-        <w:rPr>
-          <w:b/>
-          <w:bCs/>
-          <w:sz w:val="23"/>
-          <w:szCs w:val="23"/>
-          <w:u w:val="single"/>
-        </w:rPr>
-        <w:t>{x_50001_75000</w:t>
-      </w:r>
-      <w:r>
-        <w:rPr>
-          <w:b/>
-          <w:bCs/>
-          <w:sz w:val="23"/>
-          <w:szCs w:val="23"/>
-          <w:u w:val="single"/>
-        </w:rPr>
-        <w:t xml:space="preserve">} </w:t>
-      </w:r>
-      <w:r>
-        <w:rPr>
-          <w:b/>
-          <w:bCs/>
-          <w:sz w:val="23"/>
-          <w:szCs w:val="23"/>
-          <w:u w:val="single"/>
-        </w:rPr>
-        <w:t xml:space="preserve">    </w:t>
-      </w:r>
-      <w:r>
-        <w:rPr>
-          <w:b/>
-          <w:bCs/>
-          <w:sz w:val="23"/>
-          <w:szCs w:val="23"/>
-        </w:rPr>
-        <w:t>$50,001 - $75,000</w:t>
-      </w:r>
-    </w:p>
-    <w:p>
-      <w:pPr>
-        <w:pStyle w:val="BodyText"/>
-        <w:spacing w:before="9"/>
-        <w:rPr>
-          <w:b/>
-          <w:bCs/>
-          <w:sz w:val="23"/>
-          <w:szCs w:val="23"/>
-        </w:rPr>
-      </w:pPr>
-      <w:r>
-        <w:rPr>
-          <w:b/>
-          <w:bCs/>
-          <w:sz w:val="23"/>
-          <w:szCs w:val="23"/>
-        </w:rPr>
-        <w:t xml:space="preserve">  </w:t>
-      </w:r>
-      <w:r>
-        <w:rPr>
-          <w:b/>
-          <w:bCs/>
-          <w:sz w:val="23"/>
-          <w:szCs w:val="23"/>
-          <w:u w:val="single"/>
-        </w:rPr>
-        <w:t>{x_75001_100000</w:t>
-      </w:r>
-      <w:r>
-        <w:rPr>
-          <w:b/>
-          <w:bCs/>
-          <w:sz w:val="23"/>
-          <w:szCs w:val="23"/>
-          <w:u w:val="single"/>
-        </w:rPr>
-        <w:t xml:space="preserve">} </w:t>
-      </w:r>
-      <w:r>
-        <w:rPr>
-          <w:b/>
-          <w:bCs/>
-          <w:sz w:val="23"/>
-          <w:szCs w:val="23"/>
-          <w:u w:val="single"/>
-        </w:rPr>
-        <w:t xml:space="preserve">  </w:t>
-      </w:r>
-      <w:r>
-        <w:rPr>
-          <w:b/>
-          <w:bCs/>
-          <w:sz w:val="23"/>
-          <w:szCs w:val="23"/>
-        </w:rPr>
-        <w:t>$75,001 - $100,000</w:t>
-      </w:r>
-    </w:p>
-    <w:p>
-      <w:pPr>
-        <w:pStyle w:val="BodyText"/>
-        <w:spacing w:before="9"/>
-        <w:rPr>
-          <w:b/>
-          <w:bCs/>
-          <w:sz w:val="23"/>
-          <w:szCs w:val="23"/>
-        </w:rPr>
-      </w:pPr>
-      <w:r>
-        <w:rPr>
-          <w:b/>
-          <w:bCs/>
-          <w:sz w:val="23"/>
-          <w:szCs w:val="23"/>
-          <w:u w:val="single"/>
-        </w:rPr>
-        <w:t xml:space="preserve">  </w:t>
-      </w:r>
-      <w:r>
-        <w:rPr>
-          <w:b/>
-          <w:bCs/>
-          <w:sz w:val="23"/>
-          <w:szCs w:val="23"/>
-          <w:u w:val="single"/>
-        </w:rPr>
-        <w:t>{x_over_100000</w:t>
-      </w:r>
-      <w:r>
-        <w:rPr>
-          <w:b/>
-          <w:bCs/>
-          <w:sz w:val="23"/>
-          <w:szCs w:val="23"/>
-          <w:u w:val="single"/>
-        </w:rPr>
-        <w:t>}</w:t>
-      </w:r>
-      <w:r>
-        <w:rPr>
-          <w:b/>
-          <w:bCs/>
-          <w:sz w:val="23"/>
-          <w:szCs w:val="23"/>
-          <w:u w:val="single"/>
-        </w:rPr>
-        <w:t xml:space="preserve"> </w:t>
-      </w:r>
-      <w:r>
-        <w:rPr>
-          <w:b/>
-          <w:bCs/>
-          <w:sz w:val="23"/>
-          <w:szCs w:val="23"/>
-          <w:u w:val="single"/>
-        </w:rPr>
-        <w:t xml:space="preserve">     </w:t>
-      </w:r>
-      <w:r>
-        <w:rPr>
-          <w:b/>
-          <w:bCs/>
-          <w:sz w:val="23"/>
-          <w:szCs w:val="23"/>
-        </w:rPr>
         <w:t>Over $100,000</w:t>
       </w:r>
     </w:p>
@@ -850,6 +765,7 @@
       <w:pPr>
         <w:pStyle w:val="BodyText"/>
         <w:spacing w:before="6"/>
+        <w:jc w:val="both"/>
         <w:rPr>
           <w:b/>
           <w:sz w:val="11"/>
@@ -904,11 +820,13 @@
       <w:pPr>
         <w:pStyle w:val="BodyText"/>
         <w:spacing w:before="1"/>
+        <w:jc w:val="both"/>
       </w:pPr>
     </w:p>
     <w:p>
       <w:pPr>
         <w:ind w:left="220"/>
+        <w:jc w:val="both"/>
         <w:rPr>
           <w:b/>
           <w:sz w:val="24"/>
@@ -931,6 +849,7 @@
         </w:tabs>
         <w:spacing w:before="195"/>
         <w:ind w:left="220"/>
+        <w:jc w:val="both"/>
       </w:pPr>
       <w:r>
         <w:rPr>
@@ -955,6 +874,7 @@
           <w:tab w:val="left" w:pos="939"/>
         </w:tabs>
         <w:ind w:left="220"/>
+        <w:jc w:val="both"/>
       </w:pPr>
       <w:r>
         <w:rPr>
@@ -988,6 +908,7 @@
           <w:tab w:val="left" w:pos="939"/>
         </w:tabs>
         <w:ind w:left="220"/>
+        <w:jc w:val="both"/>
       </w:pPr>
       <w:r>
         <w:rPr>
@@ -1021,6 +942,7 @@
           <w:tab w:val="left" w:pos="939"/>
         </w:tabs>
         <w:ind w:left="220"/>
+        <w:jc w:val="both"/>
       </w:pPr>
       <w:r>
         <w:rPr>
@@ -1051,6 +973,7 @@
       <w:pPr>
         <w:pStyle w:val="BodyText"/>
         <w:ind w:left="1000"/>
+        <w:jc w:val="both"/>
       </w:pPr>
       <w:r>
         <w:t>Negligence—other</w:t>
@@ -1059,6 +982,7 @@
     <w:p>
       <w:pPr>
         <w:pStyle w:val="BodyText"/>
+        <w:jc w:val="both"/>
       </w:pPr>
       <w:r>
         <w:t xml:space="preserve">                ______</w:t>
@@ -1074,6 +998,7 @@
           <w:tab w:val="left" w:pos="1659"/>
         </w:tabs>
         <w:ind w:left="940"/>
+        <w:jc w:val="both"/>
       </w:pPr>
       <w:r>
         <w:rPr>
@@ -1107,6 +1032,7 @@
           <w:tab w:val="left" w:pos="1659"/>
         </w:tabs>
         <w:ind w:left="940"/>
+        <w:jc w:val="both"/>
       </w:pPr>
       <w:r>
         <w:rPr>
@@ -1140,6 +1066,7 @@
           <w:tab w:val="left" w:pos="1659"/>
         </w:tabs>
         <w:ind w:left="940"/>
+        <w:jc w:val="both"/>
       </w:pPr>
       <w:r>
         <w:rPr>
@@ -1173,6 +1100,7 @@
           <w:tab w:val="left" w:pos="1659"/>
         </w:tabs>
         <w:ind w:left="940"/>
+        <w:jc w:val="both"/>
       </w:pPr>
       <w:r>
         <w:rPr>
@@ -1206,6 +1134,7 @@
           <w:tab w:val="left" w:pos="1659"/>
         </w:tabs>
         <w:ind w:left="940"/>
+        <w:jc w:val="both"/>
       </w:pPr>
       <w:r>
         <w:rPr>
@@ -1240,6 +1169,7 @@
           <w:tab w:val="left" w:pos="1659"/>
         </w:tabs>
         <w:ind w:left="940"/>
+        <w:jc w:val="both"/>
       </w:pPr>
       <w:r>
         <w:rPr>
@@ -1274,6 +1204,7 @@
         </w:tabs>
         <w:spacing w:line="275" w:lineRule="exact"/>
         <w:ind w:left="940"/>
+        <w:jc w:val="both"/>
       </w:pPr>
       <w:r>
         <w:rPr>
@@ -1308,6 +1239,7 @@
         </w:tabs>
         <w:spacing w:line="275" w:lineRule="exact"/>
         <w:ind w:left="940"/>
+        <w:jc w:val="both"/>
       </w:pPr>
       <w:r>
         <w:rPr>
@@ -1342,6 +1274,7 @@
         </w:tabs>
         <w:spacing w:before="71"/>
         <w:ind w:left="940"/>
+        <w:jc w:val="both"/>
       </w:pPr>
       <w:r>
         <w:rPr>
@@ -1372,6 +1305,7 @@
       <w:pPr>
         <w:pStyle w:val="BodyText"/>
         <w:spacing w:before="2"/>
+        <w:jc w:val="both"/>
         <w:rPr>
           <w:sz w:val="16"/>
         </w:rPr>
@@ -1385,6 +1319,7 @@
         </w:tabs>
         <w:spacing w:before="90"/>
         <w:ind w:left="119"/>
+        <w:jc w:val="both"/>
       </w:pPr>
       <w:r>
         <w:rPr>
@@ -1406,6 +1341,7 @@
       <w:pPr>
         <w:pStyle w:val="BodyText"/>
         <w:spacing w:before="2"/>
+        <w:jc w:val="both"/>
         <w:rPr>
           <w:sz w:val="16"/>
         </w:rPr>
@@ -1419,6 +1355,7 @@
           <w:tab w:val="left" w:pos="959"/>
         </w:tabs>
         <w:spacing w:before="90"/>
+        <w:jc w:val="both"/>
       </w:pPr>
       <w:r>
         <w:t xml:space="preserve">  _______ R</w:t>
@@ -1444,6 +1381,7 @@
         </w:tabs>
         <w:spacing w:before="199"/>
         <w:ind w:left="940"/>
+        <w:jc w:val="both"/>
       </w:pPr>
       <w:r>
         <w:rPr>
@@ -1478,6 +1416,7 @@
         </w:tabs>
         <w:spacing w:before="199"/>
         <w:ind w:left="940"/>
+        <w:jc w:val="both"/>
       </w:pPr>
       <w:r>
         <w:rPr>
@@ -1512,6 +1451,7 @@
         </w:tabs>
         <w:spacing w:before="197"/>
         <w:ind w:left="940"/>
+        <w:jc w:val="both"/>
       </w:pPr>
       <w:r>
         <w:rPr>
@@ -1546,6 +1486,7 @@
         </w:tabs>
         <w:spacing w:before="199"/>
         <w:ind w:left="940"/>
+        <w:jc w:val="both"/>
       </w:pPr>
       <w:r>
         <w:rPr>
@@ -1575,6 +1516,7 @@
     <w:p>
       <w:pPr>
         <w:pStyle w:val="BodyText"/>
+        <w:jc w:val="both"/>
         <w:rPr>
           <w:sz w:val="20"/>
         </w:rPr>
@@ -1585,6 +1527,7 @@
         <w:pStyle w:val="BodyText"/>
         <w:spacing w:before="215"/>
         <w:ind w:left="997"/>
+        <w:jc w:val="both"/>
       </w:pPr>
       <w:r>
         <w:t>Professional malpractice</w:t>
@@ -1594,7 +1537,7 @@
       <w:pPr>
         <w:pStyle w:val="BodyText"/>
         <w:ind w:right="5762"/>
-        <w:jc w:val="right"/>
+        <w:jc w:val="both"/>
       </w:pPr>
       <w:r>
         <w:t>Malpractice—business</w:t>
@@ -1607,7 +1550,7 @@
           <w:tab w:val="left" w:pos="717"/>
         </w:tabs>
         <w:ind w:right="5818"/>
-        <w:jc w:val="right"/>
+        <w:jc w:val="both"/>
       </w:pPr>
       <w:r>
         <w:rPr>
@@ -1638,6 +1581,7 @@
           <w:tab w:val="left" w:pos="1657"/>
         </w:tabs>
         <w:ind w:left="997" w:right="4855" w:hanging="58"/>
+        <w:jc w:val="both"/>
       </w:pPr>
       <w:r>
         <w:rPr>
@@ -1671,6 +1615,7 @@
           <w:tab w:val="left" w:pos="1657"/>
         </w:tabs>
         <w:ind w:left="997" w:right="4855" w:hanging="58"/>
+        <w:jc w:val="both"/>
       </w:pPr>
     </w:p>
     <w:p>
@@ -1680,6 +1625,7 @@
           <w:tab w:val="left" w:pos="1657"/>
         </w:tabs>
         <w:ind w:left="997" w:right="4855" w:hanging="58"/>
+        <w:jc w:val="both"/>
       </w:pPr>
       <w:r>
         <w:t>Other</w:t>
@@ -1689,6 +1635,7 @@
       <w:pPr>
         <w:pStyle w:val="BodyText"/>
         <w:ind w:left="1717"/>
+        <w:jc w:val="both"/>
       </w:pPr>
       <w:r>
         <w:t>Antitrust/Trade regulation</w:t>
@@ -1701,6 +1648,7 @@
           <w:tab w:val="left" w:pos="1657"/>
         </w:tabs>
         <w:ind w:left="940"/>
+        <w:jc w:val="both"/>
       </w:pPr>
       <w:r>
         <w:rPr>
@@ -1734,6 +1682,7 @@
           <w:tab w:val="left" w:pos="1657"/>
         </w:tabs>
         <w:ind w:left="940"/>
+        <w:jc w:val="both"/>
       </w:pPr>
       <w:r>
         <w:rPr>
@@ -1767,6 +1716,7 @@
           <w:tab w:val="left" w:pos="1657"/>
         </w:tabs>
         <w:ind w:left="940"/>
+        <w:jc w:val="both"/>
       </w:pPr>
       <w:r>
         <w:rPr>
@@ -1800,6 +1750,7 @@
           <w:tab w:val="left" w:pos="1657"/>
         </w:tabs>
         <w:ind w:left="940"/>
+        <w:jc w:val="both"/>
       </w:pPr>
       <w:r>
         <w:rPr>
@@ -1833,6 +1784,7 @@
           <w:tab w:val="left" w:pos="1657"/>
         </w:tabs>
         <w:ind w:left="940"/>
+        <w:jc w:val="both"/>
       </w:pPr>
       <w:r>
         <w:rPr>
@@ -1866,6 +1818,7 @@
           <w:tab w:val="left" w:pos="1657"/>
         </w:tabs>
         <w:ind w:left="940"/>
+        <w:jc w:val="both"/>
       </w:pPr>
       <w:r>
         <w:rPr>
@@ -1917,6 +1870,7 @@
           <w:tab w:val="left" w:pos="1657"/>
         </w:tabs>
         <w:ind w:left="940"/>
+        <w:jc w:val="both"/>
       </w:pPr>
       <w:r>
         <w:rPr>
@@ -1956,6 +1910,7 @@
           <w:tab w:val="left" w:pos="1657"/>
         </w:tabs>
         <w:ind w:left="940"/>
+        <w:jc w:val="both"/>
       </w:pPr>
       <w:r>
         <w:rPr>
@@ -1986,6 +1941,7 @@
           <w:tab w:val="left" w:pos="1657"/>
         </w:tabs>
         <w:ind w:left="940"/>
+        <w:jc w:val="both"/>
       </w:pPr>
       <w:r>
         <w:rPr>
@@ -2019,6 +1975,7 @@
           <w:tab w:val="left" w:pos="1657"/>
         </w:tabs>
         <w:ind w:left="940"/>
+        <w:jc w:val="both"/>
       </w:pPr>
       <w:r>
         <w:rPr>
@@ -2052,6 +2009,7 @@
           <w:tab w:val="left" w:pos="1657"/>
         </w:tabs>
         <w:ind w:left="940"/>
+        <w:jc w:val="both"/>
       </w:pPr>
       <w:r>
         <w:rPr>
@@ -2085,6 +2043,7 @@
           <w:tab w:val="left" w:pos="1657"/>
         </w:tabs>
         <w:ind w:left="940"/>
+        <w:jc w:val="both"/>
       </w:pPr>
       <w:r>
         <w:rPr>
@@ -2115,6 +2074,7 @@
       <w:pPr>
         <w:pStyle w:val="BodyText"/>
         <w:spacing w:before="10"/>
+        <w:jc w:val="both"/>
         <w:rPr>
           <w:sz w:val="16"/>
         </w:rPr>
@@ -2124,6 +2084,7 @@
       <w:pPr>
         <w:spacing w:before="90"/>
         <w:ind w:left="220"/>
+        <w:jc w:val="both"/>
         <w:rPr>
           <w:b/>
           <w:sz w:val="24"/>
@@ -2146,6 +2107,7 @@
         </w:tabs>
         <w:spacing w:before="192"/>
         <w:ind w:left="220"/>
+        <w:jc w:val="both"/>
         <w:rPr>
           <w:u w:val="single"/>
         </w:rPr>
@@ -2208,6 +2170,7 @@
         </w:tabs>
         <w:spacing w:before="79"/>
         <w:ind w:left="239"/>
+        <w:jc w:val="both"/>
         <w:rPr>
           <w:u w:val="single"/>
         </w:rPr>
@@ -2263,6 +2226,7 @@
           <w:tab w:val="left" w:pos="1019"/>
         </w:tabs>
         <w:ind w:left="239"/>
+        <w:jc w:val="both"/>
         <w:rPr>
           <w:u w:val="single"/>
         </w:rPr>
@@ -2318,6 +2282,7 @@
           <w:tab w:val="left" w:pos="1079"/>
         </w:tabs>
         <w:ind w:left="239"/>
+        <w:jc w:val="both"/>
         <w:rPr>
           <w:u w:val="single"/>
         </w:rPr>
@@ -2378,6 +2343,7 @@
     <w:p>
       <w:pPr>
         <w:pStyle w:val="BodyText"/>
+        <w:jc w:val="both"/>
       </w:pPr>
     </w:p>
     <w:p>
@@ -2392,6 +2358,7 @@
         </w:tabs>
         <w:spacing w:before="0"/>
         <w:ind w:left="625" w:hanging="387"/>
+        <w:jc w:val="both"/>
         <w:rPr>
           <w:sz w:val="24"/>
         </w:rPr>
@@ -2430,6 +2397,7 @@
           <w:tab w:val="left" w:pos="1679"/>
         </w:tabs>
         <w:ind w:left="959"/>
+        <w:jc w:val="both"/>
       </w:pPr>
       <w:r>
         <w:rPr>
@@ -2453,6 +2421,7 @@
           <w:tab w:val="left" w:pos="1679"/>
         </w:tabs>
         <w:ind w:left="959"/>
+        <w:jc w:val="both"/>
       </w:pPr>
       <w:r>
         <w:rPr>
@@ -2488,6 +2457,7 @@
           <w:tab w:val="left" w:pos="1679"/>
         </w:tabs>
         <w:ind w:left="959"/>
+        <w:jc w:val="both"/>
       </w:pPr>
       <w:r>
         <w:rPr>
@@ -2516,6 +2486,7 @@
           <w:tab w:val="left" w:pos="652"/>
         </w:tabs>
         <w:ind w:left="652" w:hanging="413"/>
+        <w:jc w:val="both"/>
         <w:rPr>
           <w:b w:val="0"/>
         </w:rPr>
@@ -2575,6 +2546,7 @@
           <w:tab w:val="left" w:pos="9411"/>
         </w:tabs>
         <w:ind w:left="959"/>
+        <w:jc w:val="both"/>
       </w:pPr>
       <w:r>
         <w:t>(Specify)</w:t>
@@ -2598,6 +2570,7 @@
     <w:p>
       <w:pPr>
         <w:pStyle w:val="BodyText"/>
+        <w:jc w:val="both"/>
         <w:rPr>
           <w:sz w:val="19"/>
         </w:rPr>
@@ -2615,6 +2588,7 @@
         </w:tabs>
         <w:spacing w:before="79" w:line="272" w:lineRule="exact"/>
         <w:ind w:left="745" w:hanging="507"/>
+        <w:jc w:val="both"/>
       </w:pPr>
       <w:r>
         <w:t>IS THIS CASE A CLASS ACTION</w:t>
@@ -2637,6 +2611,7 @@
         </w:tabs>
         <w:spacing w:line="272" w:lineRule="exact"/>
         <w:ind w:left="959"/>
+        <w:jc w:val="both"/>
         <w:rPr>
           <w:u w:val="single"/>
         </w:rPr>
@@ -2656,6 +2631,7 @@
         </w:tabs>
         <w:spacing w:line="272" w:lineRule="exact"/>
         <w:ind w:left="959"/>
+        <w:jc w:val="both"/>
         <w:rPr>
           <w:u w:val="single"/>
         </w:rPr>
@@ -2720,12 +2696,14 @@
         </w:tabs>
         <w:spacing w:line="272" w:lineRule="exact"/>
         <w:ind w:left="959"/>
+        <w:jc w:val="both"/>
       </w:pPr>
     </w:p>
     <w:p>
       <w:pPr>
         <w:pStyle w:val="BodyText"/>
         <w:spacing w:before="7"/>
+        <w:jc w:val="both"/>
       </w:pPr>
       <w:r>
         <w:t xml:space="preserve">                </w:t>
@@ -2778,6 +2756,7 @@
       <w:pPr>
         <w:pStyle w:val="BodyText"/>
         <w:spacing w:before="7"/>
+        <w:jc w:val="both"/>
         <w:rPr>
           <w:sz w:val="16"/>
         </w:rPr>
@@ -2796,6 +2775,7 @@
         </w:tabs>
         <w:spacing w:line="274" w:lineRule="exact"/>
         <w:ind w:left="1679" w:hanging="1441"/>
+        <w:jc w:val="both"/>
       </w:pPr>
       <w:r>
         <w:t>HAS NOTICE OF ANY KNOWN RELATED CASE BEEN</w:t>
@@ -2817,6 +2797,7 @@
           <w:tab w:val="left" w:pos="1679"/>
         </w:tabs>
         <w:spacing w:line="274" w:lineRule="exact"/>
+        <w:jc w:val="both"/>
         <w:rPr>
           <w:u w:val="single"/>
         </w:rPr>
@@ -2830,6 +2811,7 @@
         </w:tabs>
         <w:spacing w:line="274" w:lineRule="exact"/>
         <w:ind w:left="959"/>
+        <w:jc w:val="both"/>
         <w:rPr>
           <w:u w:val="single"/>
         </w:rPr>
@@ -2883,6 +2865,7 @@
         </w:tabs>
         <w:spacing w:line="274" w:lineRule="exact"/>
         <w:ind w:left="959"/>
+        <w:jc w:val="both"/>
       </w:pPr>
     </w:p>
     <w:p>
@@ -2892,6 +2875,7 @@
           <w:tab w:val="left" w:pos="1679"/>
         </w:tabs>
         <w:ind w:left="959"/>
+        <w:jc w:val="both"/>
         <w:rPr>
           <w:u w:val="single"/>
         </w:rPr>
@@ -2967,6 +2951,7 @@
     <w:p>
       <w:pPr>
         <w:pStyle w:val="BodyText"/>
+        <w:jc w:val="both"/>
         <w:rPr>
           <w:sz w:val="20"/>
         </w:rPr>
@@ -2976,6 +2961,7 @@
       <w:pPr>
         <w:pStyle w:val="BodyText"/>
         <w:spacing w:before="3"/>
+        <w:jc w:val="both"/>
         <w:rPr>
           <w:sz w:val="17"/>
         </w:rPr>
@@ -2984,6 +2970,7 @@
     <w:p>
       <w:pPr>
         <w:pStyle w:val="BodyText"/>
+        <w:jc w:val="both"/>
         <w:rPr>
           <w:sz w:val="17"/>
         </w:rPr>
@@ -2992,6 +2979,7 @@
     <w:p>
       <w:pPr>
         <w:pStyle w:val="BodyText"/>
+        <w:jc w:val="both"/>
         <w:rPr>
           <w:sz w:val="17"/>
         </w:rPr>
@@ -3001,6 +2989,7 @@
       <w:pPr>
         <w:pStyle w:val="BodyText"/>
         <w:spacing w:before="3"/>
+        <w:jc w:val="both"/>
         <w:rPr>
           <w:sz w:val="13"/>
         </w:rPr>
@@ -3019,6 +3008,7 @@
         </w:tabs>
         <w:spacing w:line="272" w:lineRule="exact"/>
         <w:ind w:left="1679" w:hanging="1441"/>
+        <w:jc w:val="both"/>
       </w:pPr>
       <w:r>
         <w:t>IS JURY TRIAL DEMANDED IN</w:t>
@@ -3037,6 +3027,7 @@
       <w:pPr>
         <w:pStyle w:val="p1"/>
         <w:ind w:left="940"/>
+        <w:jc w:val="both"/>
       </w:pPr>
       <w:r>
         <w:t xml:space="preserve">          </w:t>
@@ -3070,6 +3061,7 @@
       <w:pPr>
         <w:pStyle w:val="BodyText"/>
         <w:spacing w:before="4"/>
+        <w:jc w:val="both"/>
       </w:pPr>
       <w:r>
         <w:t xml:space="preserve">                          </w:t>
@@ -3108,6 +3100,7 @@
       <w:pPr>
         <w:pStyle w:val="BodyText"/>
         <w:spacing w:before="4"/>
+        <w:jc w:val="both"/>
         <w:rPr>
           <w:sz w:val="16"/>
         </w:rPr>
@@ -3128,6 +3121,7 @@
       <w:pPr>
         <w:pStyle w:val="BodyText"/>
         <w:spacing w:before="7"/>
+        <w:jc w:val="both"/>
         <w:rPr>
           <w:sz w:val="20"/>
         </w:rPr>
@@ -3143,6 +3137,7 @@
         </w:tabs>
         <w:spacing w:before="1"/>
         <w:ind w:left="1679" w:right="327" w:hanging="1440"/>
+        <w:jc w:val="both"/>
       </w:pPr>
       <w:r>
         <w:t>Signature</w:t>
@@ -3227,6 +3222,7 @@
       <w:pPr>
         <w:pStyle w:val="BodyText"/>
         <w:ind w:left="5040"/>
+        <w:jc w:val="both"/>
         <w:rPr>
           <w:sz w:val="20"/>
         </w:rPr>
@@ -3237,6 +3233,7 @@
         <w:pStyle w:val="BodyText"/>
         <w:spacing w:before="1"/>
         <w:ind w:firstLine="239"/>
+        <w:jc w:val="both"/>
         <w:rPr>
           <w:sz w:val="23"/>
         </w:rPr>
@@ -3270,6 +3267,7 @@
           <w:tab w:val="left" w:pos="4619"/>
         </w:tabs>
         <w:ind w:left="239"/>
+        <w:jc w:val="both"/>
       </w:pPr>
       <w:r>
         <w:t>(type or</w:t>
@@ -3297,37 +3295,150 @@
         <w:t xml:space="preserve">                    Date</w:t>
       </w:r>
     </w:p>
-    <w:p/>
-    <w:p/>
-    <w:p/>
-    <w:p/>
-    <w:p/>
-    <w:p/>
-    <w:p/>
-    <w:p/>
-    <w:p/>
-    <w:p/>
-    <w:p/>
-    <w:p/>
-    <w:p/>
-    <w:p/>
-    <w:p/>
-    <w:p/>
-    <w:p/>
-    <w:p/>
-    <w:p/>
-    <w:p/>
-    <w:p/>
-    <w:p/>
-    <w:p/>
-    <w:p/>
-    <w:p/>
-    <w:p/>
-    <w:p/>
-    <w:p/>
+    <w:p>
+      <w:pPr>
+        <w:jc w:val="both"/>
+      </w:pPr>
+    </w:p>
+    <w:p>
+      <w:pPr>
+        <w:jc w:val="both"/>
+      </w:pPr>
+    </w:p>
+    <w:p>
+      <w:pPr>
+        <w:jc w:val="both"/>
+      </w:pPr>
+    </w:p>
+    <w:p>
+      <w:pPr>
+        <w:jc w:val="both"/>
+      </w:pPr>
+    </w:p>
+    <w:p>
+      <w:pPr>
+        <w:jc w:val="both"/>
+      </w:pPr>
+    </w:p>
+    <w:p>
+      <w:pPr>
+        <w:jc w:val="both"/>
+      </w:pPr>
+    </w:p>
+    <w:p>
+      <w:pPr>
+        <w:jc w:val="both"/>
+      </w:pPr>
+    </w:p>
+    <w:p>
+      <w:pPr>
+        <w:jc w:val="both"/>
+      </w:pPr>
+    </w:p>
+    <w:p>
+      <w:pPr>
+        <w:jc w:val="both"/>
+      </w:pPr>
+    </w:p>
+    <w:p>
+      <w:pPr>
+        <w:jc w:val="both"/>
+      </w:pPr>
+    </w:p>
+    <w:p>
+      <w:pPr>
+        <w:jc w:val="both"/>
+      </w:pPr>
+    </w:p>
+    <w:p>
+      <w:pPr>
+        <w:jc w:val="both"/>
+      </w:pPr>
+    </w:p>
+    <w:p>
+      <w:pPr>
+        <w:jc w:val="both"/>
+      </w:pPr>
+    </w:p>
+    <w:p>
+      <w:pPr>
+        <w:jc w:val="both"/>
+      </w:pPr>
+    </w:p>
+    <w:p>
+      <w:pPr>
+        <w:jc w:val="both"/>
+      </w:pPr>
+    </w:p>
+    <w:p>
+      <w:pPr>
+        <w:jc w:val="both"/>
+      </w:pPr>
+    </w:p>
+    <w:p>
+      <w:pPr>
+        <w:jc w:val="both"/>
+      </w:pPr>
+    </w:p>
+    <w:p>
+      <w:pPr>
+        <w:jc w:val="both"/>
+      </w:pPr>
+    </w:p>
+    <w:p>
+      <w:pPr>
+        <w:jc w:val="both"/>
+      </w:pPr>
+    </w:p>
+    <w:p>
+      <w:pPr>
+        <w:jc w:val="both"/>
+      </w:pPr>
+    </w:p>
+    <w:p>
+      <w:pPr>
+        <w:jc w:val="both"/>
+      </w:pPr>
+    </w:p>
+    <w:p>
+      <w:pPr>
+        <w:jc w:val="both"/>
+      </w:pPr>
+    </w:p>
+    <w:p>
+      <w:pPr>
+        <w:jc w:val="both"/>
+      </w:pPr>
+    </w:p>
+    <w:p>
+      <w:pPr>
+        <w:jc w:val="both"/>
+      </w:pPr>
+    </w:p>
+    <w:p>
+      <w:pPr>
+        <w:jc w:val="both"/>
+      </w:pPr>
+    </w:p>
+    <w:p>
+      <w:pPr>
+        <w:jc w:val="both"/>
+      </w:pPr>
+    </w:p>
+    <w:p>
+      <w:pPr>
+        <w:jc w:val="both"/>
+      </w:pPr>
+    </w:p>
+    <w:p>
+      <w:pPr>
+        <w:jc w:val="both"/>
+      </w:pPr>
+    </w:p>
     <w:p>
       <w:pPr>
         <w:adjustRightInd w:val="0"/>
+        <w:jc w:val="both"/>
         <w:rPr>
           <w:sz w:val="24"/>
           <w:szCs w:val="24"/>
@@ -3343,16 +3454,3542 @@
     </w:p>
     <w:p>
       <w:pPr>
-        <w:rPr>
-          <w:sz w:val="24"/>
-          <w:szCs w:val="24"/>
-        </w:rPr>
-      </w:pPr>
+        <w:jc w:val="both"/>
+        <w:rPr>
+          <w:sz w:val="24"/>
+          <w:szCs w:val="24"/>
+        </w:rPr>
+      </w:pPr>
+    </w:p>
+    <w:p>
+      <w:pPr>
+        <w:widowControl/>
+        <w:autoSpaceDE/>
+        <w:autoSpaceDN/>
+        <w:spacing w:after="160" w:line="259" w:lineRule="auto"/>
+        <w:jc w:val="both"/>
+        <w:rPr>
+          <w:sz w:val="24"/>
+          <w:szCs w:val="24"/>
+        </w:rPr>
+      </w:pPr>
+      <w:r>
+        <w:rPr>
+          <w:sz w:val="24"/>
+          <w:szCs w:val="24"/>
+        </w:rPr>
+        <w:br w:type="page"/>
+      </w:r>
     </w:p>
     <w:p>
       <w:pPr>
         <w:adjustRightInd w:val="0"/>
-        <w:jc w:val="center"/>
+        <w:jc w:val="both"/>
+        <w:rPr>
+          <w:sz w:val="24"/>
+          <w:szCs w:val="24"/>
+        </w:rPr>
+      </w:pPr>
+      <w:r>
+        <w:rPr>
+          <w:sz w:val="24"/>
+          <w:szCs w:val="24"/>
+        </w:rPr>
+        <w:lastRenderedPageBreak/>
+        <w:t xml:space="preserve">IN THE </w:t>
+      </w:r>
+      <w:r>
+        <w:t xml:space="preserve">CIRCUIT </w:t>
+      </w:r>
+      <w:r>
+        <w:rPr>
+          <w:sz w:val="24"/>
+          <w:szCs w:val="24"/>
+        </w:rPr>
+        <w:t xml:space="preserve">COURT IN AND FOR </w:t>
+      </w:r>
+      <w:r>
+        <w:t xml:space="preserve">{county | upper}, </w:t>
+      </w:r>
+      <w:r>
+        <w:rPr>
+          <w:sz w:val="24"/>
+          <w:szCs w:val="24"/>
+        </w:rPr>
+        <w:t>COUNTY, FLORIDA </w:t>
+      </w:r>
+    </w:p>
+    <w:p>
+      <w:pPr>
+        <w:adjustRightInd w:val="0"/>
+        <w:jc w:val="both"/>
+        <w:rPr>
+          <w:sz w:val="24"/>
+          <w:szCs w:val="24"/>
+        </w:rPr>
+      </w:pPr>
+      <w:r>
+        <w:rPr>
+          <w:sz w:val="24"/>
+          <w:szCs w:val="24"/>
+        </w:rPr>
+        <w:t> </w:t>
+      </w:r>
+    </w:p>
+    <w:tbl>
+      <w:tblPr>
+        <w:tblW w:w="0" w:type="dxa"/>
+        <w:tblBorders>
+          <w:top w:val="outset" w:sz="6" w:space="0" w:color="auto"/>
+          <w:left w:val="outset" w:sz="6" w:space="0" w:color="auto"/>
+          <w:bottom w:val="outset" w:sz="6" w:space="0" w:color="auto"/>
+          <w:right w:val="outset" w:sz="6" w:space="0" w:color="auto"/>
+        </w:tblBorders>
+        <w:tblCellMar>
+          <w:left w:w="0" w:type="dxa"/>
+          <w:right w:w="0" w:type="dxa"/>
+        </w:tblCellMar>
+        <w:tblLook w:val="04A0" w:firstRow="1" w:lastRow="0" w:firstColumn="1" w:lastColumn="0" w:noHBand="0" w:noVBand="1"/>
+      </w:tblPr>
+      <w:tblGrid>
+        <w:gridCol w:w="4530"/>
+        <w:gridCol w:w="4680"/>
+      </w:tblGrid>
+      <w:tr>
+        <w:trPr>
+          <w:trHeight w:val="300"/>
+        </w:trPr>
+        <w:tc>
+          <w:tcPr>
+            <w:tcW w:w="4530" w:type="dxa"/>
+            <w:tcBorders>
+              <w:top w:val="nil"/>
+              <w:left w:val="nil"/>
+              <w:bottom w:val="double" w:sz="12" w:space="0" w:color="000000"/>
+              <w:right w:val="double" w:sz="12" w:space="0" w:color="000000"/>
+            </w:tcBorders>
+            <w:shd w:val="clear" w:color="auto" w:fill="auto"/>
+            <w:hideMark/>
+          </w:tcPr>
+          <w:p>
+            <w:pPr>
+              <w:adjustRightInd w:val="0"/>
+              <w:jc w:val="both"/>
+              <w:rPr>
+                <w:sz w:val="24"/>
+                <w:szCs w:val="24"/>
+              </w:rPr>
+            </w:pPr>
+            <w:r>
+              <w:t xml:space="preserve">{plaintiffs | </w:t>
+            </w:r>
+            <w:proofErr w:type="gramStart"/>
+            <w:r>
+              <w:t>upper }</w:t>
+            </w:r>
+            <w:proofErr w:type="gramEnd"/>
+            <w:r>
+              <w:rPr>
+                <w:sz w:val="24"/>
+                <w:szCs w:val="24"/>
+              </w:rPr>
+              <w:t> </w:t>
+            </w:r>
+          </w:p>
+          <w:p>
+            <w:pPr>
+              <w:adjustRightInd w:val="0"/>
+              <w:jc w:val="both"/>
+              <w:rPr>
+                <w:sz w:val="24"/>
+                <w:szCs w:val="24"/>
+              </w:rPr>
+            </w:pPr>
+          </w:p>
+          <w:p>
+            <w:pPr>
+              <w:adjustRightInd w:val="0"/>
+              <w:jc w:val="both"/>
+              <w:rPr>
+                <w:sz w:val="24"/>
+                <w:szCs w:val="24"/>
+              </w:rPr>
+            </w:pPr>
+            <w:r>
+              <w:rPr>
+                <w:sz w:val="24"/>
+                <w:szCs w:val="24"/>
+              </w:rPr>
+              <w:t>Plaintiffs, </w:t>
+            </w:r>
+          </w:p>
+          <w:p>
+            <w:pPr>
+              <w:adjustRightInd w:val="0"/>
+              <w:jc w:val="both"/>
+              <w:rPr>
+                <w:sz w:val="24"/>
+                <w:szCs w:val="24"/>
+              </w:rPr>
+            </w:pPr>
+          </w:p>
+          <w:p>
+            <w:pPr>
+              <w:adjustRightInd w:val="0"/>
+              <w:jc w:val="both"/>
+              <w:rPr>
+                <w:sz w:val="24"/>
+                <w:szCs w:val="24"/>
+              </w:rPr>
+            </w:pPr>
+            <w:r>
+              <w:rPr>
+                <w:sz w:val="24"/>
+                <w:szCs w:val="24"/>
+              </w:rPr>
+              <w:t>vs. </w:t>
+            </w:r>
+          </w:p>
+          <w:p>
+            <w:pPr>
+              <w:adjustRightInd w:val="0"/>
+              <w:jc w:val="both"/>
+              <w:rPr>
+                <w:sz w:val="24"/>
+                <w:szCs w:val="24"/>
+              </w:rPr>
+            </w:pPr>
+            <w:r>
+              <w:rPr>
+                <w:sz w:val="24"/>
+                <w:szCs w:val="24"/>
+              </w:rPr>
+              <w:t> </w:t>
+            </w:r>
+          </w:p>
+          <w:p>
+            <w:pPr>
+              <w:pStyle w:val="BodyText"/>
+              <w:tabs>
+                <w:tab w:val="left" w:pos="3819"/>
+              </w:tabs>
+              <w:jc w:val="both"/>
+              <w:rPr>
+                <w:sz w:val="19"/>
+              </w:rPr>
+            </w:pPr>
+            <w:r>
+              <w:t xml:space="preserve">{defendant | </w:t>
+            </w:r>
+            <w:proofErr w:type="gramStart"/>
+            <w:r>
+              <w:t>upper }</w:t>
+            </w:r>
+            <w:proofErr w:type="gramEnd"/>
+          </w:p>
+          <w:p>
+            <w:pPr>
+              <w:adjustRightInd w:val="0"/>
+              <w:jc w:val="both"/>
+              <w:rPr>
+                <w:sz w:val="24"/>
+                <w:szCs w:val="24"/>
+              </w:rPr>
+            </w:pPr>
+            <w:r>
+              <w:rPr>
+                <w:sz w:val="24"/>
+                <w:szCs w:val="24"/>
+              </w:rPr>
+              <w:t> </w:t>
+            </w:r>
+          </w:p>
+          <w:p>
+            <w:pPr>
+              <w:adjustRightInd w:val="0"/>
+              <w:jc w:val="both"/>
+              <w:rPr>
+                <w:sz w:val="24"/>
+                <w:szCs w:val="24"/>
+              </w:rPr>
+            </w:pPr>
+            <w:r>
+              <w:rPr>
+                <w:sz w:val="24"/>
+                <w:szCs w:val="24"/>
+              </w:rPr>
+              <w:t>Defendant. </w:t>
+            </w:r>
+          </w:p>
+          <w:p>
+            <w:pPr>
+              <w:adjustRightInd w:val="0"/>
+              <w:jc w:val="both"/>
+              <w:rPr>
+                <w:sz w:val="24"/>
+                <w:szCs w:val="24"/>
+              </w:rPr>
+            </w:pPr>
+            <w:r>
+              <w:rPr>
+                <w:sz w:val="24"/>
+                <w:szCs w:val="24"/>
+              </w:rPr>
+              <w:t> </w:t>
+            </w:r>
+          </w:p>
+        </w:tc>
+        <w:tc>
+          <w:tcPr>
+            <w:tcW w:w="4680" w:type="dxa"/>
+            <w:tcBorders>
+              <w:top w:val="nil"/>
+              <w:left w:val="double" w:sz="12" w:space="0" w:color="000000"/>
+              <w:bottom w:val="nil"/>
+              <w:right w:val="nil"/>
+            </w:tcBorders>
+            <w:shd w:val="clear" w:color="auto" w:fill="auto"/>
+            <w:hideMark/>
+          </w:tcPr>
+          <w:p>
+            <w:pPr>
+              <w:adjustRightInd w:val="0"/>
+              <w:jc w:val="both"/>
+              <w:rPr>
+                <w:sz w:val="24"/>
+                <w:szCs w:val="24"/>
+              </w:rPr>
+            </w:pPr>
+            <w:r>
+              <w:rPr>
+                <w:sz w:val="24"/>
+                <w:szCs w:val="24"/>
+              </w:rPr>
+              <w:t>     CASE NO.</w:t>
+            </w:r>
+            <w:r>
+              <w:rPr>
+                <w:sz w:val="24"/>
+                <w:szCs w:val="24"/>
+              </w:rPr>
+              <w:tab/>
+            </w:r>
+            <w:r>
+              <w:rPr>
+                <w:sz w:val="24"/>
+                <w:szCs w:val="24"/>
+              </w:rPr>
+              <w:t xml:space="preserve"> </w:t>
+            </w:r>
+            <w:r>
+              <w:t>{</w:t>
+            </w:r>
+            <w:proofErr w:type="spellStart"/>
+            <w:r>
+              <w:t>case_number</w:t>
+            </w:r>
+            <w:proofErr w:type="spellEnd"/>
+            <w:r>
+              <w:t>}</w:t>
+            </w:r>
+          </w:p>
+        </w:tc>
+      </w:tr>
+    </w:tbl>
+    <w:p>
+      <w:pPr>
+        <w:adjustRightInd w:val="0"/>
+        <w:jc w:val="both"/>
+        <w:rPr>
+          <w:sz w:val="24"/>
+          <w:szCs w:val="24"/>
+        </w:rPr>
+      </w:pPr>
+      <w:r>
+        <w:rPr>
+          <w:sz w:val="24"/>
+          <w:szCs w:val="24"/>
+        </w:rPr>
+        <w:t> </w:t>
+      </w:r>
+    </w:p>
+    <w:p>
+      <w:pPr>
+        <w:adjustRightInd w:val="0"/>
+        <w:jc w:val="both"/>
+        <w:rPr>
+          <w:sz w:val="24"/>
+          <w:szCs w:val="24"/>
+        </w:rPr>
+      </w:pPr>
+      <w:r>
+        <w:rPr>
+          <w:b/>
+          <w:bCs/>
+          <w:sz w:val="24"/>
+          <w:szCs w:val="24"/>
+          <w:u w:val="single"/>
+        </w:rPr>
+        <w:t>SUMMONS</w:t>
+      </w:r>
+      <w:r>
+        <w:rPr>
+          <w:sz w:val="24"/>
+          <w:szCs w:val="24"/>
+        </w:rPr>
+        <w:t> </w:t>
+      </w:r>
+    </w:p>
+    <w:p>
+      <w:pPr>
+        <w:adjustRightInd w:val="0"/>
+        <w:jc w:val="both"/>
+        <w:rPr>
+          <w:sz w:val="24"/>
+          <w:szCs w:val="24"/>
+        </w:rPr>
+      </w:pPr>
+      <w:r>
+        <w:rPr>
+          <w:sz w:val="24"/>
+          <w:szCs w:val="24"/>
+        </w:rPr>
+        <w:t>THE STATE OF FLORIDA </w:t>
+      </w:r>
+    </w:p>
+    <w:p>
+      <w:pPr>
+        <w:adjustRightInd w:val="0"/>
+        <w:jc w:val="both"/>
+        <w:rPr>
+          <w:sz w:val="24"/>
+          <w:szCs w:val="24"/>
+        </w:rPr>
+      </w:pPr>
+      <w:r>
+        <w:rPr>
+          <w:sz w:val="24"/>
+          <w:szCs w:val="24"/>
+        </w:rPr>
+        <w:t>To Each Sheriff of the State: </w:t>
+      </w:r>
+    </w:p>
+    <w:p>
+      <w:pPr>
+        <w:adjustRightInd w:val="0"/>
+        <w:jc w:val="both"/>
+        <w:rPr>
+          <w:sz w:val="24"/>
+          <w:szCs w:val="24"/>
+        </w:rPr>
+      </w:pPr>
+      <w:r>
+        <w:rPr>
+          <w:sz w:val="24"/>
+          <w:szCs w:val="24"/>
+        </w:rPr>
+        <w:t> </w:t>
+      </w:r>
+    </w:p>
+    <w:p>
+      <w:pPr>
+        <w:adjustRightInd w:val="0"/>
+        <w:jc w:val="both"/>
+        <w:rPr>
+          <w:sz w:val="24"/>
+          <w:szCs w:val="24"/>
+        </w:rPr>
+      </w:pPr>
+      <w:r>
+        <w:rPr>
+          <w:sz w:val="24"/>
+          <w:szCs w:val="24"/>
+        </w:rPr>
+        <w:t>You ARE COMMANDED to serve this summons and a copy of the Complaint in this action on  </w:t>
+      </w:r>
+    </w:p>
+    <w:p>
+      <w:pPr>
+        <w:adjustRightInd w:val="0"/>
+        <w:jc w:val="both"/>
+        <w:rPr>
+          <w:sz w:val="24"/>
+          <w:szCs w:val="24"/>
+        </w:rPr>
+      </w:pPr>
+      <w:r>
+        <w:rPr>
+          <w:sz w:val="24"/>
+          <w:szCs w:val="24"/>
+        </w:rPr>
+        <w:t>Defendant:</w:t>
+      </w:r>
+      <w:r>
+        <w:rPr>
+          <w:sz w:val="24"/>
+          <w:szCs w:val="24"/>
+        </w:rPr>
+        <w:tab/>
+        <w:t> </w:t>
+      </w:r>
+    </w:p>
+    <w:p>
+      <w:pPr>
+        <w:adjustRightInd w:val="0"/>
+        <w:jc w:val="both"/>
+        <w:rPr>
+          <w:sz w:val="24"/>
+          <w:szCs w:val="24"/>
+        </w:rPr>
+      </w:pPr>
+      <w:r>
+        <w:rPr>
+          <w:sz w:val="24"/>
+          <w:szCs w:val="24"/>
+        </w:rPr>
+        <w:t> </w:t>
+      </w:r>
+    </w:p>
+    <w:p>
+      <w:pPr>
+        <w:pStyle w:val="BodyText"/>
+        <w:tabs>
+          <w:tab w:val="left" w:pos="3819"/>
+        </w:tabs>
+        <w:jc w:val="both"/>
+        <w:rPr>
+          <w:sz w:val="19"/>
+        </w:rPr>
+      </w:pPr>
+      <w:r>
+        <w:t>by serving</w:t>
+      </w:r>
+      <w:proofErr w:type="gramStart"/>
+      <w:r>
+        <w:t>:</w:t>
+      </w:r>
+      <w:r>
+        <w:t xml:space="preserve">  </w:t>
+      </w:r>
+      <w:r>
+        <w:rPr>
+          <w:b/>
+          <w:bCs/>
+        </w:rPr>
+        <w:t>{</w:t>
+      </w:r>
+      <w:proofErr w:type="gramEnd"/>
+      <w:r>
+        <w:rPr>
+          <w:b/>
+          <w:bCs/>
+        </w:rPr>
+        <w:t>defendant | upper }</w:t>
+      </w:r>
+    </w:p>
+    <w:p>
+      <w:pPr>
+        <w:adjustRightInd w:val="0"/>
+        <w:jc w:val="both"/>
+        <w:rPr>
+          <w:sz w:val="24"/>
+          <w:szCs w:val="24"/>
+        </w:rPr>
+      </w:pPr>
+    </w:p>
+    <w:p>
+      <w:pPr>
+        <w:adjustRightInd w:val="0"/>
+        <w:jc w:val="both"/>
+        <w:rPr>
+          <w:sz w:val="24"/>
+          <w:szCs w:val="24"/>
+        </w:rPr>
+      </w:pPr>
+      <w:r>
+        <w:rPr>
+          <w:sz w:val="24"/>
+          <w:szCs w:val="24"/>
+        </w:rPr>
+        <w:t>Florida Chief Financial Officer as RA </w:t>
+      </w:r>
+    </w:p>
+    <w:p>
+      <w:pPr>
+        <w:adjustRightInd w:val="0"/>
+        <w:jc w:val="both"/>
+        <w:rPr>
+          <w:sz w:val="24"/>
+          <w:szCs w:val="24"/>
+        </w:rPr>
+      </w:pPr>
+      <w:r>
+        <w:rPr>
+          <w:sz w:val="24"/>
+          <w:szCs w:val="24"/>
+        </w:rPr>
+        <w:t>Service of Process Section </w:t>
+      </w:r>
+    </w:p>
+    <w:p>
+      <w:pPr>
+        <w:adjustRightInd w:val="0"/>
+        <w:jc w:val="both"/>
+        <w:rPr>
+          <w:sz w:val="24"/>
+          <w:szCs w:val="24"/>
+        </w:rPr>
+      </w:pPr>
+      <w:r>
+        <w:rPr>
+          <w:sz w:val="24"/>
+          <w:szCs w:val="24"/>
+        </w:rPr>
+        <w:t>PO Box 6200 </w:t>
+      </w:r>
+    </w:p>
+    <w:p>
+      <w:pPr>
+        <w:adjustRightInd w:val="0"/>
+        <w:jc w:val="both"/>
+        <w:rPr>
+          <w:sz w:val="24"/>
+          <w:szCs w:val="24"/>
+        </w:rPr>
+      </w:pPr>
+      <w:r>
+        <w:rPr>
+          <w:sz w:val="24"/>
+          <w:szCs w:val="24"/>
+        </w:rPr>
+        <w:t>Tallahassee, Florida 32314-6200 </w:t>
+      </w:r>
+    </w:p>
+    <w:p>
+      <w:pPr>
+        <w:adjustRightInd w:val="0"/>
+        <w:jc w:val="both"/>
+        <w:rPr>
+          <w:sz w:val="24"/>
+          <w:szCs w:val="24"/>
+        </w:rPr>
+      </w:pPr>
+      <w:r>
+        <w:rPr>
+          <w:sz w:val="24"/>
+          <w:szCs w:val="24"/>
+        </w:rPr>
+        <w:t> </w:t>
+      </w:r>
+    </w:p>
+    <w:p>
+      <w:pPr>
+        <w:adjustRightInd w:val="0"/>
+        <w:jc w:val="both"/>
+        <w:rPr>
+          <w:sz w:val="24"/>
+          <w:szCs w:val="24"/>
+        </w:rPr>
+      </w:pPr>
+      <w:r>
+        <w:rPr>
+          <w:sz w:val="24"/>
+          <w:szCs w:val="24"/>
+        </w:rPr>
+        <w:t>Each Defendant is required to serve written defenses to the Complaint on Plaintiffs’ Attorney whose name and address is: </w:t>
+      </w:r>
+    </w:p>
+    <w:p>
+      <w:pPr>
+        <w:adjustRightInd w:val="0"/>
+        <w:jc w:val="both"/>
+        <w:rPr>
+          <w:sz w:val="24"/>
+          <w:szCs w:val="24"/>
+        </w:rPr>
+      </w:pPr>
+    </w:p>
+    <w:p>
+      <w:pPr>
+        <w:adjustRightInd w:val="0"/>
+        <w:jc w:val="both"/>
+        <w:rPr>
+          <w:sz w:val="24"/>
+          <w:szCs w:val="24"/>
+        </w:rPr>
+      </w:pPr>
+      <w:r>
+        <w:rPr>
+          <w:b/>
+          <w:bCs/>
+          <w:sz w:val="24"/>
+          <w:szCs w:val="24"/>
+        </w:rPr>
+        <w:t>Pierre A. Louis Esq.</w:t>
+      </w:r>
+      <w:r>
+        <w:rPr>
+          <w:sz w:val="24"/>
+          <w:szCs w:val="24"/>
+        </w:rPr>
+        <w:t> </w:t>
+      </w:r>
+    </w:p>
+    <w:p>
+      <w:pPr>
+        <w:adjustRightInd w:val="0"/>
+        <w:jc w:val="both"/>
+        <w:rPr>
+          <w:sz w:val="24"/>
+          <w:szCs w:val="24"/>
+        </w:rPr>
+      </w:pPr>
+      <w:r>
+        <w:rPr>
+          <w:b/>
+          <w:bCs/>
+          <w:sz w:val="24"/>
+          <w:szCs w:val="24"/>
+        </w:rPr>
+        <w:t>Louis Law Group, PLLC</w:t>
+      </w:r>
+      <w:r>
+        <w:rPr>
+          <w:sz w:val="24"/>
+          <w:szCs w:val="24"/>
+        </w:rPr>
+        <w:t> </w:t>
+      </w:r>
+    </w:p>
+    <w:p>
+      <w:pPr>
+        <w:adjustRightInd w:val="0"/>
+        <w:jc w:val="both"/>
+        <w:rPr>
+          <w:sz w:val="24"/>
+          <w:szCs w:val="24"/>
+        </w:rPr>
+      </w:pPr>
+    </w:p>
+    <w:p>
+      <w:pPr>
+        <w:adjustRightInd w:val="0"/>
+        <w:jc w:val="both"/>
+        <w:rPr>
+          <w:sz w:val="24"/>
+          <w:szCs w:val="24"/>
+        </w:rPr>
+      </w:pPr>
+      <w:r>
+        <w:rPr>
+          <w:sz w:val="24"/>
+          <w:szCs w:val="24"/>
+          <w:lang w:val="es-DO"/>
+        </w:rPr>
+        <w:t>290 NW 165th Street, Suite M-500</w:t>
+      </w:r>
+      <w:r>
+        <w:rPr>
+          <w:sz w:val="24"/>
+          <w:szCs w:val="24"/>
+        </w:rPr>
+        <w:t> </w:t>
+      </w:r>
+    </w:p>
+    <w:p>
+      <w:pPr>
+        <w:adjustRightInd w:val="0"/>
+        <w:jc w:val="both"/>
+        <w:rPr>
+          <w:sz w:val="24"/>
+          <w:szCs w:val="24"/>
+        </w:rPr>
+      </w:pPr>
+      <w:r>
+        <w:rPr>
+          <w:sz w:val="24"/>
+          <w:szCs w:val="24"/>
+          <w:lang w:val="es-DO"/>
+        </w:rPr>
+        <w:t>Miami, FL 33169</w:t>
+      </w:r>
+      <w:r>
+        <w:rPr>
+          <w:sz w:val="24"/>
+          <w:szCs w:val="24"/>
+        </w:rPr>
+        <w:t> </w:t>
+      </w:r>
+    </w:p>
+    <w:p>
+      <w:pPr>
+        <w:adjustRightInd w:val="0"/>
+        <w:jc w:val="both"/>
+        <w:rPr>
+          <w:sz w:val="24"/>
+          <w:szCs w:val="24"/>
+        </w:rPr>
+      </w:pPr>
+      <w:r>
+        <w:rPr>
+          <w:sz w:val="24"/>
+          <w:szCs w:val="24"/>
+        </w:rPr>
+        <w:t>E-Service Email: service@louislawgroup.com | Non-Service Email: pierre@louislawgroup.com </w:t>
+      </w:r>
+    </w:p>
+    <w:p>
+      <w:pPr>
+        <w:adjustRightInd w:val="0"/>
+        <w:jc w:val="both"/>
+        <w:rPr>
+          <w:sz w:val="24"/>
+          <w:szCs w:val="24"/>
+        </w:rPr>
+      </w:pPr>
+      <w:r>
+        <w:rPr>
+          <w:sz w:val="24"/>
+          <w:szCs w:val="24"/>
+        </w:rPr>
+        <w:t> </w:t>
+      </w:r>
+    </w:p>
+    <w:p>
+      <w:pPr>
+        <w:adjustRightInd w:val="0"/>
+        <w:jc w:val="both"/>
+        <w:rPr>
+          <w:sz w:val="24"/>
+          <w:szCs w:val="24"/>
+        </w:rPr>
+      </w:pPr>
+      <w:r>
+        <w:rPr>
+          <w:sz w:val="24"/>
+          <w:szCs w:val="24"/>
+        </w:rPr>
+        <w:t>within 20 days after service of this summons on that Defendant, exclusive of the day of service, and to file the original of the defenses with the Clerk of this Court either before service on Plaintiffs’ attorney or immediately thereafter.  If a Defendant fails to do so, a default will be entered against that Defendant for the relief demanded in the Complaint. </w:t>
+      </w:r>
+    </w:p>
+    <w:p>
+      <w:pPr>
+        <w:adjustRightInd w:val="0"/>
+        <w:jc w:val="both"/>
+        <w:rPr>
+          <w:sz w:val="24"/>
+          <w:szCs w:val="24"/>
+        </w:rPr>
+      </w:pPr>
+      <w:r>
+        <w:rPr>
+          <w:sz w:val="24"/>
+          <w:szCs w:val="24"/>
+        </w:rPr>
+        <w:t> </w:t>
+      </w:r>
+    </w:p>
+    <w:p>
+      <w:pPr>
+        <w:adjustRightInd w:val="0"/>
+        <w:jc w:val="both"/>
+        <w:rPr>
+          <w:sz w:val="24"/>
+          <w:szCs w:val="24"/>
+        </w:rPr>
+      </w:pPr>
+      <w:r>
+        <w:rPr>
+          <w:b/>
+          <w:bCs/>
+          <w:sz w:val="24"/>
+          <w:szCs w:val="24"/>
+        </w:rPr>
+        <w:t>Dated:</w:t>
+      </w:r>
+      <w:r>
+        <w:rPr>
+          <w:b/>
+          <w:bCs/>
+          <w:sz w:val="24"/>
+          <w:szCs w:val="24"/>
+          <w:u w:val="single"/>
+        </w:rPr>
+        <w:t>                                                         </w:t>
+      </w:r>
+      <w:r>
+        <w:rPr>
+          <w:sz w:val="24"/>
+          <w:szCs w:val="24"/>
+        </w:rPr>
+        <w:t> </w:t>
+      </w:r>
+    </w:p>
+    <w:p>
+      <w:pPr>
+        <w:adjustRightInd w:val="0"/>
+        <w:jc w:val="both"/>
+        <w:rPr>
+          <w:sz w:val="24"/>
+          <w:szCs w:val="24"/>
+        </w:rPr>
+      </w:pPr>
+      <w:r>
+        <w:rPr>
+          <w:b/>
+          <w:bCs/>
+          <w:sz w:val="24"/>
+          <w:szCs w:val="24"/>
+        </w:rPr>
+        <w:t>CLERK OF COURTS</w:t>
+      </w:r>
+      <w:r>
+        <w:rPr>
+          <w:sz w:val="24"/>
+          <w:szCs w:val="24"/>
+        </w:rPr>
+        <w:t> </w:t>
+      </w:r>
+    </w:p>
+    <w:p>
+      <w:pPr>
+        <w:adjustRightInd w:val="0"/>
+        <w:jc w:val="both"/>
+        <w:rPr>
+          <w:sz w:val="24"/>
+          <w:szCs w:val="24"/>
+        </w:rPr>
+      </w:pPr>
+      <w:r>
+        <w:rPr>
+          <w:sz w:val="24"/>
+          <w:szCs w:val="24"/>
+        </w:rPr>
+        <w:t> </w:t>
+      </w:r>
+    </w:p>
+    <w:p>
+      <w:pPr>
+        <w:adjustRightInd w:val="0"/>
+        <w:jc w:val="both"/>
+        <w:rPr>
+          <w:sz w:val="24"/>
+          <w:szCs w:val="24"/>
+        </w:rPr>
+      </w:pPr>
+      <w:r>
+        <w:rPr>
+          <w:b/>
+          <w:bCs/>
+          <w:sz w:val="24"/>
+          <w:szCs w:val="24"/>
+        </w:rPr>
+        <w:t>BY: </w:t>
+      </w:r>
+      <w:r>
+        <w:rPr>
+          <w:b/>
+          <w:bCs/>
+          <w:sz w:val="24"/>
+          <w:szCs w:val="24"/>
+          <w:u w:val="single"/>
+        </w:rPr>
+        <w:t>                                                      </w:t>
+      </w:r>
+      <w:r>
+        <w:rPr>
+          <w:sz w:val="24"/>
+          <w:szCs w:val="24"/>
+        </w:rPr>
+        <w:t> </w:t>
+      </w:r>
+    </w:p>
+    <w:p>
+      <w:pPr>
+        <w:adjustRightInd w:val="0"/>
+        <w:jc w:val="both"/>
+        <w:rPr>
+          <w:sz w:val="24"/>
+          <w:szCs w:val="24"/>
+        </w:rPr>
+      </w:pPr>
+      <w:r>
+        <w:rPr>
+          <w:b/>
+          <w:bCs/>
+          <w:sz w:val="24"/>
+          <w:szCs w:val="24"/>
+        </w:rPr>
+        <w:t>DEPUTY CLERK</w:t>
+      </w:r>
+      <w:r>
+        <w:rPr>
+          <w:sz w:val="24"/>
+          <w:szCs w:val="24"/>
+        </w:rPr>
+        <w:t> </w:t>
+      </w:r>
+    </w:p>
+    <w:p>
+      <w:pPr>
+        <w:adjustRightInd w:val="0"/>
+        <w:jc w:val="both"/>
+        <w:rPr>
+          <w:sz w:val="24"/>
+          <w:szCs w:val="24"/>
+        </w:rPr>
+      </w:pPr>
+      <w:r>
+        <w:rPr>
+          <w:b/>
+          <w:bCs/>
+          <w:sz w:val="24"/>
+          <w:szCs w:val="24"/>
+        </w:rPr>
+        <w:t>COURT SEAL</w:t>
+      </w:r>
+      <w:r>
+        <w:rPr>
+          <w:sz w:val="24"/>
+          <w:szCs w:val="24"/>
+        </w:rPr>
+        <w:t> </w:t>
+      </w:r>
+    </w:p>
+    <w:p>
+      <w:pPr>
+        <w:widowControl/>
+        <w:autoSpaceDE/>
+        <w:autoSpaceDN/>
+        <w:spacing w:after="160" w:line="259" w:lineRule="auto"/>
+        <w:jc w:val="both"/>
+        <w:rPr>
+          <w:sz w:val="24"/>
+          <w:szCs w:val="24"/>
+        </w:rPr>
+      </w:pPr>
+      <w:r>
+        <w:rPr>
+          <w:sz w:val="24"/>
+          <w:szCs w:val="24"/>
+        </w:rPr>
+        <w:br w:type="page"/>
+      </w:r>
+    </w:p>
+    <w:p>
+      <w:pPr>
+        <w:adjustRightInd w:val="0"/>
+        <w:jc w:val="both"/>
+        <w:rPr>
+          <w:sz w:val="24"/>
+          <w:szCs w:val="24"/>
+        </w:rPr>
+      </w:pPr>
+      <w:r>
+        <w:rPr>
+          <w:sz w:val="24"/>
+          <w:szCs w:val="24"/>
+        </w:rPr>
+        <w:lastRenderedPageBreak/>
+        <w:t>#LAS#S1-SUMMONS#LAS# </w:t>
+      </w:r>
+    </w:p>
+    <w:p>
+      <w:pPr>
+        <w:widowControl/>
+        <w:autoSpaceDE/>
+        <w:autoSpaceDN/>
+        <w:spacing w:after="160" w:line="259" w:lineRule="auto"/>
+        <w:jc w:val="both"/>
+        <w:rPr>
+          <w:sz w:val="24"/>
+          <w:szCs w:val="24"/>
+        </w:rPr>
+      </w:pPr>
+      <w:r>
+        <w:rPr>
+          <w:sz w:val="24"/>
+          <w:szCs w:val="24"/>
+        </w:rPr>
+        <w:br w:type="page"/>
+      </w:r>
+    </w:p>
+    <w:p>
+      <w:pPr>
+        <w:adjustRightInd w:val="0"/>
+        <w:jc w:val="both"/>
+        <w:rPr>
+          <w:sz w:val="24"/>
+          <w:szCs w:val="24"/>
+        </w:rPr>
+      </w:pPr>
+      <w:r>
+        <w:rPr>
+          <w:sz w:val="24"/>
+          <w:szCs w:val="24"/>
+        </w:rPr>
+        <w:lastRenderedPageBreak/>
+        <w:t xml:space="preserve">IN THE </w:t>
+      </w:r>
+      <w:r>
+        <w:rPr>
+          <w:sz w:val="24"/>
+          <w:szCs w:val="24"/>
+        </w:rPr>
+        <w:t>CIRCUIT</w:t>
+      </w:r>
+      <w:r>
+        <w:rPr>
+          <w:sz w:val="24"/>
+          <w:szCs w:val="24"/>
+        </w:rPr>
+        <w:t xml:space="preserve"> COURT IN AND FOR </w:t>
+      </w:r>
+      <w:r>
+        <w:rPr>
+          <w:sz w:val="24"/>
+          <w:szCs w:val="24"/>
+        </w:rPr>
+        <w:t xml:space="preserve">{county | upper} </w:t>
+      </w:r>
+      <w:r>
+        <w:rPr>
+          <w:sz w:val="24"/>
+          <w:szCs w:val="24"/>
+        </w:rPr>
+        <w:t>COUNTY, FLORIDA</w:t>
+      </w:r>
+    </w:p>
+    <w:p>
+      <w:pPr>
+        <w:adjustRightInd w:val="0"/>
+        <w:jc w:val="both"/>
+        <w:rPr>
+          <w:sz w:val="24"/>
+          <w:szCs w:val="24"/>
+        </w:rPr>
+      </w:pPr>
+    </w:p>
+    <w:tbl>
+      <w:tblPr>
+        <w:tblW w:w="0" w:type="dxa"/>
+        <w:tblBorders>
+          <w:top w:val="outset" w:sz="6" w:space="0" w:color="auto"/>
+          <w:left w:val="outset" w:sz="6" w:space="0" w:color="auto"/>
+          <w:bottom w:val="outset" w:sz="6" w:space="0" w:color="auto"/>
+          <w:right w:val="outset" w:sz="6" w:space="0" w:color="auto"/>
+        </w:tblBorders>
+        <w:tblCellMar>
+          <w:left w:w="0" w:type="dxa"/>
+          <w:right w:w="0" w:type="dxa"/>
+        </w:tblCellMar>
+        <w:tblLook w:val="04A0" w:firstRow="1" w:lastRow="0" w:firstColumn="1" w:lastColumn="0" w:noHBand="0" w:noVBand="1"/>
+      </w:tblPr>
+      <w:tblGrid>
+        <w:gridCol w:w="4530"/>
+        <w:gridCol w:w="4680"/>
+      </w:tblGrid>
+      <w:tr>
+        <w:trPr>
+          <w:trHeight w:val="300"/>
+        </w:trPr>
+        <w:tc>
+          <w:tcPr>
+            <w:tcW w:w="4530" w:type="dxa"/>
+            <w:tcBorders>
+              <w:top w:val="nil"/>
+              <w:left w:val="nil"/>
+              <w:bottom w:val="double" w:sz="12" w:space="0" w:color="000000"/>
+              <w:right w:val="double" w:sz="12" w:space="0" w:color="000000"/>
+            </w:tcBorders>
+            <w:shd w:val="clear" w:color="auto" w:fill="auto"/>
+            <w:hideMark/>
+          </w:tcPr>
+          <w:p>
+            <w:pPr>
+              <w:adjustRightInd w:val="0"/>
+              <w:rPr>
+                <w:sz w:val="24"/>
+                <w:szCs w:val="24"/>
+              </w:rPr>
+            </w:pPr>
+            <w:r>
+              <w:rPr>
+                <w:sz w:val="24"/>
+                <w:szCs w:val="24"/>
+              </w:rPr>
+              <w:t xml:space="preserve">{plaintiffs | </w:t>
+            </w:r>
+            <w:proofErr w:type="gramStart"/>
+            <w:r>
+              <w:rPr>
+                <w:sz w:val="24"/>
+                <w:szCs w:val="24"/>
+              </w:rPr>
+              <w:t>upper }</w:t>
+            </w:r>
+            <w:proofErr w:type="gramEnd"/>
+            <w:r>
+              <w:rPr>
+                <w:sz w:val="24"/>
+                <w:szCs w:val="24"/>
+              </w:rPr>
+              <w:t> </w:t>
+            </w:r>
+          </w:p>
+          <w:p>
+            <w:pPr>
+              <w:adjustRightInd w:val="0"/>
+              <w:jc w:val="both"/>
+              <w:rPr>
+                <w:sz w:val="24"/>
+                <w:szCs w:val="24"/>
+              </w:rPr>
+            </w:pPr>
+          </w:p>
+          <w:p>
+            <w:pPr>
+              <w:adjustRightInd w:val="0"/>
+              <w:jc w:val="both"/>
+              <w:rPr>
+                <w:sz w:val="24"/>
+                <w:szCs w:val="24"/>
+              </w:rPr>
+            </w:pPr>
+          </w:p>
+          <w:p>
+            <w:pPr>
+              <w:adjustRightInd w:val="0"/>
+              <w:jc w:val="both"/>
+              <w:rPr>
+                <w:sz w:val="24"/>
+                <w:szCs w:val="24"/>
+              </w:rPr>
+            </w:pPr>
+            <w:r>
+              <w:rPr>
+                <w:sz w:val="24"/>
+                <w:szCs w:val="24"/>
+              </w:rPr>
+              <w:t>Plaintiffs,</w:t>
+            </w:r>
+          </w:p>
+          <w:p>
+            <w:pPr>
+              <w:adjustRightInd w:val="0"/>
+              <w:jc w:val="both"/>
+              <w:rPr>
+                <w:sz w:val="24"/>
+                <w:szCs w:val="24"/>
+              </w:rPr>
+            </w:pPr>
+          </w:p>
+          <w:p>
+            <w:pPr>
+              <w:adjustRightInd w:val="0"/>
+              <w:jc w:val="both"/>
+              <w:rPr>
+                <w:sz w:val="24"/>
+                <w:szCs w:val="24"/>
+              </w:rPr>
+            </w:pPr>
+          </w:p>
+          <w:p>
+            <w:pPr>
+              <w:adjustRightInd w:val="0"/>
+              <w:jc w:val="both"/>
+              <w:rPr>
+                <w:sz w:val="24"/>
+                <w:szCs w:val="24"/>
+              </w:rPr>
+            </w:pPr>
+            <w:r>
+              <w:rPr>
+                <w:sz w:val="24"/>
+                <w:szCs w:val="24"/>
+              </w:rPr>
+              <w:t>vs.</w:t>
+            </w:r>
+          </w:p>
+          <w:p>
+            <w:pPr>
+              <w:adjustRightInd w:val="0"/>
+              <w:jc w:val="both"/>
+              <w:rPr>
+                <w:sz w:val="24"/>
+                <w:szCs w:val="24"/>
+              </w:rPr>
+            </w:pPr>
+          </w:p>
+          <w:p>
+            <w:pPr>
+              <w:adjustRightInd w:val="0"/>
+              <w:rPr>
+                <w:sz w:val="24"/>
+                <w:szCs w:val="24"/>
+              </w:rPr>
+            </w:pPr>
+            <w:r>
+              <w:rPr>
+                <w:sz w:val="24"/>
+                <w:szCs w:val="24"/>
+              </w:rPr>
+              <w:t xml:space="preserve">{defendant | </w:t>
+            </w:r>
+            <w:proofErr w:type="gramStart"/>
+            <w:r>
+              <w:rPr>
+                <w:sz w:val="24"/>
+                <w:szCs w:val="24"/>
+              </w:rPr>
+              <w:t>upper }</w:t>
+            </w:r>
+            <w:proofErr w:type="gramEnd"/>
+          </w:p>
+          <w:p>
+            <w:pPr>
+              <w:adjustRightInd w:val="0"/>
+              <w:jc w:val="both"/>
+              <w:rPr>
+                <w:sz w:val="24"/>
+                <w:szCs w:val="24"/>
+              </w:rPr>
+            </w:pPr>
+          </w:p>
+          <w:p>
+            <w:pPr>
+              <w:adjustRightInd w:val="0"/>
+              <w:jc w:val="both"/>
+              <w:rPr>
+                <w:sz w:val="24"/>
+                <w:szCs w:val="24"/>
+              </w:rPr>
+            </w:pPr>
+            <w:r>
+              <w:rPr>
+                <w:sz w:val="24"/>
+                <w:szCs w:val="24"/>
+              </w:rPr>
+              <w:t>Defendant.</w:t>
+            </w:r>
+          </w:p>
+          <w:p>
+            <w:pPr>
+              <w:adjustRightInd w:val="0"/>
+              <w:jc w:val="both"/>
+              <w:rPr>
+                <w:sz w:val="24"/>
+                <w:szCs w:val="24"/>
+              </w:rPr>
+            </w:pPr>
+          </w:p>
+          <w:p>
+            <w:pPr>
+              <w:adjustRightInd w:val="0"/>
+              <w:jc w:val="both"/>
+              <w:rPr>
+                <w:sz w:val="24"/>
+                <w:szCs w:val="24"/>
+              </w:rPr>
+            </w:pPr>
+          </w:p>
+          <w:p>
+            <w:pPr>
+              <w:adjustRightInd w:val="0"/>
+              <w:jc w:val="both"/>
+              <w:rPr>
+                <w:sz w:val="24"/>
+                <w:szCs w:val="24"/>
+              </w:rPr>
+            </w:pPr>
+          </w:p>
+        </w:tc>
+        <w:tc>
+          <w:tcPr>
+            <w:tcW w:w="4680" w:type="dxa"/>
+            <w:tcBorders>
+              <w:top w:val="nil"/>
+              <w:left w:val="double" w:sz="12" w:space="0" w:color="000000"/>
+              <w:bottom w:val="nil"/>
+              <w:right w:val="nil"/>
+            </w:tcBorders>
+            <w:shd w:val="clear" w:color="auto" w:fill="auto"/>
+            <w:hideMark/>
+          </w:tcPr>
+          <w:p>
+            <w:pPr>
+              <w:adjustRightInd w:val="0"/>
+              <w:jc w:val="both"/>
+              <w:rPr>
+                <w:sz w:val="24"/>
+                <w:szCs w:val="24"/>
+              </w:rPr>
+            </w:pPr>
+            <w:r>
+              <w:rPr>
+                <w:sz w:val="24"/>
+                <w:szCs w:val="24"/>
+              </w:rPr>
+              <w:t>CASE NO.</w:t>
+            </w:r>
+            <w:r>
+              <w:rPr>
+                <w:sz w:val="24"/>
+                <w:szCs w:val="24"/>
+              </w:rPr>
+              <w:t xml:space="preserve"> </w:t>
+            </w:r>
+            <w:r>
+              <w:rPr>
+                <w:sz w:val="24"/>
+                <w:szCs w:val="24"/>
+              </w:rPr>
+              <w:t>{</w:t>
+            </w:r>
+            <w:proofErr w:type="spellStart"/>
+            <w:r>
+              <w:rPr>
+                <w:sz w:val="24"/>
+                <w:szCs w:val="24"/>
+              </w:rPr>
+              <w:t>case_number</w:t>
+            </w:r>
+            <w:proofErr w:type="spellEnd"/>
+            <w:r>
+              <w:rPr>
+                <w:sz w:val="24"/>
+                <w:szCs w:val="24"/>
+              </w:rPr>
+              <w:t>}</w:t>
+            </w:r>
+          </w:p>
+        </w:tc>
+      </w:tr>
+    </w:tbl>
+    <w:p>
+      <w:pPr>
+        <w:adjustRightInd w:val="0"/>
+        <w:jc w:val="both"/>
+        <w:rPr>
+          <w:sz w:val="24"/>
+          <w:szCs w:val="24"/>
+        </w:rPr>
+      </w:pPr>
+    </w:p>
+    <w:p>
+      <w:pPr>
+        <w:adjustRightInd w:val="0"/>
+        <w:spacing w:line="360" w:lineRule="auto"/>
+        <w:jc w:val="both"/>
+        <w:rPr>
+          <w:b/>
+          <w:bCs/>
+          <w:sz w:val="24"/>
+          <w:szCs w:val="24"/>
+          <w:u w:val="single"/>
+        </w:rPr>
+      </w:pPr>
+    </w:p>
+    <w:p>
+      <w:pPr>
+        <w:adjustRightInd w:val="0"/>
+        <w:spacing w:line="480" w:lineRule="auto"/>
+        <w:jc w:val="both"/>
+        <w:rPr>
+          <w:sz w:val="24"/>
+          <w:szCs w:val="24"/>
+        </w:rPr>
+      </w:pPr>
+      <w:r>
+        <w:rPr>
+          <w:b/>
+          <w:bCs/>
+          <w:sz w:val="24"/>
+          <w:szCs w:val="24"/>
+          <w:u w:val="single"/>
+        </w:rPr>
+        <w:t>COMPLAINT FOR DAMAGES</w:t>
+      </w:r>
+    </w:p>
+    <w:p>
+      <w:pPr>
+        <w:adjustRightInd w:val="0"/>
+        <w:spacing w:line="480" w:lineRule="auto"/>
+        <w:jc w:val="both"/>
+        <w:rPr>
+          <w:sz w:val="24"/>
+          <w:szCs w:val="24"/>
+        </w:rPr>
+      </w:pPr>
+      <w:r>
+        <w:rPr>
+          <w:sz w:val="24"/>
+          <w:szCs w:val="24"/>
+        </w:rPr>
+        <w:t xml:space="preserve">COME NOW the </w:t>
+      </w:r>
+      <w:proofErr w:type="gramStart"/>
+      <w:r>
+        <w:rPr>
+          <w:sz w:val="24"/>
+          <w:szCs w:val="24"/>
+        </w:rPr>
+        <w:t>Plaintiffs,</w:t>
+      </w:r>
+      <w:r>
+        <w:rPr>
+          <w:sz w:val="24"/>
+          <w:szCs w:val="24"/>
+        </w:rPr>
+        <w:t xml:space="preserve">  </w:t>
+      </w:r>
+      <w:r>
+        <w:rPr>
+          <w:sz w:val="24"/>
+          <w:szCs w:val="24"/>
+        </w:rPr>
+        <w:t>{</w:t>
+      </w:r>
+      <w:proofErr w:type="gramEnd"/>
+      <w:r>
+        <w:rPr>
+          <w:sz w:val="24"/>
+          <w:szCs w:val="24"/>
+        </w:rPr>
+        <w:t>plaintiffs | upper } </w:t>
+      </w:r>
+      <w:r>
+        <w:rPr>
+          <w:b/>
+          <w:bCs/>
+          <w:i/>
+          <w:iCs/>
+          <w:sz w:val="24"/>
+          <w:szCs w:val="24"/>
+        </w:rPr>
+        <w:t xml:space="preserve"> </w:t>
+      </w:r>
+      <w:r>
+        <w:rPr>
+          <w:sz w:val="24"/>
+          <w:szCs w:val="24"/>
+        </w:rPr>
+        <w:t>(hereafter “Plaintiffs”),</w:t>
+      </w:r>
+      <w:r>
+        <w:rPr>
+          <w:b/>
+          <w:bCs/>
+          <w:sz w:val="24"/>
+          <w:szCs w:val="24"/>
+        </w:rPr>
+        <w:t xml:space="preserve"> </w:t>
+      </w:r>
+      <w:r>
+        <w:rPr>
+          <w:sz w:val="24"/>
+          <w:szCs w:val="24"/>
+        </w:rPr>
+        <w:t xml:space="preserve">by and through the undersigned attorneys, and hereby sue Defendant, </w:t>
+      </w:r>
+      <w:r>
+        <w:rPr>
+          <w:sz w:val="24"/>
+          <w:szCs w:val="24"/>
+        </w:rPr>
+        <w:t xml:space="preserve"> </w:t>
+      </w:r>
+      <w:r>
+        <w:rPr>
+          <w:sz w:val="24"/>
+          <w:szCs w:val="24"/>
+        </w:rPr>
+        <w:t>{defendant | upper }</w:t>
+      </w:r>
+      <w:r>
+        <w:rPr>
+          <w:sz w:val="24"/>
+          <w:szCs w:val="24"/>
+        </w:rPr>
+        <w:t xml:space="preserve"> </w:t>
+      </w:r>
+      <w:r>
+        <w:rPr>
+          <w:sz w:val="24"/>
+          <w:szCs w:val="24"/>
+        </w:rPr>
+        <w:t>(hereafter “Defendant”), and allege:</w:t>
+      </w:r>
+    </w:p>
+    <w:p>
+      <w:pPr>
+        <w:numPr>
+          <w:ilvl w:val="0"/>
+          <w:numId w:val="16"/>
+        </w:numPr>
+        <w:adjustRightInd w:val="0"/>
+        <w:spacing w:line="480" w:lineRule="auto"/>
+        <w:jc w:val="both"/>
+        <w:rPr>
+          <w:sz w:val="24"/>
+          <w:szCs w:val="24"/>
+        </w:rPr>
+      </w:pPr>
+      <w:r>
+        <w:rPr>
+          <w:sz w:val="24"/>
+          <w:szCs w:val="24"/>
+        </w:rPr>
+        <w:t xml:space="preserve">This is an action for damages </w:t>
+      </w:r>
+      <w:proofErr w:type="gramStart"/>
+      <w:r>
+        <w:rPr>
+          <w:sz w:val="24"/>
+          <w:szCs w:val="24"/>
+        </w:rPr>
+        <w:t>in excess of</w:t>
+      </w:r>
+      <w:proofErr w:type="gramEnd"/>
+      <w:r>
+        <w:rPr>
+          <w:sz w:val="24"/>
+          <w:szCs w:val="24"/>
+        </w:rPr>
+        <w:t xml:space="preserve"> </w:t>
+      </w:r>
+      <w:r>
+        <w:rPr>
+          <w:sz w:val="24"/>
+          <w:szCs w:val="24"/>
+        </w:rPr>
+        <w:t>$</w:t>
+      </w:r>
+      <w:r>
+        <w:rPr>
+          <w:sz w:val="24"/>
+          <w:szCs w:val="24"/>
+        </w:rPr>
+        <w:t>{</w:t>
+      </w:r>
+      <w:proofErr w:type="spellStart"/>
+      <w:r>
+        <w:rPr>
+          <w:sz w:val="24"/>
+          <w:szCs w:val="24"/>
+        </w:rPr>
+        <w:t>loss_amount</w:t>
+      </w:r>
+      <w:proofErr w:type="spellEnd"/>
+      <w:r>
+        <w:rPr>
+          <w:sz w:val="24"/>
+          <w:szCs w:val="24"/>
+        </w:rPr>
+        <w:t>}</w:t>
+      </w:r>
+      <w:r>
+        <w:rPr>
+          <w:sz w:val="24"/>
+          <w:szCs w:val="24"/>
+        </w:rPr>
+        <w:t>.</w:t>
+      </w:r>
+    </w:p>
+    <w:p>
+      <w:pPr>
+        <w:numPr>
+          <w:ilvl w:val="0"/>
+          <w:numId w:val="17"/>
+        </w:numPr>
+        <w:adjustRightInd w:val="0"/>
+        <w:spacing w:line="480" w:lineRule="auto"/>
+        <w:jc w:val="both"/>
+        <w:rPr>
+          <w:sz w:val="24"/>
+          <w:szCs w:val="24"/>
+        </w:rPr>
+      </w:pPr>
+      <w:r>
+        <w:rPr>
+          <w:sz w:val="24"/>
+          <w:szCs w:val="24"/>
+        </w:rPr>
+        <w:t xml:space="preserve">At all times material hereto, Plaintiffs were and are residents of the county of this court and otherwise </w:t>
+      </w:r>
+      <w:r>
+        <w:rPr>
+          <w:i/>
+          <w:iCs/>
+          <w:sz w:val="24"/>
+          <w:szCs w:val="24"/>
+        </w:rPr>
+        <w:t>sui juris</w:t>
+      </w:r>
+      <w:r>
+        <w:rPr>
+          <w:sz w:val="24"/>
+          <w:szCs w:val="24"/>
+        </w:rPr>
+        <w:t>.</w:t>
+      </w:r>
+    </w:p>
+    <w:p>
+      <w:pPr>
+        <w:numPr>
+          <w:ilvl w:val="0"/>
+          <w:numId w:val="18"/>
+        </w:numPr>
+        <w:adjustRightInd w:val="0"/>
+        <w:spacing w:line="480" w:lineRule="auto"/>
+        <w:jc w:val="both"/>
+        <w:rPr>
+          <w:sz w:val="24"/>
+          <w:szCs w:val="24"/>
+        </w:rPr>
+      </w:pPr>
+      <w:r>
+        <w:rPr>
+          <w:sz w:val="24"/>
+          <w:szCs w:val="24"/>
+        </w:rPr>
+        <w:t>At all times material hereto, Defendant was and is an insurance corporation doing and/or transacting business in the county of this court.</w:t>
+      </w:r>
+    </w:p>
+    <w:p>
+      <w:pPr>
+        <w:numPr>
+          <w:ilvl w:val="0"/>
+          <w:numId w:val="19"/>
+        </w:numPr>
+        <w:adjustRightInd w:val="0"/>
+        <w:spacing w:line="480" w:lineRule="auto"/>
+        <w:jc w:val="both"/>
+        <w:rPr>
+          <w:sz w:val="24"/>
+          <w:szCs w:val="24"/>
+        </w:rPr>
+      </w:pPr>
+      <w:r>
+        <w:rPr>
+          <w:sz w:val="24"/>
+          <w:szCs w:val="24"/>
+        </w:rPr>
+        <w:t>At all times material hereto, Defendant was and is authorized by the Florida Department of Financial Services to issue property insurance policies in Florida.</w:t>
+      </w:r>
+    </w:p>
+    <w:p>
+      <w:pPr>
+        <w:numPr>
+          <w:ilvl w:val="0"/>
+          <w:numId w:val="20"/>
+        </w:numPr>
+        <w:adjustRightInd w:val="0"/>
+        <w:spacing w:line="480" w:lineRule="auto"/>
+        <w:jc w:val="both"/>
+        <w:rPr>
+          <w:sz w:val="24"/>
+          <w:szCs w:val="24"/>
+        </w:rPr>
+      </w:pPr>
+      <w:r>
+        <w:rPr>
+          <w:sz w:val="24"/>
+          <w:szCs w:val="24"/>
+        </w:rPr>
+        <w:t xml:space="preserve">At all times material hereto, in consideration of premiums paid by Plaintiffs, there was in full force and effect certain insurance policy being Policy number </w:t>
+      </w:r>
+      <w:r>
+        <w:rPr>
+          <w:sz w:val="24"/>
+          <w:szCs w:val="24"/>
+        </w:rPr>
+        <w:t>{</w:t>
+      </w:r>
+      <w:proofErr w:type="spellStart"/>
+      <w:r>
+        <w:rPr>
+          <w:sz w:val="24"/>
+          <w:szCs w:val="24"/>
+        </w:rPr>
+        <w:t>policy_number</w:t>
+      </w:r>
+      <w:proofErr w:type="spellEnd"/>
+      <w:r>
+        <w:rPr>
+          <w:sz w:val="24"/>
+          <w:szCs w:val="24"/>
+        </w:rPr>
+        <w:t>}</w:t>
+      </w:r>
+      <w:r>
+        <w:rPr>
+          <w:sz w:val="24"/>
+          <w:szCs w:val="24"/>
+        </w:rPr>
+        <w:t xml:space="preserve"> (hereafter the “Policy”).  Plaintiffs do not have a true and complete copy of the Policy, but Defendant has a true and correct copy of the Policy.  Plaintiffs reserve the right to supplement this complaint by attaching a copy of the Policy after same is provided by Defendant in response to discovery </w:t>
+      </w:r>
+      <w:r>
+        <w:rPr>
+          <w:sz w:val="24"/>
+          <w:szCs w:val="24"/>
+        </w:rPr>
+        <w:lastRenderedPageBreak/>
+        <w:t>requests.</w:t>
+      </w:r>
+    </w:p>
+    <w:p>
+      <w:pPr>
+        <w:numPr>
+          <w:ilvl w:val="0"/>
+          <w:numId w:val="21"/>
+        </w:numPr>
+        <w:adjustRightInd w:val="0"/>
+        <w:spacing w:line="480" w:lineRule="auto"/>
+        <w:jc w:val="both"/>
+        <w:rPr>
+          <w:sz w:val="24"/>
+          <w:szCs w:val="24"/>
+        </w:rPr>
+      </w:pPr>
+      <w:r>
+        <w:rPr>
+          <w:sz w:val="24"/>
+          <w:szCs w:val="24"/>
+        </w:rPr>
+        <w:t>Under the terms of the Policy, Defendant insured Plaintiffs against certain losses to Plaintiffs’ homestead</w:t>
+      </w:r>
+      <w:r>
+        <w:rPr>
+          <w:b/>
+          <w:bCs/>
+          <w:sz w:val="24"/>
+          <w:szCs w:val="24"/>
+        </w:rPr>
+        <w:t xml:space="preserve"> </w:t>
+      </w:r>
+      <w:r>
+        <w:rPr>
+          <w:sz w:val="24"/>
+          <w:szCs w:val="24"/>
+        </w:rPr>
+        <w:t xml:space="preserve">property located at </w:t>
+      </w:r>
+      <w:r>
+        <w:rPr>
+          <w:sz w:val="24"/>
+          <w:szCs w:val="24"/>
+        </w:rPr>
+        <w:t>{</w:t>
+      </w:r>
+      <w:proofErr w:type="spellStart"/>
+      <w:r>
+        <w:rPr>
+          <w:sz w:val="24"/>
+          <w:szCs w:val="24"/>
+        </w:rPr>
+        <w:t>insured_property</w:t>
+      </w:r>
+      <w:proofErr w:type="spellEnd"/>
+      <w:r>
+        <w:rPr>
+          <w:sz w:val="24"/>
+          <w:szCs w:val="24"/>
+        </w:rPr>
+        <w:t>}</w:t>
+      </w:r>
+      <w:r>
+        <w:rPr>
+          <w:sz w:val="24"/>
+          <w:szCs w:val="24"/>
+        </w:rPr>
+        <w:t xml:space="preserve"> (hereafter the “property”).</w:t>
+      </w:r>
+    </w:p>
+    <w:p>
+      <w:pPr>
+        <w:numPr>
+          <w:ilvl w:val="0"/>
+          <w:numId w:val="22"/>
+        </w:numPr>
+        <w:adjustRightInd w:val="0"/>
+        <w:spacing w:line="480" w:lineRule="auto"/>
+        <w:jc w:val="both"/>
+        <w:rPr>
+          <w:sz w:val="24"/>
+          <w:szCs w:val="24"/>
+        </w:rPr>
+      </w:pPr>
+      <w:r>
+        <w:rPr>
+          <w:sz w:val="24"/>
+          <w:szCs w:val="24"/>
+        </w:rPr>
+        <w:t xml:space="preserve">On or about September 28, 2022, while the Policy was in full force and effect, Plaintiffs suffered a covered </w:t>
+      </w:r>
+      <w:proofErr w:type="gramStart"/>
+      <w:r>
+        <w:rPr>
+          <w:sz w:val="24"/>
+          <w:szCs w:val="24"/>
+        </w:rPr>
+        <w:t>loss;</w:t>
+      </w:r>
+      <w:proofErr w:type="gramEnd"/>
+      <w:r>
+        <w:rPr>
+          <w:sz w:val="24"/>
+          <w:szCs w:val="24"/>
+        </w:rPr>
+        <w:t xml:space="preserve"> to wit:</w:t>
+      </w:r>
+    </w:p>
+    <w:p>
+      <w:pPr>
+        <w:adjustRightInd w:val="0"/>
+        <w:spacing w:line="480" w:lineRule="auto"/>
+        <w:jc w:val="both"/>
+        <w:rPr>
+          <w:sz w:val="24"/>
+          <w:szCs w:val="24"/>
+        </w:rPr>
+      </w:pPr>
+      <w:r>
+        <w:rPr>
+          <w:sz w:val="24"/>
+          <w:szCs w:val="24"/>
+        </w:rPr>
+        <w:t xml:space="preserve">            </w:t>
+      </w:r>
+      <w:r>
+        <w:rPr>
+          <w:sz w:val="24"/>
+          <w:szCs w:val="24"/>
+        </w:rPr>
+        <w:t>{</w:t>
+      </w:r>
+      <w:proofErr w:type="spellStart"/>
+      <w:r>
+        <w:rPr>
+          <w:sz w:val="24"/>
+          <w:szCs w:val="24"/>
+        </w:rPr>
+        <w:t>loss</w:t>
+      </w:r>
+      <w:r>
+        <w:rPr>
+          <w:sz w:val="24"/>
+          <w:szCs w:val="24"/>
+        </w:rPr>
+        <w:t>_narrative</w:t>
+      </w:r>
+      <w:proofErr w:type="spellEnd"/>
+      <w:r>
+        <w:rPr>
+          <w:sz w:val="24"/>
+          <w:szCs w:val="24"/>
+        </w:rPr>
+        <w:t>}</w:t>
+      </w:r>
+      <w:r>
+        <w:rPr>
+          <w:sz w:val="24"/>
+          <w:szCs w:val="24"/>
+        </w:rPr>
+        <w:t xml:space="preserve"> (hereafter the “loss”).</w:t>
+      </w:r>
+    </w:p>
+    <w:p>
+      <w:pPr>
+        <w:numPr>
+          <w:ilvl w:val="0"/>
+          <w:numId w:val="23"/>
+        </w:numPr>
+        <w:adjustRightInd w:val="0"/>
+        <w:spacing w:line="480" w:lineRule="auto"/>
+        <w:jc w:val="both"/>
+        <w:rPr>
+          <w:sz w:val="24"/>
+          <w:szCs w:val="24"/>
+        </w:rPr>
+      </w:pPr>
+      <w:r>
+        <w:rPr>
+          <w:sz w:val="24"/>
+          <w:szCs w:val="24"/>
+        </w:rPr>
+        <w:t xml:space="preserve">Defendant assigned claim number </w:t>
+      </w:r>
+      <w:r>
+        <w:rPr>
+          <w:sz w:val="24"/>
+          <w:szCs w:val="24"/>
+        </w:rPr>
+        <w:t>{</w:t>
+      </w:r>
+      <w:proofErr w:type="spellStart"/>
+      <w:r>
+        <w:rPr>
+          <w:sz w:val="24"/>
+          <w:szCs w:val="24"/>
+        </w:rPr>
+        <w:t>claim_number</w:t>
+      </w:r>
+      <w:proofErr w:type="spellEnd"/>
+      <w:r>
+        <w:rPr>
+          <w:sz w:val="24"/>
+          <w:szCs w:val="24"/>
+        </w:rPr>
+        <w:t>}</w:t>
+      </w:r>
+      <w:r>
+        <w:rPr>
+          <w:sz w:val="24"/>
+          <w:szCs w:val="24"/>
+        </w:rPr>
+        <w:t xml:space="preserve"> to the loss.</w:t>
+      </w:r>
+    </w:p>
+    <w:p>
+      <w:pPr>
+        <w:numPr>
+          <w:ilvl w:val="0"/>
+          <w:numId w:val="24"/>
+        </w:numPr>
+        <w:adjustRightInd w:val="0"/>
+        <w:spacing w:line="480" w:lineRule="auto"/>
+        <w:jc w:val="both"/>
+        <w:rPr>
+          <w:sz w:val="24"/>
+          <w:szCs w:val="24"/>
+        </w:rPr>
+      </w:pPr>
+      <w:r>
+        <w:rPr>
+          <w:sz w:val="24"/>
+          <w:szCs w:val="24"/>
+        </w:rPr>
+        <w:t>Defendant acknowledged coverage for the actual cash value and replacement cost value of the loss in amounts unilaterally determined by Defendant to be the total amount of the actual cash value and replacement cost loss.</w:t>
+      </w:r>
+    </w:p>
+    <w:p>
+      <w:pPr>
+        <w:numPr>
+          <w:ilvl w:val="0"/>
+          <w:numId w:val="25"/>
+        </w:numPr>
+        <w:adjustRightInd w:val="0"/>
+        <w:spacing w:line="480" w:lineRule="auto"/>
+        <w:jc w:val="both"/>
+        <w:rPr>
+          <w:sz w:val="24"/>
+          <w:szCs w:val="24"/>
+        </w:rPr>
+      </w:pPr>
+      <w:r>
+        <w:rPr>
+          <w:sz w:val="24"/>
+          <w:szCs w:val="24"/>
+        </w:rPr>
+        <w:t xml:space="preserve">Plaintiffs notified Defendant that they </w:t>
+      </w:r>
+      <w:proofErr w:type="gramStart"/>
+      <w:r>
+        <w:rPr>
+          <w:sz w:val="24"/>
+          <w:szCs w:val="24"/>
+        </w:rPr>
+        <w:t>were in disagreement</w:t>
+      </w:r>
+      <w:proofErr w:type="gramEnd"/>
+      <w:r>
+        <w:rPr>
+          <w:sz w:val="24"/>
+          <w:szCs w:val="24"/>
+        </w:rPr>
+        <w:t xml:space="preserve"> as to Defendant’s unilateral determination as to the total amount of the actual cash value and replacement cost loss.</w:t>
+      </w:r>
+    </w:p>
+    <w:p>
+      <w:pPr>
+        <w:numPr>
+          <w:ilvl w:val="0"/>
+          <w:numId w:val="26"/>
+        </w:numPr>
+        <w:adjustRightInd w:val="0"/>
+        <w:spacing w:line="480" w:lineRule="auto"/>
+        <w:jc w:val="both"/>
+        <w:rPr>
+          <w:sz w:val="24"/>
+          <w:szCs w:val="24"/>
+        </w:rPr>
+      </w:pPr>
+      <w:r>
+        <w:rPr>
+          <w:sz w:val="24"/>
+          <w:szCs w:val="24"/>
+        </w:rPr>
+        <w:t xml:space="preserve">Defendant has failed and/or refused to pay the full amount of insurance proceeds due Plaintiff </w:t>
+      </w:r>
+      <w:proofErr w:type="gramStart"/>
+      <w:r>
+        <w:rPr>
+          <w:sz w:val="24"/>
+          <w:szCs w:val="24"/>
+        </w:rPr>
+        <w:t>as a result of</w:t>
+      </w:r>
+      <w:proofErr w:type="gramEnd"/>
+      <w:r>
+        <w:rPr>
+          <w:sz w:val="24"/>
+          <w:szCs w:val="24"/>
+        </w:rPr>
+        <w:t xml:space="preserve"> the loss.</w:t>
+      </w:r>
+    </w:p>
+    <w:p>
+      <w:pPr>
+        <w:numPr>
+          <w:ilvl w:val="0"/>
+          <w:numId w:val="27"/>
+        </w:numPr>
+        <w:adjustRightInd w:val="0"/>
+        <w:spacing w:line="480" w:lineRule="auto"/>
+        <w:jc w:val="both"/>
+        <w:rPr>
+          <w:sz w:val="24"/>
+          <w:szCs w:val="24"/>
+        </w:rPr>
+      </w:pPr>
+      <w:r>
+        <w:rPr>
+          <w:sz w:val="24"/>
+          <w:szCs w:val="24"/>
+        </w:rPr>
+        <w:t xml:space="preserve">Defendant has breached the insurance policy contract by refusing to pay the full amount of insurance proceeds due Plaintiffs </w:t>
+      </w:r>
+      <w:proofErr w:type="gramStart"/>
+      <w:r>
+        <w:rPr>
+          <w:sz w:val="24"/>
+          <w:szCs w:val="24"/>
+        </w:rPr>
+        <w:t>as a result of</w:t>
+      </w:r>
+      <w:proofErr w:type="gramEnd"/>
+      <w:r>
+        <w:rPr>
+          <w:sz w:val="24"/>
+          <w:szCs w:val="24"/>
+        </w:rPr>
+        <w:t xml:space="preserve"> the loss notwithstanding having acknowledged coverage for the loss.</w:t>
+      </w:r>
+    </w:p>
+    <w:p>
+      <w:pPr>
+        <w:numPr>
+          <w:ilvl w:val="0"/>
+          <w:numId w:val="28"/>
+        </w:numPr>
+        <w:adjustRightInd w:val="0"/>
+        <w:spacing w:line="480" w:lineRule="auto"/>
+        <w:jc w:val="both"/>
+        <w:rPr>
+          <w:sz w:val="24"/>
+          <w:szCs w:val="24"/>
+        </w:rPr>
+      </w:pPr>
+      <w:r>
+        <w:rPr>
+          <w:sz w:val="24"/>
+          <w:szCs w:val="24"/>
+        </w:rPr>
+        <w:t>All conditions precedent to the filing of this action have been met or have been waived.</w:t>
+      </w:r>
+    </w:p>
+    <w:p>
+      <w:pPr>
+        <w:numPr>
+          <w:ilvl w:val="0"/>
+          <w:numId w:val="29"/>
+        </w:numPr>
+        <w:adjustRightInd w:val="0"/>
+        <w:spacing w:line="480" w:lineRule="auto"/>
+        <w:jc w:val="both"/>
+        <w:rPr>
+          <w:sz w:val="24"/>
+          <w:szCs w:val="24"/>
+        </w:rPr>
+      </w:pPr>
+      <w:r>
+        <w:rPr>
+          <w:sz w:val="24"/>
+          <w:szCs w:val="24"/>
+        </w:rPr>
+        <w:t>Plaintiffs have been obligated to engage the undersigned attorneys for the prosecution of this action and is entitled to a reasonable attorney’s fee thereby pursuant to §627.428, §627.70152, Fla. Stat. and/or §626.9373, Fla. Stat.</w:t>
+      </w:r>
+    </w:p>
+    <w:p>
+      <w:pPr>
+        <w:adjustRightInd w:val="0"/>
+        <w:spacing w:line="480" w:lineRule="auto"/>
+        <w:ind w:left="720"/>
+        <w:jc w:val="both"/>
+        <w:rPr>
+          <w:sz w:val="24"/>
+          <w:szCs w:val="24"/>
+        </w:rPr>
+      </w:pPr>
+    </w:p>
+    <w:p>
+      <w:pPr>
+        <w:adjustRightInd w:val="0"/>
+        <w:spacing w:line="480" w:lineRule="auto"/>
+        <w:jc w:val="both"/>
+        <w:rPr>
+          <w:sz w:val="24"/>
+          <w:szCs w:val="24"/>
+        </w:rPr>
+      </w:pPr>
+      <w:r>
+        <w:rPr>
+          <w:sz w:val="24"/>
+          <w:szCs w:val="24"/>
+        </w:rPr>
+        <w:t xml:space="preserve">WHEREFORE Plaintiffs sue Defendant for damages </w:t>
+      </w:r>
+      <w:proofErr w:type="gramStart"/>
+      <w:r>
+        <w:rPr>
+          <w:sz w:val="24"/>
+          <w:szCs w:val="24"/>
+        </w:rPr>
+        <w:t>in excess of</w:t>
+      </w:r>
+      <w:proofErr w:type="gramEnd"/>
+      <w:r>
+        <w:rPr>
+          <w:sz w:val="24"/>
+          <w:szCs w:val="24"/>
+        </w:rPr>
+        <w:t xml:space="preserve"> $</w:t>
+      </w:r>
+      <w:r>
+        <w:rPr>
+          <w:sz w:val="24"/>
+          <w:szCs w:val="24"/>
+        </w:rPr>
+        <w:t>{</w:t>
+      </w:r>
+      <w:proofErr w:type="spellStart"/>
+      <w:r>
+        <w:rPr>
+          <w:sz w:val="24"/>
+          <w:szCs w:val="24"/>
+        </w:rPr>
+        <w:t>loss_amount</w:t>
+      </w:r>
+      <w:proofErr w:type="spellEnd"/>
+      <w:r>
+        <w:rPr>
+          <w:sz w:val="24"/>
+          <w:szCs w:val="24"/>
+        </w:rPr>
+        <w:t>}</w:t>
+      </w:r>
+      <w:r>
+        <w:rPr>
+          <w:sz w:val="24"/>
+          <w:szCs w:val="24"/>
+        </w:rPr>
+        <w:t>, plus statutory interest pursuant to §627.70131(5)(a), Fla. Stat., court costs and reasonable attorney’s fees pursuant to Fla. Stat., §627.428, §627.70152, and/or §626.9373, Fla. Stat.</w:t>
+      </w:r>
+    </w:p>
+    <w:p>
+      <w:pPr>
+        <w:adjustRightInd w:val="0"/>
+        <w:spacing w:line="480" w:lineRule="auto"/>
+        <w:jc w:val="both"/>
+        <w:rPr>
+          <w:sz w:val="24"/>
+          <w:szCs w:val="24"/>
+        </w:rPr>
+      </w:pPr>
+      <w:r>
+        <w:rPr>
+          <w:b/>
+          <w:bCs/>
+          <w:sz w:val="24"/>
+          <w:szCs w:val="24"/>
+        </w:rPr>
+        <w:lastRenderedPageBreak/>
+        <w:t>PLAINTIFFS DEMAND A TRIAL BY JURY OF ALL ISSUES TRIABLE AS A MATTER OF RIGHT BY A JURY.</w:t>
+      </w:r>
+    </w:p>
+    <w:p>
+      <w:pPr>
+        <w:adjustRightInd w:val="0"/>
+        <w:spacing w:line="480" w:lineRule="auto"/>
+        <w:jc w:val="both"/>
+        <w:rPr>
+          <w:sz w:val="24"/>
+          <w:szCs w:val="24"/>
+        </w:rPr>
+      </w:pPr>
+    </w:p>
+    <w:p>
+      <w:pPr>
+        <w:adjustRightInd w:val="0"/>
+        <w:spacing w:line="480" w:lineRule="auto"/>
+        <w:jc w:val="both"/>
+        <w:rPr>
+          <w:sz w:val="24"/>
+          <w:szCs w:val="24"/>
+        </w:rPr>
+      </w:pPr>
+      <w:r>
+        <w:rPr>
+          <w:sz w:val="24"/>
+          <w:szCs w:val="24"/>
+        </w:rPr>
+        <w:t>Respectfully submitted,</w:t>
+      </w:r>
+    </w:p>
+    <w:p>
+      <w:pPr>
+        <w:adjustRightInd w:val="0"/>
+        <w:spacing w:line="480" w:lineRule="auto"/>
+        <w:jc w:val="both"/>
+        <w:rPr>
+          <w:sz w:val="24"/>
+          <w:szCs w:val="24"/>
+        </w:rPr>
+      </w:pPr>
+    </w:p>
+    <w:p>
+      <w:pPr>
+        <w:adjustRightInd w:val="0"/>
+        <w:spacing w:line="480" w:lineRule="auto"/>
+        <w:jc w:val="both"/>
+        <w:rPr>
+          <w:sz w:val="24"/>
+          <w:szCs w:val="24"/>
+        </w:rPr>
+      </w:pPr>
+      <w:r>
+        <w:rPr>
+          <w:b/>
+          <w:bCs/>
+          <w:sz w:val="24"/>
+          <w:szCs w:val="24"/>
+        </w:rPr>
+        <w:t>LOUIS LAW GROUP, PLLC</w:t>
+      </w:r>
+    </w:p>
+    <w:p>
+      <w:pPr>
+        <w:adjustRightInd w:val="0"/>
+        <w:spacing w:line="480" w:lineRule="auto"/>
+        <w:jc w:val="both"/>
+        <w:rPr>
+          <w:sz w:val="24"/>
+          <w:szCs w:val="24"/>
+        </w:rPr>
+      </w:pPr>
+      <w:r>
+        <w:rPr>
+          <w:sz w:val="24"/>
+          <w:szCs w:val="24"/>
+          <w:lang w:val="es-ES"/>
+        </w:rPr>
+        <w:t>290 NW 165th Street, Suite M-500</w:t>
+      </w:r>
+    </w:p>
+    <w:p>
+      <w:pPr>
+        <w:adjustRightInd w:val="0"/>
+        <w:spacing w:line="480" w:lineRule="auto"/>
+        <w:jc w:val="both"/>
+        <w:rPr>
+          <w:sz w:val="24"/>
+          <w:szCs w:val="24"/>
+        </w:rPr>
+      </w:pPr>
+      <w:r>
+        <w:rPr>
+          <w:sz w:val="24"/>
+          <w:szCs w:val="24"/>
+          <w:lang w:val="es-ES"/>
+        </w:rPr>
+        <w:t>Miami, FL 33169</w:t>
+      </w:r>
+    </w:p>
+    <w:p>
+      <w:pPr>
+        <w:adjustRightInd w:val="0"/>
+        <w:spacing w:line="480" w:lineRule="auto"/>
+        <w:jc w:val="both"/>
+        <w:rPr>
+          <w:sz w:val="24"/>
+          <w:szCs w:val="24"/>
+        </w:rPr>
+      </w:pPr>
+      <w:r>
+        <w:rPr>
+          <w:sz w:val="24"/>
+          <w:szCs w:val="24"/>
+          <w:lang w:val="es-ES"/>
+        </w:rPr>
+        <w:t>Tel.: (954) 676-4179</w:t>
+      </w:r>
+    </w:p>
+    <w:p>
+      <w:pPr>
+        <w:adjustRightInd w:val="0"/>
+        <w:spacing w:line="480" w:lineRule="auto"/>
+        <w:jc w:val="both"/>
+        <w:rPr>
+          <w:sz w:val="24"/>
+          <w:szCs w:val="24"/>
+        </w:rPr>
+      </w:pPr>
+      <w:r>
+        <w:rPr>
+          <w:sz w:val="24"/>
+          <w:szCs w:val="24"/>
+          <w:lang w:val="es-ES"/>
+        </w:rPr>
+        <w:t>Fax: (833) 274-8637</w:t>
+      </w:r>
+    </w:p>
+    <w:p>
+      <w:pPr>
+        <w:adjustRightInd w:val="0"/>
+        <w:spacing w:line="480" w:lineRule="auto"/>
+        <w:jc w:val="both"/>
+        <w:rPr>
+          <w:sz w:val="24"/>
+          <w:szCs w:val="24"/>
+        </w:rPr>
+      </w:pPr>
+      <w:r>
+        <w:rPr>
+          <w:sz w:val="24"/>
+          <w:szCs w:val="24"/>
+          <w:lang w:val="es-ES"/>
+        </w:rPr>
+        <w:t>E-</w:t>
+      </w:r>
+      <w:proofErr w:type="spellStart"/>
+      <w:r>
+        <w:rPr>
+          <w:sz w:val="24"/>
+          <w:szCs w:val="24"/>
+          <w:lang w:val="es-ES"/>
+        </w:rPr>
+        <w:t>Service</w:t>
+      </w:r>
+      <w:proofErr w:type="spellEnd"/>
+      <w:r>
+        <w:rPr>
+          <w:sz w:val="24"/>
+          <w:szCs w:val="24"/>
+          <w:lang w:val="es-ES"/>
+        </w:rPr>
+        <w:t xml:space="preserve"> Email: service@louislawgroup.com</w:t>
+      </w:r>
+    </w:p>
+    <w:p>
+      <w:pPr>
+        <w:adjustRightInd w:val="0"/>
+        <w:spacing w:line="480" w:lineRule="auto"/>
+        <w:jc w:val="both"/>
+        <w:rPr>
+          <w:sz w:val="24"/>
+          <w:szCs w:val="24"/>
+        </w:rPr>
+      </w:pPr>
+      <w:proofErr w:type="spellStart"/>
+      <w:r>
+        <w:rPr>
+          <w:sz w:val="24"/>
+          <w:szCs w:val="24"/>
+          <w:lang w:val="es-ES"/>
+        </w:rPr>
+        <w:t>Secondary</w:t>
+      </w:r>
+      <w:proofErr w:type="spellEnd"/>
+      <w:r>
+        <w:rPr>
+          <w:sz w:val="24"/>
+          <w:szCs w:val="24"/>
+          <w:lang w:val="es-ES"/>
+        </w:rPr>
+        <w:t xml:space="preserve"> Email: scheduling@louislawgroup.com</w:t>
+      </w:r>
+    </w:p>
+    <w:p>
+      <w:pPr>
+        <w:adjustRightInd w:val="0"/>
+        <w:spacing w:line="480" w:lineRule="auto"/>
+        <w:jc w:val="both"/>
+        <w:rPr>
+          <w:sz w:val="24"/>
+          <w:szCs w:val="24"/>
+        </w:rPr>
+      </w:pPr>
+      <w:r>
+        <w:rPr>
+          <w:sz w:val="24"/>
+          <w:szCs w:val="24"/>
+        </w:rPr>
+        <w:t>Non-Service Email: pierre@louislawgroup.com</w:t>
+      </w:r>
+    </w:p>
+    <w:p>
+      <w:pPr>
+        <w:adjustRightInd w:val="0"/>
+        <w:spacing w:line="480" w:lineRule="auto"/>
+        <w:jc w:val="both"/>
+        <w:rPr>
+          <w:sz w:val="24"/>
+          <w:szCs w:val="24"/>
+        </w:rPr>
+      </w:pPr>
+    </w:p>
+    <w:p>
+      <w:pPr>
+        <w:adjustRightInd w:val="0"/>
+        <w:spacing w:line="480" w:lineRule="auto"/>
+        <w:jc w:val="both"/>
+        <w:rPr>
+          <w:sz w:val="24"/>
+          <w:szCs w:val="24"/>
+        </w:rPr>
+      </w:pPr>
+      <w:r>
+        <w:rPr>
+          <w:sz w:val="24"/>
+          <w:szCs w:val="24"/>
+        </w:rPr>
+        <w:t xml:space="preserve">By: </w:t>
+      </w:r>
+      <w:r>
+        <w:rPr>
+          <w:sz w:val="24"/>
+          <w:szCs w:val="24"/>
+          <w:u w:val="single"/>
+        </w:rPr>
+        <w:t>/s/</w:t>
+      </w:r>
+      <w:r>
+        <w:rPr>
+          <w:sz w:val="24"/>
+          <w:szCs w:val="24"/>
+        </w:rPr>
+        <w:tab/>
+      </w:r>
+      <w:r>
+        <w:rPr>
+          <w:sz w:val="24"/>
+          <w:szCs w:val="24"/>
+          <w:u w:val="single"/>
+        </w:rPr>
+        <w:t>Pierre A. Louis</w:t>
+      </w:r>
+    </w:p>
+    <w:p>
+      <w:pPr>
+        <w:adjustRightInd w:val="0"/>
+        <w:spacing w:line="480" w:lineRule="auto"/>
+        <w:jc w:val="both"/>
+        <w:rPr>
+          <w:sz w:val="24"/>
+          <w:szCs w:val="24"/>
+        </w:rPr>
+      </w:pPr>
+      <w:r>
+        <w:rPr>
+          <w:sz w:val="24"/>
+          <w:szCs w:val="24"/>
+        </w:rPr>
+        <w:t>PIERRE A. LOUIS, ESQ.</w:t>
+      </w:r>
+    </w:p>
+    <w:p>
+      <w:pPr>
+        <w:adjustRightInd w:val="0"/>
+        <w:spacing w:line="480" w:lineRule="auto"/>
+        <w:jc w:val="both"/>
+        <w:rPr>
+          <w:sz w:val="24"/>
+          <w:szCs w:val="24"/>
+        </w:rPr>
+      </w:pPr>
+      <w:r>
+        <w:rPr>
+          <w:sz w:val="24"/>
+          <w:szCs w:val="24"/>
+        </w:rPr>
+        <w:t>Florida Bar No.: 106481</w:t>
+      </w:r>
+    </w:p>
+    <w:p>
+      <w:pPr>
+        <w:adjustRightInd w:val="0"/>
+        <w:jc w:val="both"/>
+        <w:rPr>
+          <w:sz w:val="24"/>
+          <w:szCs w:val="24"/>
+        </w:rPr>
+      </w:pPr>
+    </w:p>
+    <w:p>
+      <w:pPr>
+        <w:widowControl/>
+        <w:autoSpaceDE/>
+        <w:autoSpaceDN/>
+        <w:spacing w:after="160" w:line="259" w:lineRule="auto"/>
+        <w:jc w:val="both"/>
+        <w:rPr>
+          <w:sz w:val="24"/>
+          <w:szCs w:val="24"/>
+        </w:rPr>
+      </w:pPr>
+      <w:r>
+        <w:rPr>
+          <w:sz w:val="24"/>
+          <w:szCs w:val="24"/>
+        </w:rPr>
+        <w:br w:type="page"/>
+      </w:r>
+    </w:p>
+    <w:p>
+      <w:pPr>
+        <w:adjustRightInd w:val="0"/>
+        <w:jc w:val="both"/>
+        <w:rPr>
+          <w:sz w:val="24"/>
+          <w:szCs w:val="24"/>
+        </w:rPr>
+      </w:pPr>
+      <w:r>
+        <w:rPr>
+          <w:sz w:val="24"/>
+          <w:szCs w:val="24"/>
+        </w:rPr>
+        <w:lastRenderedPageBreak/>
+        <w:t>#LAS#C1-COMPLAINT#LAS# </w:t>
+      </w:r>
+    </w:p>
+    <w:p>
+      <w:pPr>
+        <w:widowControl/>
+        <w:autoSpaceDE/>
+        <w:autoSpaceDN/>
+        <w:spacing w:after="160" w:line="259" w:lineRule="auto"/>
+        <w:jc w:val="both"/>
+        <w:rPr>
+          <w:sz w:val="24"/>
+          <w:szCs w:val="24"/>
+        </w:rPr>
+      </w:pPr>
+      <w:r>
+        <w:rPr>
+          <w:sz w:val="24"/>
+          <w:szCs w:val="24"/>
+        </w:rPr>
+        <w:br w:type="page"/>
+      </w:r>
+    </w:p>
+    <w:p>
+      <w:pPr>
+        <w:pStyle w:val="BodyText"/>
+        <w:tabs>
+          <w:tab w:val="left" w:pos="4064"/>
+        </w:tabs>
+        <w:spacing w:before="180" w:line="242" w:lineRule="auto"/>
+        <w:ind w:right="347"/>
+        <w:jc w:val="both"/>
+      </w:pPr>
+      <w:r>
+        <w:lastRenderedPageBreak/>
+        <w:t>IN THE CIRCUIT COURT IN AND FOR {county | upper}, FLORIDA</w:t>
+      </w:r>
+    </w:p>
+    <w:p>
+      <w:pPr>
+        <w:adjustRightInd w:val="0"/>
+        <w:jc w:val="both"/>
+        <w:rPr>
+          <w:sz w:val="24"/>
+          <w:szCs w:val="24"/>
+        </w:rPr>
+      </w:pPr>
+      <w:r>
+        <w:rPr>
+          <w:sz w:val="24"/>
+          <w:szCs w:val="24"/>
+        </w:rPr>
+        <w:t> </w:t>
+      </w:r>
+    </w:p>
+    <w:tbl>
+      <w:tblPr>
+        <w:tblW w:w="0" w:type="dxa"/>
+        <w:tblBorders>
+          <w:top w:val="outset" w:sz="6" w:space="0" w:color="auto"/>
+          <w:left w:val="outset" w:sz="6" w:space="0" w:color="auto"/>
+          <w:bottom w:val="outset" w:sz="6" w:space="0" w:color="auto"/>
+          <w:right w:val="outset" w:sz="6" w:space="0" w:color="auto"/>
+        </w:tblBorders>
+        <w:tblCellMar>
+          <w:left w:w="0" w:type="dxa"/>
+          <w:right w:w="0" w:type="dxa"/>
+        </w:tblCellMar>
+        <w:tblLook w:val="04A0" w:firstRow="1" w:lastRow="0" w:firstColumn="1" w:lastColumn="0" w:noHBand="0" w:noVBand="1"/>
+      </w:tblPr>
+      <w:tblGrid>
+        <w:gridCol w:w="4530"/>
+        <w:gridCol w:w="4680"/>
+      </w:tblGrid>
+      <w:tr>
+        <w:trPr>
+          <w:trHeight w:val="300"/>
+        </w:trPr>
+        <w:tc>
+          <w:tcPr>
+            <w:tcW w:w="4530" w:type="dxa"/>
+            <w:tcBorders>
+              <w:top w:val="nil"/>
+              <w:left w:val="nil"/>
+              <w:bottom w:val="double" w:sz="12" w:space="0" w:color="000000"/>
+              <w:right w:val="double" w:sz="12" w:space="0" w:color="000000"/>
+            </w:tcBorders>
+            <w:shd w:val="clear" w:color="auto" w:fill="auto"/>
+            <w:hideMark/>
+          </w:tcPr>
+          <w:p>
+            <w:pPr>
+              <w:adjustRightInd w:val="0"/>
+              <w:jc w:val="both"/>
+            </w:pPr>
+            <w:r>
+              <w:t xml:space="preserve">{plaintiffs | </w:t>
+            </w:r>
+            <w:proofErr w:type="gramStart"/>
+            <w:r>
+              <w:t>upper }</w:t>
+            </w:r>
+            <w:proofErr w:type="gramEnd"/>
+          </w:p>
+          <w:p>
+            <w:pPr>
+              <w:adjustRightInd w:val="0"/>
+              <w:jc w:val="both"/>
+              <w:rPr>
+                <w:sz w:val="24"/>
+                <w:szCs w:val="24"/>
+              </w:rPr>
+            </w:pPr>
+          </w:p>
+          <w:p>
+            <w:pPr>
+              <w:adjustRightInd w:val="0"/>
+              <w:jc w:val="both"/>
+              <w:rPr>
+                <w:sz w:val="24"/>
+                <w:szCs w:val="24"/>
+              </w:rPr>
+            </w:pPr>
+            <w:r>
+              <w:rPr>
+                <w:sz w:val="24"/>
+                <w:szCs w:val="24"/>
+              </w:rPr>
+              <w:t> </w:t>
+            </w:r>
+          </w:p>
+          <w:p>
+            <w:pPr>
+              <w:adjustRightInd w:val="0"/>
+              <w:jc w:val="both"/>
+              <w:rPr>
+                <w:sz w:val="24"/>
+                <w:szCs w:val="24"/>
+              </w:rPr>
+            </w:pPr>
+            <w:r>
+              <w:rPr>
+                <w:sz w:val="24"/>
+                <w:szCs w:val="24"/>
+              </w:rPr>
+              <w:t>Plaintiffs, </w:t>
+            </w:r>
+          </w:p>
+          <w:p>
+            <w:pPr>
+              <w:adjustRightInd w:val="0"/>
+              <w:jc w:val="both"/>
+              <w:rPr>
+                <w:sz w:val="24"/>
+                <w:szCs w:val="24"/>
+              </w:rPr>
+            </w:pPr>
+            <w:r>
+              <w:rPr>
+                <w:sz w:val="24"/>
+                <w:szCs w:val="24"/>
+              </w:rPr>
+              <w:t>vs. </w:t>
+            </w:r>
+          </w:p>
+          <w:p>
+            <w:pPr>
+              <w:adjustRightInd w:val="0"/>
+              <w:jc w:val="both"/>
+              <w:rPr>
+                <w:sz w:val="24"/>
+                <w:szCs w:val="24"/>
+              </w:rPr>
+            </w:pPr>
+            <w:r>
+              <w:rPr>
+                <w:sz w:val="24"/>
+                <w:szCs w:val="24"/>
+              </w:rPr>
+              <w:t> </w:t>
+            </w:r>
+          </w:p>
+          <w:p>
+            <w:pPr>
+              <w:adjustRightInd w:val="0"/>
+              <w:rPr>
+                <w:sz w:val="24"/>
+                <w:szCs w:val="24"/>
+              </w:rPr>
+            </w:pPr>
+            <w:r>
+              <w:rPr>
+                <w:sz w:val="24"/>
+                <w:szCs w:val="24"/>
+              </w:rPr>
+              <w:t xml:space="preserve">{defendant | </w:t>
+            </w:r>
+            <w:proofErr w:type="gramStart"/>
+            <w:r>
+              <w:rPr>
+                <w:sz w:val="24"/>
+                <w:szCs w:val="24"/>
+              </w:rPr>
+              <w:t>upper }</w:t>
+            </w:r>
+            <w:proofErr w:type="gramEnd"/>
+            <w:r>
+              <w:rPr>
+                <w:sz w:val="24"/>
+                <w:szCs w:val="24"/>
+              </w:rPr>
+              <w:t>, </w:t>
+            </w:r>
+          </w:p>
+          <w:p>
+            <w:pPr>
+              <w:adjustRightInd w:val="0"/>
+              <w:jc w:val="both"/>
+              <w:rPr>
+                <w:sz w:val="24"/>
+                <w:szCs w:val="24"/>
+              </w:rPr>
+            </w:pPr>
+            <w:r>
+              <w:rPr>
+                <w:sz w:val="24"/>
+                <w:szCs w:val="24"/>
+              </w:rPr>
+              <w:t> </w:t>
+            </w:r>
+          </w:p>
+          <w:p>
+            <w:pPr>
+              <w:adjustRightInd w:val="0"/>
+              <w:jc w:val="both"/>
+              <w:rPr>
+                <w:sz w:val="24"/>
+                <w:szCs w:val="24"/>
+              </w:rPr>
+            </w:pPr>
+            <w:r>
+              <w:rPr>
+                <w:sz w:val="24"/>
+                <w:szCs w:val="24"/>
+              </w:rPr>
+              <w:t>Defendant. </w:t>
+            </w:r>
+          </w:p>
+          <w:p>
+            <w:pPr>
+              <w:adjustRightInd w:val="0"/>
+              <w:jc w:val="both"/>
+              <w:rPr>
+                <w:sz w:val="24"/>
+                <w:szCs w:val="24"/>
+              </w:rPr>
+            </w:pPr>
+            <w:r>
+              <w:rPr>
+                <w:sz w:val="24"/>
+                <w:szCs w:val="24"/>
+              </w:rPr>
+              <w:t> </w:t>
+            </w:r>
+          </w:p>
+        </w:tc>
+        <w:tc>
+          <w:tcPr>
+            <w:tcW w:w="4680" w:type="dxa"/>
+            <w:tcBorders>
+              <w:top w:val="nil"/>
+              <w:left w:val="double" w:sz="12" w:space="0" w:color="000000"/>
+              <w:bottom w:val="nil"/>
+              <w:right w:val="nil"/>
+            </w:tcBorders>
+            <w:shd w:val="clear" w:color="auto" w:fill="auto"/>
+            <w:hideMark/>
+          </w:tcPr>
+          <w:p>
+            <w:pPr>
+              <w:adjustRightInd w:val="0"/>
+              <w:jc w:val="both"/>
+              <w:rPr>
+                <w:sz w:val="24"/>
+                <w:szCs w:val="24"/>
+              </w:rPr>
+            </w:pPr>
+            <w:r>
+              <w:rPr>
+                <w:sz w:val="24"/>
+                <w:szCs w:val="24"/>
+              </w:rPr>
+              <w:t>     CASE NO.</w:t>
+            </w:r>
+            <w:r>
+              <w:rPr>
+                <w:sz w:val="24"/>
+                <w:szCs w:val="24"/>
+              </w:rPr>
+              <w:t xml:space="preserve"> </w:t>
+            </w:r>
+            <w:r>
+              <w:rPr>
+                <w:sz w:val="24"/>
+                <w:szCs w:val="24"/>
+              </w:rPr>
+              <w:t>{</w:t>
+            </w:r>
+            <w:proofErr w:type="spellStart"/>
+            <w:r>
+              <w:rPr>
+                <w:sz w:val="24"/>
+                <w:szCs w:val="24"/>
+              </w:rPr>
+              <w:t>case_number</w:t>
+            </w:r>
+            <w:proofErr w:type="spellEnd"/>
+            <w:r>
+              <w:rPr>
+                <w:sz w:val="24"/>
+                <w:szCs w:val="24"/>
+              </w:rPr>
+              <w:t>}</w:t>
+            </w:r>
+            <w:r>
+              <w:rPr>
+                <w:sz w:val="24"/>
+                <w:szCs w:val="24"/>
+              </w:rPr>
+              <w:tab/>
+              <w:t>   </w:t>
+            </w:r>
+          </w:p>
+        </w:tc>
+      </w:tr>
+    </w:tbl>
+    <w:p>
+      <w:pPr>
+        <w:adjustRightInd w:val="0"/>
+        <w:jc w:val="both"/>
+        <w:rPr>
+          <w:sz w:val="24"/>
+          <w:szCs w:val="24"/>
+        </w:rPr>
+      </w:pPr>
+      <w:r>
+        <w:rPr>
+          <w:sz w:val="24"/>
+          <w:szCs w:val="24"/>
+        </w:rPr>
+        <w:t> </w:t>
+      </w:r>
+    </w:p>
+    <w:p>
+      <w:pPr>
+        <w:adjustRightInd w:val="0"/>
+        <w:spacing w:line="480" w:lineRule="auto"/>
+        <w:jc w:val="both"/>
+        <w:rPr>
+          <w:sz w:val="24"/>
+          <w:szCs w:val="24"/>
+        </w:rPr>
+      </w:pPr>
+      <w:r>
+        <w:rPr>
+          <w:b/>
+          <w:bCs/>
+          <w:sz w:val="24"/>
+          <w:szCs w:val="24"/>
+          <w:u w:val="single"/>
+        </w:rPr>
+        <w:t>REQUEST FOR ADMISSIONS</w:t>
+      </w:r>
+      <w:r>
+        <w:rPr>
+          <w:sz w:val="24"/>
+          <w:szCs w:val="24"/>
+        </w:rPr>
+        <w:t> </w:t>
+      </w:r>
+    </w:p>
+    <w:p>
+      <w:pPr>
+        <w:pBdr>
+          <w:bottom w:val="single" w:sz="4" w:space="1" w:color="auto"/>
+        </w:pBdr>
+        <w:adjustRightInd w:val="0"/>
+        <w:spacing w:line="360" w:lineRule="auto"/>
+        <w:jc w:val="both"/>
+        <w:rPr>
+          <w:sz w:val="24"/>
+          <w:szCs w:val="24"/>
+        </w:rPr>
+      </w:pPr>
+      <w:r>
+        <w:rPr>
+          <w:sz w:val="24"/>
+          <w:szCs w:val="24"/>
+        </w:rPr>
+        <w:t xml:space="preserve"> COME NOW the Plaintiffs, </w:t>
+      </w:r>
+      <w:r>
+        <w:t xml:space="preserve">{plaintiffs | </w:t>
+      </w:r>
+      <w:proofErr w:type="gramStart"/>
+      <w:r>
+        <w:t>upper }</w:t>
+      </w:r>
+      <w:proofErr w:type="gramEnd"/>
+      <w:r>
+        <w:rPr>
+          <w:sz w:val="24"/>
+          <w:szCs w:val="24"/>
+        </w:rPr>
+        <w:t xml:space="preserve"> </w:t>
+      </w:r>
+      <w:r>
+        <w:rPr>
+          <w:sz w:val="24"/>
+          <w:szCs w:val="24"/>
+        </w:rPr>
+        <w:t xml:space="preserve">(hereafter “Plaintiffs”), by and through the undersigned attorneys, and pursuant to the applicable Florida Rules of Civil Procedure, hereby request the Defendant, </w:t>
+      </w:r>
+      <w:r>
+        <w:rPr>
+          <w:sz w:val="24"/>
+          <w:szCs w:val="24"/>
+        </w:rPr>
+        <w:t>{defendant | upper }</w:t>
+      </w:r>
+      <w:r>
+        <w:rPr>
+          <w:sz w:val="24"/>
+          <w:szCs w:val="24"/>
+        </w:rPr>
+        <w:t>, </w:t>
+      </w:r>
+      <w:r>
+        <w:rPr>
+          <w:sz w:val="24"/>
+          <w:szCs w:val="24"/>
+        </w:rPr>
+        <w:t xml:space="preserve"> </w:t>
+      </w:r>
+      <w:r>
+        <w:rPr>
+          <w:sz w:val="24"/>
+          <w:szCs w:val="24"/>
+        </w:rPr>
+        <w:t>(hereafter “Defendant”) to admit or deny the following items:  </w:t>
+      </w:r>
+    </w:p>
+    <w:p>
+      <w:pPr>
+        <w:adjustRightInd w:val="0"/>
+        <w:jc w:val="both"/>
+        <w:rPr>
+          <w:sz w:val="24"/>
+          <w:szCs w:val="24"/>
+        </w:rPr>
+      </w:pPr>
+    </w:p>
+    <w:p>
+      <w:pPr>
+        <w:numPr>
+          <w:ilvl w:val="0"/>
+          <w:numId w:val="30"/>
+        </w:numPr>
+        <w:adjustRightInd w:val="0"/>
+        <w:spacing w:line="480" w:lineRule="auto"/>
+        <w:jc w:val="both"/>
+        <w:rPr>
+          <w:sz w:val="24"/>
+          <w:szCs w:val="24"/>
+        </w:rPr>
+      </w:pPr>
+      <w:r>
+        <w:rPr>
+          <w:sz w:val="24"/>
+          <w:szCs w:val="24"/>
+        </w:rPr>
+        <w:t>Admit that on the date of the alleged loss described in the Complaint that the policy described in the Complaint was in full force and effect.  </w:t>
+      </w:r>
+    </w:p>
+    <w:p>
+      <w:pPr>
+        <w:numPr>
+          <w:ilvl w:val="0"/>
+          <w:numId w:val="31"/>
+        </w:numPr>
+        <w:adjustRightInd w:val="0"/>
+        <w:spacing w:line="480" w:lineRule="auto"/>
+        <w:jc w:val="both"/>
+        <w:rPr>
+          <w:sz w:val="24"/>
+          <w:szCs w:val="24"/>
+        </w:rPr>
+      </w:pPr>
+      <w:r>
+        <w:rPr>
+          <w:sz w:val="24"/>
+          <w:szCs w:val="24"/>
+        </w:rPr>
+        <w:t>Admit that Plaintiffs are the named insureds under the insurance policy described in the Complaint.  </w:t>
+      </w:r>
+    </w:p>
+    <w:p>
+      <w:pPr>
+        <w:numPr>
+          <w:ilvl w:val="0"/>
+          <w:numId w:val="32"/>
+        </w:numPr>
+        <w:adjustRightInd w:val="0"/>
+        <w:spacing w:line="480" w:lineRule="auto"/>
+        <w:jc w:val="both"/>
+        <w:rPr>
+          <w:sz w:val="24"/>
+          <w:szCs w:val="24"/>
+        </w:rPr>
+      </w:pPr>
+      <w:r>
+        <w:rPr>
+          <w:sz w:val="24"/>
+          <w:szCs w:val="24"/>
+        </w:rPr>
+        <w:t>Admit that the premises described in the Complaint are the insured premises under the insurance policy described in the Complaint.  </w:t>
+      </w:r>
+    </w:p>
+    <w:p>
+      <w:pPr>
+        <w:numPr>
+          <w:ilvl w:val="0"/>
+          <w:numId w:val="33"/>
+        </w:numPr>
+        <w:adjustRightInd w:val="0"/>
+        <w:spacing w:line="480" w:lineRule="auto"/>
+        <w:jc w:val="both"/>
+        <w:rPr>
+          <w:sz w:val="24"/>
+          <w:szCs w:val="24"/>
+        </w:rPr>
+      </w:pPr>
+      <w:r>
+        <w:rPr>
+          <w:sz w:val="24"/>
+          <w:szCs w:val="24"/>
+        </w:rPr>
+        <w:t>Admit that prior to the institution of this action, Plaintiffs made a claim under the Policy described in the Complaint for a loss which Plaintiffs claim occurred the date of loss described in the Complaint.  </w:t>
+      </w:r>
+    </w:p>
+    <w:p>
+      <w:pPr>
+        <w:numPr>
+          <w:ilvl w:val="0"/>
+          <w:numId w:val="34"/>
+        </w:numPr>
+        <w:adjustRightInd w:val="0"/>
+        <w:spacing w:line="480" w:lineRule="auto"/>
+        <w:jc w:val="both"/>
+        <w:rPr>
+          <w:sz w:val="24"/>
+          <w:szCs w:val="24"/>
+        </w:rPr>
+      </w:pPr>
+      <w:r>
+        <w:rPr>
+          <w:sz w:val="24"/>
+          <w:szCs w:val="24"/>
+        </w:rPr>
+        <w:t>Admit that Defendant assigned the claim number to the subject loss as described in the Complaint.  </w:t>
+      </w:r>
+    </w:p>
+    <w:p>
+      <w:pPr>
+        <w:numPr>
+          <w:ilvl w:val="0"/>
+          <w:numId w:val="35"/>
+        </w:numPr>
+        <w:adjustRightInd w:val="0"/>
+        <w:spacing w:line="480" w:lineRule="auto"/>
+        <w:jc w:val="both"/>
+        <w:rPr>
+          <w:sz w:val="24"/>
+          <w:szCs w:val="24"/>
+        </w:rPr>
+      </w:pPr>
+      <w:r>
+        <w:rPr>
+          <w:sz w:val="24"/>
+          <w:szCs w:val="24"/>
+        </w:rPr>
+        <w:t>Admit that Plaintiffs submitted to Defendant a written estimate of repairs for the damage alleged to have occurred by reason of the loss.  </w:t>
+      </w:r>
+    </w:p>
+    <w:p>
+      <w:pPr>
+        <w:numPr>
+          <w:ilvl w:val="0"/>
+          <w:numId w:val="36"/>
+        </w:numPr>
+        <w:adjustRightInd w:val="0"/>
+        <w:spacing w:line="480" w:lineRule="auto"/>
+        <w:jc w:val="both"/>
+        <w:rPr>
+          <w:sz w:val="24"/>
+          <w:szCs w:val="24"/>
+        </w:rPr>
+      </w:pPr>
+      <w:r>
+        <w:rPr>
+          <w:sz w:val="24"/>
+          <w:szCs w:val="24"/>
+        </w:rPr>
+        <w:t xml:space="preserve">Admit that Defendant did not make a request in writing for the Plaintiffs to submit a Sworn </w:t>
+      </w:r>
+      <w:r>
+        <w:rPr>
+          <w:sz w:val="24"/>
+          <w:szCs w:val="24"/>
+        </w:rPr>
+        <w:lastRenderedPageBreak/>
+        <w:t>Proof of Loss for the alleged loss.  </w:t>
+      </w:r>
+    </w:p>
+    <w:p>
+      <w:pPr>
+        <w:numPr>
+          <w:ilvl w:val="0"/>
+          <w:numId w:val="37"/>
+        </w:numPr>
+        <w:adjustRightInd w:val="0"/>
+        <w:spacing w:line="480" w:lineRule="auto"/>
+        <w:jc w:val="both"/>
+        <w:rPr>
+          <w:sz w:val="24"/>
+          <w:szCs w:val="24"/>
+        </w:rPr>
+      </w:pPr>
+      <w:r>
+        <w:rPr>
+          <w:sz w:val="24"/>
+          <w:szCs w:val="24"/>
+        </w:rPr>
+        <w:t>Admit that Defendant did not make a request in writing for the Plaintiffs to submit to an examination under oath for the alleged loss. </w:t>
+      </w:r>
+    </w:p>
+    <w:p>
+      <w:pPr>
+        <w:numPr>
+          <w:ilvl w:val="0"/>
+          <w:numId w:val="38"/>
+        </w:numPr>
+        <w:adjustRightInd w:val="0"/>
+        <w:spacing w:line="480" w:lineRule="auto"/>
+        <w:jc w:val="both"/>
+        <w:rPr>
+          <w:sz w:val="24"/>
+          <w:szCs w:val="24"/>
+        </w:rPr>
+      </w:pPr>
+      <w:r>
+        <w:rPr>
+          <w:sz w:val="24"/>
+          <w:szCs w:val="24"/>
+        </w:rPr>
+        <w:t>Admit that Plaintiffs permitted Defendant access to the premises described in the </w:t>
+      </w:r>
+    </w:p>
+    <w:p>
+      <w:pPr>
+        <w:adjustRightInd w:val="0"/>
+        <w:spacing w:line="480" w:lineRule="auto"/>
+        <w:jc w:val="both"/>
+        <w:rPr>
+          <w:sz w:val="24"/>
+          <w:szCs w:val="24"/>
+        </w:rPr>
+      </w:pPr>
+      <w:r>
+        <w:rPr>
+          <w:sz w:val="24"/>
+          <w:szCs w:val="24"/>
+        </w:rPr>
+        <w:t>subject policy after the date of the alleged loss. </w:t>
+      </w:r>
+    </w:p>
+    <w:p>
+      <w:pPr>
+        <w:numPr>
+          <w:ilvl w:val="0"/>
+          <w:numId w:val="39"/>
+        </w:numPr>
+        <w:adjustRightInd w:val="0"/>
+        <w:spacing w:line="480" w:lineRule="auto"/>
+        <w:jc w:val="both"/>
+        <w:rPr>
+          <w:sz w:val="24"/>
+          <w:szCs w:val="24"/>
+        </w:rPr>
+      </w:pPr>
+      <w:r>
+        <w:rPr>
+          <w:sz w:val="24"/>
+          <w:szCs w:val="24"/>
+        </w:rPr>
+        <w:t>Admit that Defendant acknowledged coverage for the loss described in the Complaint.  </w:t>
+      </w:r>
+    </w:p>
+    <w:p>
+      <w:pPr>
+        <w:numPr>
+          <w:ilvl w:val="0"/>
+          <w:numId w:val="40"/>
+        </w:numPr>
+        <w:adjustRightInd w:val="0"/>
+        <w:spacing w:line="480" w:lineRule="auto"/>
+        <w:jc w:val="both"/>
+        <w:rPr>
+          <w:sz w:val="24"/>
+          <w:szCs w:val="24"/>
+        </w:rPr>
+      </w:pPr>
+      <w:r>
+        <w:rPr>
+          <w:sz w:val="24"/>
+          <w:szCs w:val="24"/>
+        </w:rPr>
+        <w:t>Admit that Defendant made a payment of insurance benefits to, or for the benefit of, Plaintiffs for the alleged loss described in the Complaint.  </w:t>
+      </w:r>
+    </w:p>
+    <w:p>
+      <w:pPr>
+        <w:numPr>
+          <w:ilvl w:val="0"/>
+          <w:numId w:val="41"/>
+        </w:numPr>
+        <w:adjustRightInd w:val="0"/>
+        <w:spacing w:line="480" w:lineRule="auto"/>
+        <w:jc w:val="both"/>
+        <w:rPr>
+          <w:sz w:val="24"/>
+          <w:szCs w:val="24"/>
+        </w:rPr>
+      </w:pPr>
+      <w:r>
+        <w:rPr>
+          <w:sz w:val="24"/>
+          <w:szCs w:val="24"/>
+        </w:rPr>
+        <w:t xml:space="preserve">Admit that Defendant acknowledged insurance coverage for claim number </w:t>
+      </w:r>
+      <w:r>
+        <w:rPr>
+          <w:sz w:val="24"/>
+          <w:szCs w:val="24"/>
+        </w:rPr>
+        <w:t>{</w:t>
+      </w:r>
+      <w:proofErr w:type="spellStart"/>
+      <w:r>
+        <w:rPr>
+          <w:sz w:val="24"/>
+          <w:szCs w:val="24"/>
+        </w:rPr>
+        <w:t>claim_number</w:t>
+      </w:r>
+      <w:proofErr w:type="spellEnd"/>
+      <w:r>
+        <w:rPr>
+          <w:sz w:val="24"/>
+          <w:szCs w:val="24"/>
+        </w:rPr>
+        <w:t>}</w:t>
+      </w:r>
+      <w:r>
+        <w:rPr>
+          <w:sz w:val="24"/>
+          <w:szCs w:val="24"/>
+        </w:rPr>
+        <w:t>.  </w:t>
+      </w:r>
+    </w:p>
+    <w:p>
+      <w:pPr>
+        <w:numPr>
+          <w:ilvl w:val="0"/>
+          <w:numId w:val="42"/>
+        </w:numPr>
+        <w:adjustRightInd w:val="0"/>
+        <w:spacing w:line="480" w:lineRule="auto"/>
+        <w:jc w:val="both"/>
+        <w:rPr>
+          <w:sz w:val="24"/>
+          <w:szCs w:val="24"/>
+        </w:rPr>
+      </w:pPr>
+      <w:r>
+        <w:rPr>
+          <w:sz w:val="24"/>
+          <w:szCs w:val="24"/>
+        </w:rPr>
+        <w:t xml:space="preserve">Admit that Defendant made a payment of insurance benefits to, or for the benefit of, Plaintiffs under claim number </w:t>
+      </w:r>
+      <w:r>
+        <w:rPr>
+          <w:sz w:val="24"/>
+          <w:szCs w:val="24"/>
+        </w:rPr>
+        <w:t>{</w:t>
+      </w:r>
+      <w:proofErr w:type="spellStart"/>
+      <w:r>
+        <w:rPr>
+          <w:sz w:val="24"/>
+          <w:szCs w:val="24"/>
+        </w:rPr>
+        <w:t>claim_number</w:t>
+      </w:r>
+      <w:proofErr w:type="spellEnd"/>
+      <w:r>
+        <w:rPr>
+          <w:sz w:val="24"/>
+          <w:szCs w:val="24"/>
+        </w:rPr>
+        <w:t>}</w:t>
+      </w:r>
+      <w:r>
+        <w:rPr>
+          <w:sz w:val="24"/>
+          <w:szCs w:val="24"/>
+        </w:rPr>
+        <w:t>.  </w:t>
+      </w:r>
+    </w:p>
+    <w:p>
+      <w:pPr>
+        <w:numPr>
+          <w:ilvl w:val="0"/>
+          <w:numId w:val="43"/>
+        </w:numPr>
+        <w:adjustRightInd w:val="0"/>
+        <w:spacing w:line="480" w:lineRule="auto"/>
+        <w:jc w:val="both"/>
+        <w:rPr>
+          <w:sz w:val="24"/>
+          <w:szCs w:val="24"/>
+        </w:rPr>
+      </w:pPr>
+      <w:r>
+        <w:rPr>
+          <w:sz w:val="24"/>
+          <w:szCs w:val="24"/>
+        </w:rPr>
+        <w:t xml:space="preserve">Admit that Defendant believes that Plaintiffs are not entitled to any more insurance benefits for claim number </w:t>
+      </w:r>
+      <w:r>
+        <w:rPr>
+          <w:sz w:val="24"/>
+          <w:szCs w:val="24"/>
+        </w:rPr>
+        <w:t>{</w:t>
+      </w:r>
+      <w:proofErr w:type="spellStart"/>
+      <w:r>
+        <w:rPr>
+          <w:sz w:val="24"/>
+          <w:szCs w:val="24"/>
+        </w:rPr>
+        <w:t>claim_number</w:t>
+      </w:r>
+      <w:proofErr w:type="spellEnd"/>
+      <w:r>
+        <w:rPr>
+          <w:sz w:val="24"/>
+          <w:szCs w:val="24"/>
+        </w:rPr>
+        <w:t xml:space="preserve">} </w:t>
+      </w:r>
+      <w:r>
+        <w:rPr>
+          <w:sz w:val="24"/>
+          <w:szCs w:val="24"/>
+        </w:rPr>
+        <w:t>than what has already been paid by Defendant prior to the filing of this lawsuit. </w:t>
+      </w:r>
+    </w:p>
+    <w:p>
+      <w:pPr>
+        <w:widowControl/>
+        <w:autoSpaceDE/>
+        <w:autoSpaceDN/>
+        <w:spacing w:after="160" w:line="259" w:lineRule="auto"/>
+        <w:rPr>
+          <w:sz w:val="24"/>
+          <w:szCs w:val="24"/>
+        </w:rPr>
+      </w:pPr>
+      <w:r>
+        <w:rPr>
+          <w:sz w:val="24"/>
+          <w:szCs w:val="24"/>
+        </w:rPr>
+        <w:br w:type="page"/>
+      </w:r>
+    </w:p>
+    <w:p>
+      <w:pPr>
+        <w:adjustRightInd w:val="0"/>
+        <w:jc w:val="both"/>
         <w:rPr>
           <w:sz w:val="24"/>
           <w:szCs w:val="24"/>
@@ -3520,6 +7157,232 @@
     </w:lvl>
   </w:abstractNum>
   <w:abstractNum w:abstractNumId="1" w15:restartNumberingAfterBreak="0">
+    <w:nsid w:val="06226DAD"/>
+    <w:multiLevelType w:val="multilevel"/>
+    <w:tmpl w:val="BCFE068A"/>
+    <w:lvl w:ilvl="0">
+      <w:start w:val="6"/>
+      <w:numFmt w:val="decimal"/>
+      <w:lvlText w:val="%1."/>
+      <w:lvlJc w:val="left"/>
+      <w:pPr>
+        <w:tabs>
+          <w:tab w:val="num" w:pos="720"/>
+        </w:tabs>
+        <w:ind w:left="720" w:hanging="360"/>
+      </w:pPr>
+    </w:lvl>
+    <w:lvl w:ilvl="1" w:tentative="1">
+      <w:start w:val="1"/>
+      <w:numFmt w:val="decimal"/>
+      <w:lvlText w:val="%2."/>
+      <w:lvlJc w:val="left"/>
+      <w:pPr>
+        <w:tabs>
+          <w:tab w:val="num" w:pos="1440"/>
+        </w:tabs>
+        <w:ind w:left="1440" w:hanging="360"/>
+      </w:pPr>
+    </w:lvl>
+    <w:lvl w:ilvl="2" w:tentative="1">
+      <w:start w:val="1"/>
+      <w:numFmt w:val="decimal"/>
+      <w:lvlText w:val="%3."/>
+      <w:lvlJc w:val="left"/>
+      <w:pPr>
+        <w:tabs>
+          <w:tab w:val="num" w:pos="2160"/>
+        </w:tabs>
+        <w:ind w:left="2160" w:hanging="360"/>
+      </w:pPr>
+    </w:lvl>
+    <w:lvl w:ilvl="3" w:tentative="1">
+      <w:start w:val="1"/>
+      <w:numFmt w:val="decimal"/>
+      <w:lvlText w:val="%4."/>
+      <w:lvlJc w:val="left"/>
+      <w:pPr>
+        <w:tabs>
+          <w:tab w:val="num" w:pos="2880"/>
+        </w:tabs>
+        <w:ind w:left="2880" w:hanging="360"/>
+      </w:pPr>
+    </w:lvl>
+    <w:lvl w:ilvl="4" w:tentative="1">
+      <w:start w:val="1"/>
+      <w:numFmt w:val="decimal"/>
+      <w:lvlText w:val="%5."/>
+      <w:lvlJc w:val="left"/>
+      <w:pPr>
+        <w:tabs>
+          <w:tab w:val="num" w:pos="3600"/>
+        </w:tabs>
+        <w:ind w:left="3600" w:hanging="360"/>
+      </w:pPr>
+    </w:lvl>
+    <w:lvl w:ilvl="5" w:tentative="1">
+      <w:start w:val="1"/>
+      <w:numFmt w:val="decimal"/>
+      <w:lvlText w:val="%6."/>
+      <w:lvlJc w:val="left"/>
+      <w:pPr>
+        <w:tabs>
+          <w:tab w:val="num" w:pos="4320"/>
+        </w:tabs>
+        <w:ind w:left="4320" w:hanging="360"/>
+      </w:pPr>
+    </w:lvl>
+    <w:lvl w:ilvl="6" w:tentative="1">
+      <w:start w:val="1"/>
+      <w:numFmt w:val="decimal"/>
+      <w:lvlText w:val="%7."/>
+      <w:lvlJc w:val="left"/>
+      <w:pPr>
+        <w:tabs>
+          <w:tab w:val="num" w:pos="5040"/>
+        </w:tabs>
+        <w:ind w:left="5040" w:hanging="360"/>
+      </w:pPr>
+    </w:lvl>
+    <w:lvl w:ilvl="7" w:tentative="1">
+      <w:start w:val="1"/>
+      <w:numFmt w:val="decimal"/>
+      <w:lvlText w:val="%8."/>
+      <w:lvlJc w:val="left"/>
+      <w:pPr>
+        <w:tabs>
+          <w:tab w:val="num" w:pos="5760"/>
+        </w:tabs>
+        <w:ind w:left="5760" w:hanging="360"/>
+      </w:pPr>
+    </w:lvl>
+    <w:lvl w:ilvl="8" w:tentative="1">
+      <w:start w:val="1"/>
+      <w:numFmt w:val="decimal"/>
+      <w:lvlText w:val="%9."/>
+      <w:lvlJc w:val="left"/>
+      <w:pPr>
+        <w:tabs>
+          <w:tab w:val="num" w:pos="6480"/>
+        </w:tabs>
+        <w:ind w:left="6480" w:hanging="360"/>
+      </w:pPr>
+    </w:lvl>
+  </w:abstractNum>
+  <w:abstractNum w:abstractNumId="2" w15:restartNumberingAfterBreak="0">
+    <w:nsid w:val="068F5688"/>
+    <w:multiLevelType w:val="multilevel"/>
+    <w:tmpl w:val="E8768586"/>
+    <w:lvl w:ilvl="0">
+      <w:start w:val="1"/>
+      <w:numFmt w:val="decimal"/>
+      <w:lvlText w:val="%1."/>
+      <w:lvlJc w:val="left"/>
+      <w:pPr>
+        <w:tabs>
+          <w:tab w:val="num" w:pos="720"/>
+        </w:tabs>
+        <w:ind w:left="720" w:hanging="360"/>
+      </w:pPr>
+    </w:lvl>
+    <w:lvl w:ilvl="1" w:tentative="1">
+      <w:start w:val="1"/>
+      <w:numFmt w:val="decimal"/>
+      <w:lvlText w:val="%2."/>
+      <w:lvlJc w:val="left"/>
+      <w:pPr>
+        <w:tabs>
+          <w:tab w:val="num" w:pos="1440"/>
+        </w:tabs>
+        <w:ind w:left="1440" w:hanging="360"/>
+      </w:pPr>
+    </w:lvl>
+    <w:lvl w:ilvl="2" w:tentative="1">
+      <w:start w:val="1"/>
+      <w:numFmt w:val="decimal"/>
+      <w:lvlText w:val="%3."/>
+      <w:lvlJc w:val="left"/>
+      <w:pPr>
+        <w:tabs>
+          <w:tab w:val="num" w:pos="2160"/>
+        </w:tabs>
+        <w:ind w:left="2160" w:hanging="360"/>
+      </w:pPr>
+    </w:lvl>
+    <w:lvl w:ilvl="3" w:tentative="1">
+      <w:start w:val="1"/>
+      <w:numFmt w:val="decimal"/>
+      <w:lvlText w:val="%4."/>
+      <w:lvlJc w:val="left"/>
+      <w:pPr>
+        <w:tabs>
+          <w:tab w:val="num" w:pos="2880"/>
+        </w:tabs>
+        <w:ind w:left="2880" w:hanging="360"/>
+      </w:pPr>
+    </w:lvl>
+    <w:lvl w:ilvl="4" w:tentative="1">
+      <w:start w:val="1"/>
+      <w:numFmt w:val="decimal"/>
+      <w:lvlText w:val="%5."/>
+      <w:lvlJc w:val="left"/>
+      <w:pPr>
+        <w:tabs>
+          <w:tab w:val="num" w:pos="3600"/>
+        </w:tabs>
+        <w:ind w:left="3600" w:hanging="360"/>
+      </w:pPr>
+    </w:lvl>
+    <w:lvl w:ilvl="5" w:tentative="1">
+      <w:start w:val="1"/>
+      <w:numFmt w:val="decimal"/>
+      <w:lvlText w:val="%6."/>
+      <w:lvlJc w:val="left"/>
+      <w:pPr>
+        <w:tabs>
+          <w:tab w:val="num" w:pos="4320"/>
+        </w:tabs>
+        <w:ind w:left="4320" w:hanging="360"/>
+      </w:pPr>
+    </w:lvl>
+    <w:lvl w:ilvl="6" w:tentative="1">
+      <w:start w:val="1"/>
+      <w:numFmt w:val="decimal"/>
+      <w:lvlText w:val="%7."/>
+      <w:lvlJc w:val="left"/>
+      <w:pPr>
+        <w:tabs>
+          <w:tab w:val="num" w:pos="5040"/>
+        </w:tabs>
+        <w:ind w:left="5040" w:hanging="360"/>
+      </w:pPr>
+    </w:lvl>
+    <w:lvl w:ilvl="7" w:tentative="1">
+      <w:start w:val="1"/>
+      <w:numFmt w:val="decimal"/>
+      <w:lvlText w:val="%8."/>
+      <w:lvlJc w:val="left"/>
+      <w:pPr>
+        <w:tabs>
+          <w:tab w:val="num" w:pos="5760"/>
+        </w:tabs>
+        <w:ind w:left="5760" w:hanging="360"/>
+      </w:pPr>
+    </w:lvl>
+    <w:lvl w:ilvl="8" w:tentative="1">
+      <w:start w:val="1"/>
+      <w:numFmt w:val="decimal"/>
+      <w:lvlText w:val="%9."/>
+      <w:lvlJc w:val="left"/>
+      <w:pPr>
+        <w:tabs>
+          <w:tab w:val="num" w:pos="6480"/>
+        </w:tabs>
+        <w:ind w:left="6480" w:hanging="360"/>
+      </w:pPr>
+    </w:lvl>
+  </w:abstractNum>
+  <w:abstractNum w:abstractNumId="3" w15:restartNumberingAfterBreak="0">
     <w:nsid w:val="09E41171"/>
     <w:multiLevelType w:val="singleLevel"/>
     <w:tmpl w:val="F8EE4952"/>
@@ -3535,7 +7398,7 @@
       </w:rPr>
     </w:lvl>
   </w:abstractNum>
-  <w:abstractNum w:abstractNumId="2" w15:restartNumberingAfterBreak="0">
+  <w:abstractNum w:abstractNumId="4" w15:restartNumberingAfterBreak="0">
     <w:nsid w:val="0A0C1E3D"/>
     <w:multiLevelType w:val="singleLevel"/>
     <w:tmpl w:val="DE74C3A0"/>
@@ -3552,7 +7415,459 @@
       </w:rPr>
     </w:lvl>
   </w:abstractNum>
-  <w:abstractNum w:abstractNumId="3" w15:restartNumberingAfterBreak="0">
+  <w:abstractNum w:abstractNumId="5" w15:restartNumberingAfterBreak="0">
+    <w:nsid w:val="0D1F1589"/>
+    <w:multiLevelType w:val="multilevel"/>
+    <w:tmpl w:val="A816DBEC"/>
+    <w:lvl w:ilvl="0">
+      <w:start w:val="14"/>
+      <w:numFmt w:val="decimal"/>
+      <w:lvlText w:val="%1."/>
+      <w:lvlJc w:val="left"/>
+      <w:pPr>
+        <w:tabs>
+          <w:tab w:val="num" w:pos="720"/>
+        </w:tabs>
+        <w:ind w:left="720" w:hanging="360"/>
+      </w:pPr>
+    </w:lvl>
+    <w:lvl w:ilvl="1" w:tentative="1">
+      <w:start w:val="1"/>
+      <w:numFmt w:val="decimal"/>
+      <w:lvlText w:val="%2."/>
+      <w:lvlJc w:val="left"/>
+      <w:pPr>
+        <w:tabs>
+          <w:tab w:val="num" w:pos="1440"/>
+        </w:tabs>
+        <w:ind w:left="1440" w:hanging="360"/>
+      </w:pPr>
+    </w:lvl>
+    <w:lvl w:ilvl="2" w:tentative="1">
+      <w:start w:val="1"/>
+      <w:numFmt w:val="decimal"/>
+      <w:lvlText w:val="%3."/>
+      <w:lvlJc w:val="left"/>
+      <w:pPr>
+        <w:tabs>
+          <w:tab w:val="num" w:pos="2160"/>
+        </w:tabs>
+        <w:ind w:left="2160" w:hanging="360"/>
+      </w:pPr>
+    </w:lvl>
+    <w:lvl w:ilvl="3" w:tentative="1">
+      <w:start w:val="1"/>
+      <w:numFmt w:val="decimal"/>
+      <w:lvlText w:val="%4."/>
+      <w:lvlJc w:val="left"/>
+      <w:pPr>
+        <w:tabs>
+          <w:tab w:val="num" w:pos="2880"/>
+        </w:tabs>
+        <w:ind w:left="2880" w:hanging="360"/>
+      </w:pPr>
+    </w:lvl>
+    <w:lvl w:ilvl="4" w:tentative="1">
+      <w:start w:val="1"/>
+      <w:numFmt w:val="decimal"/>
+      <w:lvlText w:val="%5."/>
+      <w:lvlJc w:val="left"/>
+      <w:pPr>
+        <w:tabs>
+          <w:tab w:val="num" w:pos="3600"/>
+        </w:tabs>
+        <w:ind w:left="3600" w:hanging="360"/>
+      </w:pPr>
+    </w:lvl>
+    <w:lvl w:ilvl="5" w:tentative="1">
+      <w:start w:val="1"/>
+      <w:numFmt w:val="decimal"/>
+      <w:lvlText w:val="%6."/>
+      <w:lvlJc w:val="left"/>
+      <w:pPr>
+        <w:tabs>
+          <w:tab w:val="num" w:pos="4320"/>
+        </w:tabs>
+        <w:ind w:left="4320" w:hanging="360"/>
+      </w:pPr>
+    </w:lvl>
+    <w:lvl w:ilvl="6" w:tentative="1">
+      <w:start w:val="1"/>
+      <w:numFmt w:val="decimal"/>
+      <w:lvlText w:val="%7."/>
+      <w:lvlJc w:val="left"/>
+      <w:pPr>
+        <w:tabs>
+          <w:tab w:val="num" w:pos="5040"/>
+        </w:tabs>
+        <w:ind w:left="5040" w:hanging="360"/>
+      </w:pPr>
+    </w:lvl>
+    <w:lvl w:ilvl="7" w:tentative="1">
+      <w:start w:val="1"/>
+      <w:numFmt w:val="decimal"/>
+      <w:lvlText w:val="%8."/>
+      <w:lvlJc w:val="left"/>
+      <w:pPr>
+        <w:tabs>
+          <w:tab w:val="num" w:pos="5760"/>
+        </w:tabs>
+        <w:ind w:left="5760" w:hanging="360"/>
+      </w:pPr>
+    </w:lvl>
+    <w:lvl w:ilvl="8" w:tentative="1">
+      <w:start w:val="1"/>
+      <w:numFmt w:val="decimal"/>
+      <w:lvlText w:val="%9."/>
+      <w:lvlJc w:val="left"/>
+      <w:pPr>
+        <w:tabs>
+          <w:tab w:val="num" w:pos="6480"/>
+        </w:tabs>
+        <w:ind w:left="6480" w:hanging="360"/>
+      </w:pPr>
+    </w:lvl>
+  </w:abstractNum>
+  <w:abstractNum w:abstractNumId="6" w15:restartNumberingAfterBreak="0">
+    <w:nsid w:val="0D3B41CF"/>
+    <w:multiLevelType w:val="multilevel"/>
+    <w:tmpl w:val="D44AA990"/>
+    <w:lvl w:ilvl="0">
+      <w:start w:val="10"/>
+      <w:numFmt w:val="decimal"/>
+      <w:lvlText w:val="%1."/>
+      <w:lvlJc w:val="left"/>
+      <w:pPr>
+        <w:tabs>
+          <w:tab w:val="num" w:pos="720"/>
+        </w:tabs>
+        <w:ind w:left="720" w:hanging="360"/>
+      </w:pPr>
+    </w:lvl>
+    <w:lvl w:ilvl="1" w:tentative="1">
+      <w:start w:val="1"/>
+      <w:numFmt w:val="decimal"/>
+      <w:lvlText w:val="%2."/>
+      <w:lvlJc w:val="left"/>
+      <w:pPr>
+        <w:tabs>
+          <w:tab w:val="num" w:pos="1440"/>
+        </w:tabs>
+        <w:ind w:left="1440" w:hanging="360"/>
+      </w:pPr>
+    </w:lvl>
+    <w:lvl w:ilvl="2" w:tentative="1">
+      <w:start w:val="1"/>
+      <w:numFmt w:val="decimal"/>
+      <w:lvlText w:val="%3."/>
+      <w:lvlJc w:val="left"/>
+      <w:pPr>
+        <w:tabs>
+          <w:tab w:val="num" w:pos="2160"/>
+        </w:tabs>
+        <w:ind w:left="2160" w:hanging="360"/>
+      </w:pPr>
+    </w:lvl>
+    <w:lvl w:ilvl="3" w:tentative="1">
+      <w:start w:val="1"/>
+      <w:numFmt w:val="decimal"/>
+      <w:lvlText w:val="%4."/>
+      <w:lvlJc w:val="left"/>
+      <w:pPr>
+        <w:tabs>
+          <w:tab w:val="num" w:pos="2880"/>
+        </w:tabs>
+        <w:ind w:left="2880" w:hanging="360"/>
+      </w:pPr>
+    </w:lvl>
+    <w:lvl w:ilvl="4" w:tentative="1">
+      <w:start w:val="1"/>
+      <w:numFmt w:val="decimal"/>
+      <w:lvlText w:val="%5."/>
+      <w:lvlJc w:val="left"/>
+      <w:pPr>
+        <w:tabs>
+          <w:tab w:val="num" w:pos="3600"/>
+        </w:tabs>
+        <w:ind w:left="3600" w:hanging="360"/>
+      </w:pPr>
+    </w:lvl>
+    <w:lvl w:ilvl="5" w:tentative="1">
+      <w:start w:val="1"/>
+      <w:numFmt w:val="decimal"/>
+      <w:lvlText w:val="%6."/>
+      <w:lvlJc w:val="left"/>
+      <w:pPr>
+        <w:tabs>
+          <w:tab w:val="num" w:pos="4320"/>
+        </w:tabs>
+        <w:ind w:left="4320" w:hanging="360"/>
+      </w:pPr>
+    </w:lvl>
+    <w:lvl w:ilvl="6" w:tentative="1">
+      <w:start w:val="1"/>
+      <w:numFmt w:val="decimal"/>
+      <w:lvlText w:val="%7."/>
+      <w:lvlJc w:val="left"/>
+      <w:pPr>
+        <w:tabs>
+          <w:tab w:val="num" w:pos="5040"/>
+        </w:tabs>
+        <w:ind w:left="5040" w:hanging="360"/>
+      </w:pPr>
+    </w:lvl>
+    <w:lvl w:ilvl="7" w:tentative="1">
+      <w:start w:val="1"/>
+      <w:numFmt w:val="decimal"/>
+      <w:lvlText w:val="%8."/>
+      <w:lvlJc w:val="left"/>
+      <w:pPr>
+        <w:tabs>
+          <w:tab w:val="num" w:pos="5760"/>
+        </w:tabs>
+        <w:ind w:left="5760" w:hanging="360"/>
+      </w:pPr>
+    </w:lvl>
+    <w:lvl w:ilvl="8" w:tentative="1">
+      <w:start w:val="1"/>
+      <w:numFmt w:val="decimal"/>
+      <w:lvlText w:val="%9."/>
+      <w:lvlJc w:val="left"/>
+      <w:pPr>
+        <w:tabs>
+          <w:tab w:val="num" w:pos="6480"/>
+        </w:tabs>
+        <w:ind w:left="6480" w:hanging="360"/>
+      </w:pPr>
+    </w:lvl>
+  </w:abstractNum>
+  <w:abstractNum w:abstractNumId="7" w15:restartNumberingAfterBreak="0">
+    <w:nsid w:val="0F6A0460"/>
+    <w:multiLevelType w:val="multilevel"/>
+    <w:tmpl w:val="00EE18E8"/>
+    <w:lvl w:ilvl="0">
+      <w:start w:val="6"/>
+      <w:numFmt w:val="decimal"/>
+      <w:lvlText w:val="%1."/>
+      <w:lvlJc w:val="left"/>
+      <w:pPr>
+        <w:tabs>
+          <w:tab w:val="num" w:pos="720"/>
+        </w:tabs>
+        <w:ind w:left="720" w:hanging="360"/>
+      </w:pPr>
+    </w:lvl>
+    <w:lvl w:ilvl="1" w:tentative="1">
+      <w:start w:val="1"/>
+      <w:numFmt w:val="decimal"/>
+      <w:lvlText w:val="%2."/>
+      <w:lvlJc w:val="left"/>
+      <w:pPr>
+        <w:tabs>
+          <w:tab w:val="num" w:pos="1440"/>
+        </w:tabs>
+        <w:ind w:left="1440" w:hanging="360"/>
+      </w:pPr>
+    </w:lvl>
+    <w:lvl w:ilvl="2" w:tentative="1">
+      <w:start w:val="1"/>
+      <w:numFmt w:val="decimal"/>
+      <w:lvlText w:val="%3."/>
+      <w:lvlJc w:val="left"/>
+      <w:pPr>
+        <w:tabs>
+          <w:tab w:val="num" w:pos="2160"/>
+        </w:tabs>
+        <w:ind w:left="2160" w:hanging="360"/>
+      </w:pPr>
+    </w:lvl>
+    <w:lvl w:ilvl="3" w:tentative="1">
+      <w:start w:val="1"/>
+      <w:numFmt w:val="decimal"/>
+      <w:lvlText w:val="%4."/>
+      <w:lvlJc w:val="left"/>
+      <w:pPr>
+        <w:tabs>
+          <w:tab w:val="num" w:pos="2880"/>
+        </w:tabs>
+        <w:ind w:left="2880" w:hanging="360"/>
+      </w:pPr>
+    </w:lvl>
+    <w:lvl w:ilvl="4" w:tentative="1">
+      <w:start w:val="1"/>
+      <w:numFmt w:val="decimal"/>
+      <w:lvlText w:val="%5."/>
+      <w:lvlJc w:val="left"/>
+      <w:pPr>
+        <w:tabs>
+          <w:tab w:val="num" w:pos="3600"/>
+        </w:tabs>
+        <w:ind w:left="3600" w:hanging="360"/>
+      </w:pPr>
+    </w:lvl>
+    <w:lvl w:ilvl="5" w:tentative="1">
+      <w:start w:val="1"/>
+      <w:numFmt w:val="decimal"/>
+      <w:lvlText w:val="%6."/>
+      <w:lvlJc w:val="left"/>
+      <w:pPr>
+        <w:tabs>
+          <w:tab w:val="num" w:pos="4320"/>
+        </w:tabs>
+        <w:ind w:left="4320" w:hanging="360"/>
+      </w:pPr>
+    </w:lvl>
+    <w:lvl w:ilvl="6" w:tentative="1">
+      <w:start w:val="1"/>
+      <w:numFmt w:val="decimal"/>
+      <w:lvlText w:val="%7."/>
+      <w:lvlJc w:val="left"/>
+      <w:pPr>
+        <w:tabs>
+          <w:tab w:val="num" w:pos="5040"/>
+        </w:tabs>
+        <w:ind w:left="5040" w:hanging="360"/>
+      </w:pPr>
+    </w:lvl>
+    <w:lvl w:ilvl="7" w:tentative="1">
+      <w:start w:val="1"/>
+      <w:numFmt w:val="decimal"/>
+      <w:lvlText w:val="%8."/>
+      <w:lvlJc w:val="left"/>
+      <w:pPr>
+        <w:tabs>
+          <w:tab w:val="num" w:pos="5760"/>
+        </w:tabs>
+        <w:ind w:left="5760" w:hanging="360"/>
+      </w:pPr>
+    </w:lvl>
+    <w:lvl w:ilvl="8" w:tentative="1">
+      <w:start w:val="1"/>
+      <w:numFmt w:val="decimal"/>
+      <w:lvlText w:val="%9."/>
+      <w:lvlJc w:val="left"/>
+      <w:pPr>
+        <w:tabs>
+          <w:tab w:val="num" w:pos="6480"/>
+        </w:tabs>
+        <w:ind w:left="6480" w:hanging="360"/>
+      </w:pPr>
+    </w:lvl>
+  </w:abstractNum>
+  <w:abstractNum w:abstractNumId="8" w15:restartNumberingAfterBreak="0">
+    <w:nsid w:val="0FB1235E"/>
+    <w:multiLevelType w:val="multilevel"/>
+    <w:tmpl w:val="F7FADAB8"/>
+    <w:lvl w:ilvl="0">
+      <w:start w:val="12"/>
+      <w:numFmt w:val="decimal"/>
+      <w:lvlText w:val="%1."/>
+      <w:lvlJc w:val="left"/>
+      <w:pPr>
+        <w:tabs>
+          <w:tab w:val="num" w:pos="720"/>
+        </w:tabs>
+        <w:ind w:left="720" w:hanging="360"/>
+      </w:pPr>
+    </w:lvl>
+    <w:lvl w:ilvl="1" w:tentative="1">
+      <w:start w:val="1"/>
+      <w:numFmt w:val="decimal"/>
+      <w:lvlText w:val="%2."/>
+      <w:lvlJc w:val="left"/>
+      <w:pPr>
+        <w:tabs>
+          <w:tab w:val="num" w:pos="1440"/>
+        </w:tabs>
+        <w:ind w:left="1440" w:hanging="360"/>
+      </w:pPr>
+    </w:lvl>
+    <w:lvl w:ilvl="2" w:tentative="1">
+      <w:start w:val="1"/>
+      <w:numFmt w:val="decimal"/>
+      <w:lvlText w:val="%3."/>
+      <w:lvlJc w:val="left"/>
+      <w:pPr>
+        <w:tabs>
+          <w:tab w:val="num" w:pos="2160"/>
+        </w:tabs>
+        <w:ind w:left="2160" w:hanging="360"/>
+      </w:pPr>
+    </w:lvl>
+    <w:lvl w:ilvl="3" w:tentative="1">
+      <w:start w:val="1"/>
+      <w:numFmt w:val="decimal"/>
+      <w:lvlText w:val="%4."/>
+      <w:lvlJc w:val="left"/>
+      <w:pPr>
+        <w:tabs>
+          <w:tab w:val="num" w:pos="2880"/>
+        </w:tabs>
+        <w:ind w:left="2880" w:hanging="360"/>
+      </w:pPr>
+    </w:lvl>
+    <w:lvl w:ilvl="4" w:tentative="1">
+      <w:start w:val="1"/>
+      <w:numFmt w:val="decimal"/>
+      <w:lvlText w:val="%5."/>
+      <w:lvlJc w:val="left"/>
+      <w:pPr>
+        <w:tabs>
+          <w:tab w:val="num" w:pos="3600"/>
+        </w:tabs>
+        <w:ind w:left="3600" w:hanging="360"/>
+      </w:pPr>
+    </w:lvl>
+    <w:lvl w:ilvl="5" w:tentative="1">
+      <w:start w:val="1"/>
+      <w:numFmt w:val="decimal"/>
+      <w:lvlText w:val="%6."/>
+      <w:lvlJc w:val="left"/>
+      <w:pPr>
+        <w:tabs>
+          <w:tab w:val="num" w:pos="4320"/>
+        </w:tabs>
+        <w:ind w:left="4320" w:hanging="360"/>
+      </w:pPr>
+    </w:lvl>
+    <w:lvl w:ilvl="6" w:tentative="1">
+      <w:start w:val="1"/>
+      <w:numFmt w:val="decimal"/>
+      <w:lvlText w:val="%7."/>
+      <w:lvlJc w:val="left"/>
+      <w:pPr>
+        <w:tabs>
+          <w:tab w:val="num" w:pos="5040"/>
+        </w:tabs>
+        <w:ind w:left="5040" w:hanging="360"/>
+      </w:pPr>
+    </w:lvl>
+    <w:lvl w:ilvl="7" w:tentative="1">
+      <w:start w:val="1"/>
+      <w:numFmt w:val="decimal"/>
+      <w:lvlText w:val="%8."/>
+      <w:lvlJc w:val="left"/>
+      <w:pPr>
+        <w:tabs>
+          <w:tab w:val="num" w:pos="5760"/>
+        </w:tabs>
+        <w:ind w:left="5760" w:hanging="360"/>
+      </w:pPr>
+    </w:lvl>
+    <w:lvl w:ilvl="8" w:tentative="1">
+      <w:start w:val="1"/>
+      <w:numFmt w:val="decimal"/>
+      <w:lvlText w:val="%9."/>
+      <w:lvlJc w:val="left"/>
+      <w:pPr>
+        <w:tabs>
+          <w:tab w:val="num" w:pos="6480"/>
+        </w:tabs>
+        <w:ind w:left="6480" w:hanging="360"/>
+      </w:pPr>
+    </w:lvl>
+  </w:abstractNum>
+  <w:abstractNum w:abstractNumId="9" w15:restartNumberingAfterBreak="0">
     <w:nsid w:val="12F912CE"/>
     <w:multiLevelType w:val="singleLevel"/>
     <w:tmpl w:val="F0FCB57A"/>
@@ -3567,7 +7882,7 @@
       </w:rPr>
     </w:lvl>
   </w:abstractNum>
-  <w:abstractNum w:abstractNumId="4" w15:restartNumberingAfterBreak="0">
+  <w:abstractNum w:abstractNumId="10" w15:restartNumberingAfterBreak="0">
     <w:nsid w:val="15564B2C"/>
     <w:multiLevelType w:val="singleLevel"/>
     <w:tmpl w:val="B61A7DB6"/>
@@ -3583,7 +7898,1589 @@
       </w:rPr>
     </w:lvl>
   </w:abstractNum>
-  <w:abstractNum w:abstractNumId="5" w15:restartNumberingAfterBreak="0">
+  <w:abstractNum w:abstractNumId="11" w15:restartNumberingAfterBreak="0">
+    <w:nsid w:val="18E82FAC"/>
+    <w:multiLevelType w:val="multilevel"/>
+    <w:tmpl w:val="46C0BC98"/>
+    <w:lvl w:ilvl="0">
+      <w:start w:val="2"/>
+      <w:numFmt w:val="decimal"/>
+      <w:lvlText w:val="%1."/>
+      <w:lvlJc w:val="left"/>
+      <w:pPr>
+        <w:tabs>
+          <w:tab w:val="num" w:pos="720"/>
+        </w:tabs>
+        <w:ind w:left="720" w:hanging="360"/>
+      </w:pPr>
+    </w:lvl>
+    <w:lvl w:ilvl="1" w:tentative="1">
+      <w:start w:val="1"/>
+      <w:numFmt w:val="decimal"/>
+      <w:lvlText w:val="%2."/>
+      <w:lvlJc w:val="left"/>
+      <w:pPr>
+        <w:tabs>
+          <w:tab w:val="num" w:pos="1440"/>
+        </w:tabs>
+        <w:ind w:left="1440" w:hanging="360"/>
+      </w:pPr>
+    </w:lvl>
+    <w:lvl w:ilvl="2" w:tentative="1">
+      <w:start w:val="1"/>
+      <w:numFmt w:val="decimal"/>
+      <w:lvlText w:val="%3."/>
+      <w:lvlJc w:val="left"/>
+      <w:pPr>
+        <w:tabs>
+          <w:tab w:val="num" w:pos="2160"/>
+        </w:tabs>
+        <w:ind w:left="2160" w:hanging="360"/>
+      </w:pPr>
+    </w:lvl>
+    <w:lvl w:ilvl="3" w:tentative="1">
+      <w:start w:val="1"/>
+      <w:numFmt w:val="decimal"/>
+      <w:lvlText w:val="%4."/>
+      <w:lvlJc w:val="left"/>
+      <w:pPr>
+        <w:tabs>
+          <w:tab w:val="num" w:pos="2880"/>
+        </w:tabs>
+        <w:ind w:left="2880" w:hanging="360"/>
+      </w:pPr>
+    </w:lvl>
+    <w:lvl w:ilvl="4" w:tentative="1">
+      <w:start w:val="1"/>
+      <w:numFmt w:val="decimal"/>
+      <w:lvlText w:val="%5."/>
+      <w:lvlJc w:val="left"/>
+      <w:pPr>
+        <w:tabs>
+          <w:tab w:val="num" w:pos="3600"/>
+        </w:tabs>
+        <w:ind w:left="3600" w:hanging="360"/>
+      </w:pPr>
+    </w:lvl>
+    <w:lvl w:ilvl="5" w:tentative="1">
+      <w:start w:val="1"/>
+      <w:numFmt w:val="decimal"/>
+      <w:lvlText w:val="%6."/>
+      <w:lvlJc w:val="left"/>
+      <w:pPr>
+        <w:tabs>
+          <w:tab w:val="num" w:pos="4320"/>
+        </w:tabs>
+        <w:ind w:left="4320" w:hanging="360"/>
+      </w:pPr>
+    </w:lvl>
+    <w:lvl w:ilvl="6" w:tentative="1">
+      <w:start w:val="1"/>
+      <w:numFmt w:val="decimal"/>
+      <w:lvlText w:val="%7."/>
+      <w:lvlJc w:val="left"/>
+      <w:pPr>
+        <w:tabs>
+          <w:tab w:val="num" w:pos="5040"/>
+        </w:tabs>
+        <w:ind w:left="5040" w:hanging="360"/>
+      </w:pPr>
+    </w:lvl>
+    <w:lvl w:ilvl="7" w:tentative="1">
+      <w:start w:val="1"/>
+      <w:numFmt w:val="decimal"/>
+      <w:lvlText w:val="%8."/>
+      <w:lvlJc w:val="left"/>
+      <w:pPr>
+        <w:tabs>
+          <w:tab w:val="num" w:pos="5760"/>
+        </w:tabs>
+        <w:ind w:left="5760" w:hanging="360"/>
+      </w:pPr>
+    </w:lvl>
+    <w:lvl w:ilvl="8" w:tentative="1">
+      <w:start w:val="1"/>
+      <w:numFmt w:val="decimal"/>
+      <w:lvlText w:val="%9."/>
+      <w:lvlJc w:val="left"/>
+      <w:pPr>
+        <w:tabs>
+          <w:tab w:val="num" w:pos="6480"/>
+        </w:tabs>
+        <w:ind w:left="6480" w:hanging="360"/>
+      </w:pPr>
+    </w:lvl>
+  </w:abstractNum>
+  <w:abstractNum w:abstractNumId="12" w15:restartNumberingAfterBreak="0">
+    <w:nsid w:val="1FEA156D"/>
+    <w:multiLevelType w:val="multilevel"/>
+    <w:tmpl w:val="7AF0E244"/>
+    <w:lvl w:ilvl="0">
+      <w:start w:val="8"/>
+      <w:numFmt w:val="decimal"/>
+      <w:lvlText w:val="%1."/>
+      <w:lvlJc w:val="left"/>
+      <w:pPr>
+        <w:tabs>
+          <w:tab w:val="num" w:pos="720"/>
+        </w:tabs>
+        <w:ind w:left="720" w:hanging="360"/>
+      </w:pPr>
+    </w:lvl>
+    <w:lvl w:ilvl="1" w:tentative="1">
+      <w:start w:val="1"/>
+      <w:numFmt w:val="decimal"/>
+      <w:lvlText w:val="%2."/>
+      <w:lvlJc w:val="left"/>
+      <w:pPr>
+        <w:tabs>
+          <w:tab w:val="num" w:pos="1440"/>
+        </w:tabs>
+        <w:ind w:left="1440" w:hanging="360"/>
+      </w:pPr>
+    </w:lvl>
+    <w:lvl w:ilvl="2" w:tentative="1">
+      <w:start w:val="1"/>
+      <w:numFmt w:val="decimal"/>
+      <w:lvlText w:val="%3."/>
+      <w:lvlJc w:val="left"/>
+      <w:pPr>
+        <w:tabs>
+          <w:tab w:val="num" w:pos="2160"/>
+        </w:tabs>
+        <w:ind w:left="2160" w:hanging="360"/>
+      </w:pPr>
+    </w:lvl>
+    <w:lvl w:ilvl="3" w:tentative="1">
+      <w:start w:val="1"/>
+      <w:numFmt w:val="decimal"/>
+      <w:lvlText w:val="%4."/>
+      <w:lvlJc w:val="left"/>
+      <w:pPr>
+        <w:tabs>
+          <w:tab w:val="num" w:pos="2880"/>
+        </w:tabs>
+        <w:ind w:left="2880" w:hanging="360"/>
+      </w:pPr>
+    </w:lvl>
+    <w:lvl w:ilvl="4" w:tentative="1">
+      <w:start w:val="1"/>
+      <w:numFmt w:val="decimal"/>
+      <w:lvlText w:val="%5."/>
+      <w:lvlJc w:val="left"/>
+      <w:pPr>
+        <w:tabs>
+          <w:tab w:val="num" w:pos="3600"/>
+        </w:tabs>
+        <w:ind w:left="3600" w:hanging="360"/>
+      </w:pPr>
+    </w:lvl>
+    <w:lvl w:ilvl="5" w:tentative="1">
+      <w:start w:val="1"/>
+      <w:numFmt w:val="decimal"/>
+      <w:lvlText w:val="%6."/>
+      <w:lvlJc w:val="left"/>
+      <w:pPr>
+        <w:tabs>
+          <w:tab w:val="num" w:pos="4320"/>
+        </w:tabs>
+        <w:ind w:left="4320" w:hanging="360"/>
+      </w:pPr>
+    </w:lvl>
+    <w:lvl w:ilvl="6" w:tentative="1">
+      <w:start w:val="1"/>
+      <w:numFmt w:val="decimal"/>
+      <w:lvlText w:val="%7."/>
+      <w:lvlJc w:val="left"/>
+      <w:pPr>
+        <w:tabs>
+          <w:tab w:val="num" w:pos="5040"/>
+        </w:tabs>
+        <w:ind w:left="5040" w:hanging="360"/>
+      </w:pPr>
+    </w:lvl>
+    <w:lvl w:ilvl="7" w:tentative="1">
+      <w:start w:val="1"/>
+      <w:numFmt w:val="decimal"/>
+      <w:lvlText w:val="%8."/>
+      <w:lvlJc w:val="left"/>
+      <w:pPr>
+        <w:tabs>
+          <w:tab w:val="num" w:pos="5760"/>
+        </w:tabs>
+        <w:ind w:left="5760" w:hanging="360"/>
+      </w:pPr>
+    </w:lvl>
+    <w:lvl w:ilvl="8" w:tentative="1">
+      <w:start w:val="1"/>
+      <w:numFmt w:val="decimal"/>
+      <w:lvlText w:val="%9."/>
+      <w:lvlJc w:val="left"/>
+      <w:pPr>
+        <w:tabs>
+          <w:tab w:val="num" w:pos="6480"/>
+        </w:tabs>
+        <w:ind w:left="6480" w:hanging="360"/>
+      </w:pPr>
+    </w:lvl>
+  </w:abstractNum>
+  <w:abstractNum w:abstractNumId="13" w15:restartNumberingAfterBreak="0">
+    <w:nsid w:val="283B0788"/>
+    <w:multiLevelType w:val="multilevel"/>
+    <w:tmpl w:val="4DD2EA62"/>
+    <w:lvl w:ilvl="0">
+      <w:start w:val="13"/>
+      <w:numFmt w:val="decimal"/>
+      <w:lvlText w:val="%1."/>
+      <w:lvlJc w:val="left"/>
+      <w:pPr>
+        <w:tabs>
+          <w:tab w:val="num" w:pos="720"/>
+        </w:tabs>
+        <w:ind w:left="720" w:hanging="360"/>
+      </w:pPr>
+    </w:lvl>
+    <w:lvl w:ilvl="1" w:tentative="1">
+      <w:start w:val="1"/>
+      <w:numFmt w:val="decimal"/>
+      <w:lvlText w:val="%2."/>
+      <w:lvlJc w:val="left"/>
+      <w:pPr>
+        <w:tabs>
+          <w:tab w:val="num" w:pos="1440"/>
+        </w:tabs>
+        <w:ind w:left="1440" w:hanging="360"/>
+      </w:pPr>
+    </w:lvl>
+    <w:lvl w:ilvl="2" w:tentative="1">
+      <w:start w:val="1"/>
+      <w:numFmt w:val="decimal"/>
+      <w:lvlText w:val="%3."/>
+      <w:lvlJc w:val="left"/>
+      <w:pPr>
+        <w:tabs>
+          <w:tab w:val="num" w:pos="2160"/>
+        </w:tabs>
+        <w:ind w:left="2160" w:hanging="360"/>
+      </w:pPr>
+    </w:lvl>
+    <w:lvl w:ilvl="3" w:tentative="1">
+      <w:start w:val="1"/>
+      <w:numFmt w:val="decimal"/>
+      <w:lvlText w:val="%4."/>
+      <w:lvlJc w:val="left"/>
+      <w:pPr>
+        <w:tabs>
+          <w:tab w:val="num" w:pos="2880"/>
+        </w:tabs>
+        <w:ind w:left="2880" w:hanging="360"/>
+      </w:pPr>
+    </w:lvl>
+    <w:lvl w:ilvl="4" w:tentative="1">
+      <w:start w:val="1"/>
+      <w:numFmt w:val="decimal"/>
+      <w:lvlText w:val="%5."/>
+      <w:lvlJc w:val="left"/>
+      <w:pPr>
+        <w:tabs>
+          <w:tab w:val="num" w:pos="3600"/>
+        </w:tabs>
+        <w:ind w:left="3600" w:hanging="360"/>
+      </w:pPr>
+    </w:lvl>
+    <w:lvl w:ilvl="5" w:tentative="1">
+      <w:start w:val="1"/>
+      <w:numFmt w:val="decimal"/>
+      <w:lvlText w:val="%6."/>
+      <w:lvlJc w:val="left"/>
+      <w:pPr>
+        <w:tabs>
+          <w:tab w:val="num" w:pos="4320"/>
+        </w:tabs>
+        <w:ind w:left="4320" w:hanging="360"/>
+      </w:pPr>
+    </w:lvl>
+    <w:lvl w:ilvl="6" w:tentative="1">
+      <w:start w:val="1"/>
+      <w:numFmt w:val="decimal"/>
+      <w:lvlText w:val="%7."/>
+      <w:lvlJc w:val="left"/>
+      <w:pPr>
+        <w:tabs>
+          <w:tab w:val="num" w:pos="5040"/>
+        </w:tabs>
+        <w:ind w:left="5040" w:hanging="360"/>
+      </w:pPr>
+    </w:lvl>
+    <w:lvl w:ilvl="7" w:tentative="1">
+      <w:start w:val="1"/>
+      <w:numFmt w:val="decimal"/>
+      <w:lvlText w:val="%8."/>
+      <w:lvlJc w:val="left"/>
+      <w:pPr>
+        <w:tabs>
+          <w:tab w:val="num" w:pos="5760"/>
+        </w:tabs>
+        <w:ind w:left="5760" w:hanging="360"/>
+      </w:pPr>
+    </w:lvl>
+    <w:lvl w:ilvl="8" w:tentative="1">
+      <w:start w:val="1"/>
+      <w:numFmt w:val="decimal"/>
+      <w:lvlText w:val="%9."/>
+      <w:lvlJc w:val="left"/>
+      <w:pPr>
+        <w:tabs>
+          <w:tab w:val="num" w:pos="6480"/>
+        </w:tabs>
+        <w:ind w:left="6480" w:hanging="360"/>
+      </w:pPr>
+    </w:lvl>
+  </w:abstractNum>
+  <w:abstractNum w:abstractNumId="14" w15:restartNumberingAfterBreak="0">
+    <w:nsid w:val="295D7D9A"/>
+    <w:multiLevelType w:val="multilevel"/>
+    <w:tmpl w:val="B5A629C6"/>
+    <w:lvl w:ilvl="0">
+      <w:start w:val="7"/>
+      <w:numFmt w:val="decimal"/>
+      <w:lvlText w:val="%1."/>
+      <w:lvlJc w:val="left"/>
+      <w:pPr>
+        <w:tabs>
+          <w:tab w:val="num" w:pos="720"/>
+        </w:tabs>
+        <w:ind w:left="720" w:hanging="360"/>
+      </w:pPr>
+    </w:lvl>
+    <w:lvl w:ilvl="1" w:tentative="1">
+      <w:start w:val="1"/>
+      <w:numFmt w:val="decimal"/>
+      <w:lvlText w:val="%2."/>
+      <w:lvlJc w:val="left"/>
+      <w:pPr>
+        <w:tabs>
+          <w:tab w:val="num" w:pos="1440"/>
+        </w:tabs>
+        <w:ind w:left="1440" w:hanging="360"/>
+      </w:pPr>
+    </w:lvl>
+    <w:lvl w:ilvl="2" w:tentative="1">
+      <w:start w:val="1"/>
+      <w:numFmt w:val="decimal"/>
+      <w:lvlText w:val="%3."/>
+      <w:lvlJc w:val="left"/>
+      <w:pPr>
+        <w:tabs>
+          <w:tab w:val="num" w:pos="2160"/>
+        </w:tabs>
+        <w:ind w:left="2160" w:hanging="360"/>
+      </w:pPr>
+    </w:lvl>
+    <w:lvl w:ilvl="3" w:tentative="1">
+      <w:start w:val="1"/>
+      <w:numFmt w:val="decimal"/>
+      <w:lvlText w:val="%4."/>
+      <w:lvlJc w:val="left"/>
+      <w:pPr>
+        <w:tabs>
+          <w:tab w:val="num" w:pos="2880"/>
+        </w:tabs>
+        <w:ind w:left="2880" w:hanging="360"/>
+      </w:pPr>
+    </w:lvl>
+    <w:lvl w:ilvl="4" w:tentative="1">
+      <w:start w:val="1"/>
+      <w:numFmt w:val="decimal"/>
+      <w:lvlText w:val="%5."/>
+      <w:lvlJc w:val="left"/>
+      <w:pPr>
+        <w:tabs>
+          <w:tab w:val="num" w:pos="3600"/>
+        </w:tabs>
+        <w:ind w:left="3600" w:hanging="360"/>
+      </w:pPr>
+    </w:lvl>
+    <w:lvl w:ilvl="5" w:tentative="1">
+      <w:start w:val="1"/>
+      <w:numFmt w:val="decimal"/>
+      <w:lvlText w:val="%6."/>
+      <w:lvlJc w:val="left"/>
+      <w:pPr>
+        <w:tabs>
+          <w:tab w:val="num" w:pos="4320"/>
+        </w:tabs>
+        <w:ind w:left="4320" w:hanging="360"/>
+      </w:pPr>
+    </w:lvl>
+    <w:lvl w:ilvl="6" w:tentative="1">
+      <w:start w:val="1"/>
+      <w:numFmt w:val="decimal"/>
+      <w:lvlText w:val="%7."/>
+      <w:lvlJc w:val="left"/>
+      <w:pPr>
+        <w:tabs>
+          <w:tab w:val="num" w:pos="5040"/>
+        </w:tabs>
+        <w:ind w:left="5040" w:hanging="360"/>
+      </w:pPr>
+    </w:lvl>
+    <w:lvl w:ilvl="7" w:tentative="1">
+      <w:start w:val="1"/>
+      <w:numFmt w:val="decimal"/>
+      <w:lvlText w:val="%8."/>
+      <w:lvlJc w:val="left"/>
+      <w:pPr>
+        <w:tabs>
+          <w:tab w:val="num" w:pos="5760"/>
+        </w:tabs>
+        <w:ind w:left="5760" w:hanging="360"/>
+      </w:pPr>
+    </w:lvl>
+    <w:lvl w:ilvl="8" w:tentative="1">
+      <w:start w:val="1"/>
+      <w:numFmt w:val="decimal"/>
+      <w:lvlText w:val="%9."/>
+      <w:lvlJc w:val="left"/>
+      <w:pPr>
+        <w:tabs>
+          <w:tab w:val="num" w:pos="6480"/>
+        </w:tabs>
+        <w:ind w:left="6480" w:hanging="360"/>
+      </w:pPr>
+    </w:lvl>
+  </w:abstractNum>
+  <w:abstractNum w:abstractNumId="15" w15:restartNumberingAfterBreak="0">
+    <w:nsid w:val="29C47F77"/>
+    <w:multiLevelType w:val="multilevel"/>
+    <w:tmpl w:val="8A102C8C"/>
+    <w:lvl w:ilvl="0">
+      <w:start w:val="11"/>
+      <w:numFmt w:val="decimal"/>
+      <w:lvlText w:val="%1."/>
+      <w:lvlJc w:val="left"/>
+      <w:pPr>
+        <w:tabs>
+          <w:tab w:val="num" w:pos="720"/>
+        </w:tabs>
+        <w:ind w:left="720" w:hanging="360"/>
+      </w:pPr>
+    </w:lvl>
+    <w:lvl w:ilvl="1" w:tentative="1">
+      <w:start w:val="1"/>
+      <w:numFmt w:val="decimal"/>
+      <w:lvlText w:val="%2."/>
+      <w:lvlJc w:val="left"/>
+      <w:pPr>
+        <w:tabs>
+          <w:tab w:val="num" w:pos="1440"/>
+        </w:tabs>
+        <w:ind w:left="1440" w:hanging="360"/>
+      </w:pPr>
+    </w:lvl>
+    <w:lvl w:ilvl="2" w:tentative="1">
+      <w:start w:val="1"/>
+      <w:numFmt w:val="decimal"/>
+      <w:lvlText w:val="%3."/>
+      <w:lvlJc w:val="left"/>
+      <w:pPr>
+        <w:tabs>
+          <w:tab w:val="num" w:pos="2160"/>
+        </w:tabs>
+        <w:ind w:left="2160" w:hanging="360"/>
+      </w:pPr>
+    </w:lvl>
+    <w:lvl w:ilvl="3" w:tentative="1">
+      <w:start w:val="1"/>
+      <w:numFmt w:val="decimal"/>
+      <w:lvlText w:val="%4."/>
+      <w:lvlJc w:val="left"/>
+      <w:pPr>
+        <w:tabs>
+          <w:tab w:val="num" w:pos="2880"/>
+        </w:tabs>
+        <w:ind w:left="2880" w:hanging="360"/>
+      </w:pPr>
+    </w:lvl>
+    <w:lvl w:ilvl="4" w:tentative="1">
+      <w:start w:val="1"/>
+      <w:numFmt w:val="decimal"/>
+      <w:lvlText w:val="%5."/>
+      <w:lvlJc w:val="left"/>
+      <w:pPr>
+        <w:tabs>
+          <w:tab w:val="num" w:pos="3600"/>
+        </w:tabs>
+        <w:ind w:left="3600" w:hanging="360"/>
+      </w:pPr>
+    </w:lvl>
+    <w:lvl w:ilvl="5" w:tentative="1">
+      <w:start w:val="1"/>
+      <w:numFmt w:val="decimal"/>
+      <w:lvlText w:val="%6."/>
+      <w:lvlJc w:val="left"/>
+      <w:pPr>
+        <w:tabs>
+          <w:tab w:val="num" w:pos="4320"/>
+        </w:tabs>
+        <w:ind w:left="4320" w:hanging="360"/>
+      </w:pPr>
+    </w:lvl>
+    <w:lvl w:ilvl="6" w:tentative="1">
+      <w:start w:val="1"/>
+      <w:numFmt w:val="decimal"/>
+      <w:lvlText w:val="%7."/>
+      <w:lvlJc w:val="left"/>
+      <w:pPr>
+        <w:tabs>
+          <w:tab w:val="num" w:pos="5040"/>
+        </w:tabs>
+        <w:ind w:left="5040" w:hanging="360"/>
+      </w:pPr>
+    </w:lvl>
+    <w:lvl w:ilvl="7" w:tentative="1">
+      <w:start w:val="1"/>
+      <w:numFmt w:val="decimal"/>
+      <w:lvlText w:val="%8."/>
+      <w:lvlJc w:val="left"/>
+      <w:pPr>
+        <w:tabs>
+          <w:tab w:val="num" w:pos="5760"/>
+        </w:tabs>
+        <w:ind w:left="5760" w:hanging="360"/>
+      </w:pPr>
+    </w:lvl>
+    <w:lvl w:ilvl="8" w:tentative="1">
+      <w:start w:val="1"/>
+      <w:numFmt w:val="decimal"/>
+      <w:lvlText w:val="%9."/>
+      <w:lvlJc w:val="left"/>
+      <w:pPr>
+        <w:tabs>
+          <w:tab w:val="num" w:pos="6480"/>
+        </w:tabs>
+        <w:ind w:left="6480" w:hanging="360"/>
+      </w:pPr>
+    </w:lvl>
+  </w:abstractNum>
+  <w:abstractNum w:abstractNumId="16" w15:restartNumberingAfterBreak="0">
+    <w:nsid w:val="2AB22E11"/>
+    <w:multiLevelType w:val="multilevel"/>
+    <w:tmpl w:val="FDB8240A"/>
+    <w:lvl w:ilvl="0">
+      <w:start w:val="4"/>
+      <w:numFmt w:val="decimal"/>
+      <w:lvlText w:val="%1."/>
+      <w:lvlJc w:val="left"/>
+      <w:pPr>
+        <w:tabs>
+          <w:tab w:val="num" w:pos="720"/>
+        </w:tabs>
+        <w:ind w:left="720" w:hanging="360"/>
+      </w:pPr>
+    </w:lvl>
+    <w:lvl w:ilvl="1" w:tentative="1">
+      <w:start w:val="1"/>
+      <w:numFmt w:val="decimal"/>
+      <w:lvlText w:val="%2."/>
+      <w:lvlJc w:val="left"/>
+      <w:pPr>
+        <w:tabs>
+          <w:tab w:val="num" w:pos="1440"/>
+        </w:tabs>
+        <w:ind w:left="1440" w:hanging="360"/>
+      </w:pPr>
+    </w:lvl>
+    <w:lvl w:ilvl="2" w:tentative="1">
+      <w:start w:val="1"/>
+      <w:numFmt w:val="decimal"/>
+      <w:lvlText w:val="%3."/>
+      <w:lvlJc w:val="left"/>
+      <w:pPr>
+        <w:tabs>
+          <w:tab w:val="num" w:pos="2160"/>
+        </w:tabs>
+        <w:ind w:left="2160" w:hanging="360"/>
+      </w:pPr>
+    </w:lvl>
+    <w:lvl w:ilvl="3" w:tentative="1">
+      <w:start w:val="1"/>
+      <w:numFmt w:val="decimal"/>
+      <w:lvlText w:val="%4."/>
+      <w:lvlJc w:val="left"/>
+      <w:pPr>
+        <w:tabs>
+          <w:tab w:val="num" w:pos="2880"/>
+        </w:tabs>
+        <w:ind w:left="2880" w:hanging="360"/>
+      </w:pPr>
+    </w:lvl>
+    <w:lvl w:ilvl="4" w:tentative="1">
+      <w:start w:val="1"/>
+      <w:numFmt w:val="decimal"/>
+      <w:lvlText w:val="%5."/>
+      <w:lvlJc w:val="left"/>
+      <w:pPr>
+        <w:tabs>
+          <w:tab w:val="num" w:pos="3600"/>
+        </w:tabs>
+        <w:ind w:left="3600" w:hanging="360"/>
+      </w:pPr>
+    </w:lvl>
+    <w:lvl w:ilvl="5" w:tentative="1">
+      <w:start w:val="1"/>
+      <w:numFmt w:val="decimal"/>
+      <w:lvlText w:val="%6."/>
+      <w:lvlJc w:val="left"/>
+      <w:pPr>
+        <w:tabs>
+          <w:tab w:val="num" w:pos="4320"/>
+        </w:tabs>
+        <w:ind w:left="4320" w:hanging="360"/>
+      </w:pPr>
+    </w:lvl>
+    <w:lvl w:ilvl="6" w:tentative="1">
+      <w:start w:val="1"/>
+      <w:numFmt w:val="decimal"/>
+      <w:lvlText w:val="%7."/>
+      <w:lvlJc w:val="left"/>
+      <w:pPr>
+        <w:tabs>
+          <w:tab w:val="num" w:pos="5040"/>
+        </w:tabs>
+        <w:ind w:left="5040" w:hanging="360"/>
+      </w:pPr>
+    </w:lvl>
+    <w:lvl w:ilvl="7" w:tentative="1">
+      <w:start w:val="1"/>
+      <w:numFmt w:val="decimal"/>
+      <w:lvlText w:val="%8."/>
+      <w:lvlJc w:val="left"/>
+      <w:pPr>
+        <w:tabs>
+          <w:tab w:val="num" w:pos="5760"/>
+        </w:tabs>
+        <w:ind w:left="5760" w:hanging="360"/>
+      </w:pPr>
+    </w:lvl>
+    <w:lvl w:ilvl="8" w:tentative="1">
+      <w:start w:val="1"/>
+      <w:numFmt w:val="decimal"/>
+      <w:lvlText w:val="%9."/>
+      <w:lvlJc w:val="left"/>
+      <w:pPr>
+        <w:tabs>
+          <w:tab w:val="num" w:pos="6480"/>
+        </w:tabs>
+        <w:ind w:left="6480" w:hanging="360"/>
+      </w:pPr>
+    </w:lvl>
+  </w:abstractNum>
+  <w:abstractNum w:abstractNumId="17" w15:restartNumberingAfterBreak="0">
+    <w:nsid w:val="2C5B60F2"/>
+    <w:multiLevelType w:val="multilevel"/>
+    <w:tmpl w:val="F1643F8C"/>
+    <w:lvl w:ilvl="0">
+      <w:start w:val="12"/>
+      <w:numFmt w:val="decimal"/>
+      <w:lvlText w:val="%1."/>
+      <w:lvlJc w:val="left"/>
+      <w:pPr>
+        <w:tabs>
+          <w:tab w:val="num" w:pos="720"/>
+        </w:tabs>
+        <w:ind w:left="720" w:hanging="360"/>
+      </w:pPr>
+    </w:lvl>
+    <w:lvl w:ilvl="1" w:tentative="1">
+      <w:start w:val="1"/>
+      <w:numFmt w:val="decimal"/>
+      <w:lvlText w:val="%2."/>
+      <w:lvlJc w:val="left"/>
+      <w:pPr>
+        <w:tabs>
+          <w:tab w:val="num" w:pos="1440"/>
+        </w:tabs>
+        <w:ind w:left="1440" w:hanging="360"/>
+      </w:pPr>
+    </w:lvl>
+    <w:lvl w:ilvl="2" w:tentative="1">
+      <w:start w:val="1"/>
+      <w:numFmt w:val="decimal"/>
+      <w:lvlText w:val="%3."/>
+      <w:lvlJc w:val="left"/>
+      <w:pPr>
+        <w:tabs>
+          <w:tab w:val="num" w:pos="2160"/>
+        </w:tabs>
+        <w:ind w:left="2160" w:hanging="360"/>
+      </w:pPr>
+    </w:lvl>
+    <w:lvl w:ilvl="3" w:tentative="1">
+      <w:start w:val="1"/>
+      <w:numFmt w:val="decimal"/>
+      <w:lvlText w:val="%4."/>
+      <w:lvlJc w:val="left"/>
+      <w:pPr>
+        <w:tabs>
+          <w:tab w:val="num" w:pos="2880"/>
+        </w:tabs>
+        <w:ind w:left="2880" w:hanging="360"/>
+      </w:pPr>
+    </w:lvl>
+    <w:lvl w:ilvl="4" w:tentative="1">
+      <w:start w:val="1"/>
+      <w:numFmt w:val="decimal"/>
+      <w:lvlText w:val="%5."/>
+      <w:lvlJc w:val="left"/>
+      <w:pPr>
+        <w:tabs>
+          <w:tab w:val="num" w:pos="3600"/>
+        </w:tabs>
+        <w:ind w:left="3600" w:hanging="360"/>
+      </w:pPr>
+    </w:lvl>
+    <w:lvl w:ilvl="5" w:tentative="1">
+      <w:start w:val="1"/>
+      <w:numFmt w:val="decimal"/>
+      <w:lvlText w:val="%6."/>
+      <w:lvlJc w:val="left"/>
+      <w:pPr>
+        <w:tabs>
+          <w:tab w:val="num" w:pos="4320"/>
+        </w:tabs>
+        <w:ind w:left="4320" w:hanging="360"/>
+      </w:pPr>
+    </w:lvl>
+    <w:lvl w:ilvl="6" w:tentative="1">
+      <w:start w:val="1"/>
+      <w:numFmt w:val="decimal"/>
+      <w:lvlText w:val="%7."/>
+      <w:lvlJc w:val="left"/>
+      <w:pPr>
+        <w:tabs>
+          <w:tab w:val="num" w:pos="5040"/>
+        </w:tabs>
+        <w:ind w:left="5040" w:hanging="360"/>
+      </w:pPr>
+    </w:lvl>
+    <w:lvl w:ilvl="7" w:tentative="1">
+      <w:start w:val="1"/>
+      <w:numFmt w:val="decimal"/>
+      <w:lvlText w:val="%8."/>
+      <w:lvlJc w:val="left"/>
+      <w:pPr>
+        <w:tabs>
+          <w:tab w:val="num" w:pos="5760"/>
+        </w:tabs>
+        <w:ind w:left="5760" w:hanging="360"/>
+      </w:pPr>
+    </w:lvl>
+    <w:lvl w:ilvl="8" w:tentative="1">
+      <w:start w:val="1"/>
+      <w:numFmt w:val="decimal"/>
+      <w:lvlText w:val="%9."/>
+      <w:lvlJc w:val="left"/>
+      <w:pPr>
+        <w:tabs>
+          <w:tab w:val="num" w:pos="6480"/>
+        </w:tabs>
+        <w:ind w:left="6480" w:hanging="360"/>
+      </w:pPr>
+    </w:lvl>
+  </w:abstractNum>
+  <w:abstractNum w:abstractNumId="18" w15:restartNumberingAfterBreak="0">
+    <w:nsid w:val="2DB956BB"/>
+    <w:multiLevelType w:val="multilevel"/>
+    <w:tmpl w:val="17EC1AB8"/>
+    <w:lvl w:ilvl="0">
+      <w:start w:val="9"/>
+      <w:numFmt w:val="decimal"/>
+      <w:lvlText w:val="%1."/>
+      <w:lvlJc w:val="left"/>
+      <w:pPr>
+        <w:tabs>
+          <w:tab w:val="num" w:pos="720"/>
+        </w:tabs>
+        <w:ind w:left="720" w:hanging="360"/>
+      </w:pPr>
+    </w:lvl>
+    <w:lvl w:ilvl="1" w:tentative="1">
+      <w:start w:val="1"/>
+      <w:numFmt w:val="decimal"/>
+      <w:lvlText w:val="%2."/>
+      <w:lvlJc w:val="left"/>
+      <w:pPr>
+        <w:tabs>
+          <w:tab w:val="num" w:pos="1440"/>
+        </w:tabs>
+        <w:ind w:left="1440" w:hanging="360"/>
+      </w:pPr>
+    </w:lvl>
+    <w:lvl w:ilvl="2" w:tentative="1">
+      <w:start w:val="1"/>
+      <w:numFmt w:val="decimal"/>
+      <w:lvlText w:val="%3."/>
+      <w:lvlJc w:val="left"/>
+      <w:pPr>
+        <w:tabs>
+          <w:tab w:val="num" w:pos="2160"/>
+        </w:tabs>
+        <w:ind w:left="2160" w:hanging="360"/>
+      </w:pPr>
+    </w:lvl>
+    <w:lvl w:ilvl="3" w:tentative="1">
+      <w:start w:val="1"/>
+      <w:numFmt w:val="decimal"/>
+      <w:lvlText w:val="%4."/>
+      <w:lvlJc w:val="left"/>
+      <w:pPr>
+        <w:tabs>
+          <w:tab w:val="num" w:pos="2880"/>
+        </w:tabs>
+        <w:ind w:left="2880" w:hanging="360"/>
+      </w:pPr>
+    </w:lvl>
+    <w:lvl w:ilvl="4" w:tentative="1">
+      <w:start w:val="1"/>
+      <w:numFmt w:val="decimal"/>
+      <w:lvlText w:val="%5."/>
+      <w:lvlJc w:val="left"/>
+      <w:pPr>
+        <w:tabs>
+          <w:tab w:val="num" w:pos="3600"/>
+        </w:tabs>
+        <w:ind w:left="3600" w:hanging="360"/>
+      </w:pPr>
+    </w:lvl>
+    <w:lvl w:ilvl="5" w:tentative="1">
+      <w:start w:val="1"/>
+      <w:numFmt w:val="decimal"/>
+      <w:lvlText w:val="%6."/>
+      <w:lvlJc w:val="left"/>
+      <w:pPr>
+        <w:tabs>
+          <w:tab w:val="num" w:pos="4320"/>
+        </w:tabs>
+        <w:ind w:left="4320" w:hanging="360"/>
+      </w:pPr>
+    </w:lvl>
+    <w:lvl w:ilvl="6" w:tentative="1">
+      <w:start w:val="1"/>
+      <w:numFmt w:val="decimal"/>
+      <w:lvlText w:val="%7."/>
+      <w:lvlJc w:val="left"/>
+      <w:pPr>
+        <w:tabs>
+          <w:tab w:val="num" w:pos="5040"/>
+        </w:tabs>
+        <w:ind w:left="5040" w:hanging="360"/>
+      </w:pPr>
+    </w:lvl>
+    <w:lvl w:ilvl="7" w:tentative="1">
+      <w:start w:val="1"/>
+      <w:numFmt w:val="decimal"/>
+      <w:lvlText w:val="%8."/>
+      <w:lvlJc w:val="left"/>
+      <w:pPr>
+        <w:tabs>
+          <w:tab w:val="num" w:pos="5760"/>
+        </w:tabs>
+        <w:ind w:left="5760" w:hanging="360"/>
+      </w:pPr>
+    </w:lvl>
+    <w:lvl w:ilvl="8" w:tentative="1">
+      <w:start w:val="1"/>
+      <w:numFmt w:val="decimal"/>
+      <w:lvlText w:val="%9."/>
+      <w:lvlJc w:val="left"/>
+      <w:pPr>
+        <w:tabs>
+          <w:tab w:val="num" w:pos="6480"/>
+        </w:tabs>
+        <w:ind w:left="6480" w:hanging="360"/>
+      </w:pPr>
+    </w:lvl>
+  </w:abstractNum>
+  <w:abstractNum w:abstractNumId="19" w15:restartNumberingAfterBreak="0">
+    <w:nsid w:val="32C02A6C"/>
+    <w:multiLevelType w:val="multilevel"/>
+    <w:tmpl w:val="38184168"/>
+    <w:lvl w:ilvl="0">
+      <w:start w:val="1"/>
+      <w:numFmt w:val="decimal"/>
+      <w:lvlText w:val="%1."/>
+      <w:lvlJc w:val="left"/>
+      <w:pPr>
+        <w:tabs>
+          <w:tab w:val="num" w:pos="720"/>
+        </w:tabs>
+        <w:ind w:left="720" w:hanging="360"/>
+      </w:pPr>
+    </w:lvl>
+    <w:lvl w:ilvl="1" w:tentative="1">
+      <w:start w:val="1"/>
+      <w:numFmt w:val="decimal"/>
+      <w:lvlText w:val="%2."/>
+      <w:lvlJc w:val="left"/>
+      <w:pPr>
+        <w:tabs>
+          <w:tab w:val="num" w:pos="1440"/>
+        </w:tabs>
+        <w:ind w:left="1440" w:hanging="360"/>
+      </w:pPr>
+    </w:lvl>
+    <w:lvl w:ilvl="2" w:tentative="1">
+      <w:start w:val="1"/>
+      <w:numFmt w:val="decimal"/>
+      <w:lvlText w:val="%3."/>
+      <w:lvlJc w:val="left"/>
+      <w:pPr>
+        <w:tabs>
+          <w:tab w:val="num" w:pos="2160"/>
+        </w:tabs>
+        <w:ind w:left="2160" w:hanging="360"/>
+      </w:pPr>
+    </w:lvl>
+    <w:lvl w:ilvl="3" w:tentative="1">
+      <w:start w:val="1"/>
+      <w:numFmt w:val="decimal"/>
+      <w:lvlText w:val="%4."/>
+      <w:lvlJc w:val="left"/>
+      <w:pPr>
+        <w:tabs>
+          <w:tab w:val="num" w:pos="2880"/>
+        </w:tabs>
+        <w:ind w:left="2880" w:hanging="360"/>
+      </w:pPr>
+    </w:lvl>
+    <w:lvl w:ilvl="4" w:tentative="1">
+      <w:start w:val="1"/>
+      <w:numFmt w:val="decimal"/>
+      <w:lvlText w:val="%5."/>
+      <w:lvlJc w:val="left"/>
+      <w:pPr>
+        <w:tabs>
+          <w:tab w:val="num" w:pos="3600"/>
+        </w:tabs>
+        <w:ind w:left="3600" w:hanging="360"/>
+      </w:pPr>
+    </w:lvl>
+    <w:lvl w:ilvl="5" w:tentative="1">
+      <w:start w:val="1"/>
+      <w:numFmt w:val="decimal"/>
+      <w:lvlText w:val="%6."/>
+      <w:lvlJc w:val="left"/>
+      <w:pPr>
+        <w:tabs>
+          <w:tab w:val="num" w:pos="4320"/>
+        </w:tabs>
+        <w:ind w:left="4320" w:hanging="360"/>
+      </w:pPr>
+    </w:lvl>
+    <w:lvl w:ilvl="6" w:tentative="1">
+      <w:start w:val="1"/>
+      <w:numFmt w:val="decimal"/>
+      <w:lvlText w:val="%7."/>
+      <w:lvlJc w:val="left"/>
+      <w:pPr>
+        <w:tabs>
+          <w:tab w:val="num" w:pos="5040"/>
+        </w:tabs>
+        <w:ind w:left="5040" w:hanging="360"/>
+      </w:pPr>
+    </w:lvl>
+    <w:lvl w:ilvl="7" w:tentative="1">
+      <w:start w:val="1"/>
+      <w:numFmt w:val="decimal"/>
+      <w:lvlText w:val="%8."/>
+      <w:lvlJc w:val="left"/>
+      <w:pPr>
+        <w:tabs>
+          <w:tab w:val="num" w:pos="5760"/>
+        </w:tabs>
+        <w:ind w:left="5760" w:hanging="360"/>
+      </w:pPr>
+    </w:lvl>
+    <w:lvl w:ilvl="8" w:tentative="1">
+      <w:start w:val="1"/>
+      <w:numFmt w:val="decimal"/>
+      <w:lvlText w:val="%9."/>
+      <w:lvlJc w:val="left"/>
+      <w:pPr>
+        <w:tabs>
+          <w:tab w:val="num" w:pos="6480"/>
+        </w:tabs>
+        <w:ind w:left="6480" w:hanging="360"/>
+      </w:pPr>
+    </w:lvl>
+  </w:abstractNum>
+  <w:abstractNum w:abstractNumId="20" w15:restartNumberingAfterBreak="0">
+    <w:nsid w:val="3AD706E1"/>
+    <w:multiLevelType w:val="multilevel"/>
+    <w:tmpl w:val="193EADA0"/>
+    <w:lvl w:ilvl="0">
+      <w:start w:val="11"/>
+      <w:numFmt w:val="decimal"/>
+      <w:lvlText w:val="%1."/>
+      <w:lvlJc w:val="left"/>
+      <w:pPr>
+        <w:tabs>
+          <w:tab w:val="num" w:pos="720"/>
+        </w:tabs>
+        <w:ind w:left="720" w:hanging="360"/>
+      </w:pPr>
+    </w:lvl>
+    <w:lvl w:ilvl="1" w:tentative="1">
+      <w:start w:val="1"/>
+      <w:numFmt w:val="decimal"/>
+      <w:lvlText w:val="%2."/>
+      <w:lvlJc w:val="left"/>
+      <w:pPr>
+        <w:tabs>
+          <w:tab w:val="num" w:pos="1440"/>
+        </w:tabs>
+        <w:ind w:left="1440" w:hanging="360"/>
+      </w:pPr>
+    </w:lvl>
+    <w:lvl w:ilvl="2" w:tentative="1">
+      <w:start w:val="1"/>
+      <w:numFmt w:val="decimal"/>
+      <w:lvlText w:val="%3."/>
+      <w:lvlJc w:val="left"/>
+      <w:pPr>
+        <w:tabs>
+          <w:tab w:val="num" w:pos="2160"/>
+        </w:tabs>
+        <w:ind w:left="2160" w:hanging="360"/>
+      </w:pPr>
+    </w:lvl>
+    <w:lvl w:ilvl="3" w:tentative="1">
+      <w:start w:val="1"/>
+      <w:numFmt w:val="decimal"/>
+      <w:lvlText w:val="%4."/>
+      <w:lvlJc w:val="left"/>
+      <w:pPr>
+        <w:tabs>
+          <w:tab w:val="num" w:pos="2880"/>
+        </w:tabs>
+        <w:ind w:left="2880" w:hanging="360"/>
+      </w:pPr>
+    </w:lvl>
+    <w:lvl w:ilvl="4" w:tentative="1">
+      <w:start w:val="1"/>
+      <w:numFmt w:val="decimal"/>
+      <w:lvlText w:val="%5."/>
+      <w:lvlJc w:val="left"/>
+      <w:pPr>
+        <w:tabs>
+          <w:tab w:val="num" w:pos="3600"/>
+        </w:tabs>
+        <w:ind w:left="3600" w:hanging="360"/>
+      </w:pPr>
+    </w:lvl>
+    <w:lvl w:ilvl="5" w:tentative="1">
+      <w:start w:val="1"/>
+      <w:numFmt w:val="decimal"/>
+      <w:lvlText w:val="%6."/>
+      <w:lvlJc w:val="left"/>
+      <w:pPr>
+        <w:tabs>
+          <w:tab w:val="num" w:pos="4320"/>
+        </w:tabs>
+        <w:ind w:left="4320" w:hanging="360"/>
+      </w:pPr>
+    </w:lvl>
+    <w:lvl w:ilvl="6" w:tentative="1">
+      <w:start w:val="1"/>
+      <w:numFmt w:val="decimal"/>
+      <w:lvlText w:val="%7."/>
+      <w:lvlJc w:val="left"/>
+      <w:pPr>
+        <w:tabs>
+          <w:tab w:val="num" w:pos="5040"/>
+        </w:tabs>
+        <w:ind w:left="5040" w:hanging="360"/>
+      </w:pPr>
+    </w:lvl>
+    <w:lvl w:ilvl="7" w:tentative="1">
+      <w:start w:val="1"/>
+      <w:numFmt w:val="decimal"/>
+      <w:lvlText w:val="%8."/>
+      <w:lvlJc w:val="left"/>
+      <w:pPr>
+        <w:tabs>
+          <w:tab w:val="num" w:pos="5760"/>
+        </w:tabs>
+        <w:ind w:left="5760" w:hanging="360"/>
+      </w:pPr>
+    </w:lvl>
+    <w:lvl w:ilvl="8" w:tentative="1">
+      <w:start w:val="1"/>
+      <w:numFmt w:val="decimal"/>
+      <w:lvlText w:val="%9."/>
+      <w:lvlJc w:val="left"/>
+      <w:pPr>
+        <w:tabs>
+          <w:tab w:val="num" w:pos="6480"/>
+        </w:tabs>
+        <w:ind w:left="6480" w:hanging="360"/>
+      </w:pPr>
+    </w:lvl>
+  </w:abstractNum>
+  <w:abstractNum w:abstractNumId="21" w15:restartNumberingAfterBreak="0">
+    <w:nsid w:val="423823B4"/>
+    <w:multiLevelType w:val="multilevel"/>
+    <w:tmpl w:val="BA061CE8"/>
+    <w:lvl w:ilvl="0">
+      <w:start w:val="5"/>
+      <w:numFmt w:val="decimal"/>
+      <w:lvlText w:val="%1."/>
+      <w:lvlJc w:val="left"/>
+      <w:pPr>
+        <w:tabs>
+          <w:tab w:val="num" w:pos="720"/>
+        </w:tabs>
+        <w:ind w:left="720" w:hanging="360"/>
+      </w:pPr>
+    </w:lvl>
+    <w:lvl w:ilvl="1" w:tentative="1">
+      <w:start w:val="1"/>
+      <w:numFmt w:val="decimal"/>
+      <w:lvlText w:val="%2."/>
+      <w:lvlJc w:val="left"/>
+      <w:pPr>
+        <w:tabs>
+          <w:tab w:val="num" w:pos="1440"/>
+        </w:tabs>
+        <w:ind w:left="1440" w:hanging="360"/>
+      </w:pPr>
+    </w:lvl>
+    <w:lvl w:ilvl="2" w:tentative="1">
+      <w:start w:val="1"/>
+      <w:numFmt w:val="decimal"/>
+      <w:lvlText w:val="%3."/>
+      <w:lvlJc w:val="left"/>
+      <w:pPr>
+        <w:tabs>
+          <w:tab w:val="num" w:pos="2160"/>
+        </w:tabs>
+        <w:ind w:left="2160" w:hanging="360"/>
+      </w:pPr>
+    </w:lvl>
+    <w:lvl w:ilvl="3" w:tentative="1">
+      <w:start w:val="1"/>
+      <w:numFmt w:val="decimal"/>
+      <w:lvlText w:val="%4."/>
+      <w:lvlJc w:val="left"/>
+      <w:pPr>
+        <w:tabs>
+          <w:tab w:val="num" w:pos="2880"/>
+        </w:tabs>
+        <w:ind w:left="2880" w:hanging="360"/>
+      </w:pPr>
+    </w:lvl>
+    <w:lvl w:ilvl="4" w:tentative="1">
+      <w:start w:val="1"/>
+      <w:numFmt w:val="decimal"/>
+      <w:lvlText w:val="%5."/>
+      <w:lvlJc w:val="left"/>
+      <w:pPr>
+        <w:tabs>
+          <w:tab w:val="num" w:pos="3600"/>
+        </w:tabs>
+        <w:ind w:left="3600" w:hanging="360"/>
+      </w:pPr>
+    </w:lvl>
+    <w:lvl w:ilvl="5" w:tentative="1">
+      <w:start w:val="1"/>
+      <w:numFmt w:val="decimal"/>
+      <w:lvlText w:val="%6."/>
+      <w:lvlJc w:val="left"/>
+      <w:pPr>
+        <w:tabs>
+          <w:tab w:val="num" w:pos="4320"/>
+        </w:tabs>
+        <w:ind w:left="4320" w:hanging="360"/>
+      </w:pPr>
+    </w:lvl>
+    <w:lvl w:ilvl="6" w:tentative="1">
+      <w:start w:val="1"/>
+      <w:numFmt w:val="decimal"/>
+      <w:lvlText w:val="%7."/>
+      <w:lvlJc w:val="left"/>
+      <w:pPr>
+        <w:tabs>
+          <w:tab w:val="num" w:pos="5040"/>
+        </w:tabs>
+        <w:ind w:left="5040" w:hanging="360"/>
+      </w:pPr>
+    </w:lvl>
+    <w:lvl w:ilvl="7" w:tentative="1">
+      <w:start w:val="1"/>
+      <w:numFmt w:val="decimal"/>
+      <w:lvlText w:val="%8."/>
+      <w:lvlJc w:val="left"/>
+      <w:pPr>
+        <w:tabs>
+          <w:tab w:val="num" w:pos="5760"/>
+        </w:tabs>
+        <w:ind w:left="5760" w:hanging="360"/>
+      </w:pPr>
+    </w:lvl>
+    <w:lvl w:ilvl="8" w:tentative="1">
+      <w:start w:val="1"/>
+      <w:numFmt w:val="decimal"/>
+      <w:lvlText w:val="%9."/>
+      <w:lvlJc w:val="left"/>
+      <w:pPr>
+        <w:tabs>
+          <w:tab w:val="num" w:pos="6480"/>
+        </w:tabs>
+        <w:ind w:left="6480" w:hanging="360"/>
+      </w:pPr>
+    </w:lvl>
+  </w:abstractNum>
+  <w:abstractNum w:abstractNumId="22" w15:restartNumberingAfterBreak="0">
+    <w:nsid w:val="47733F6D"/>
+    <w:multiLevelType w:val="multilevel"/>
+    <w:tmpl w:val="E862ACD4"/>
+    <w:lvl w:ilvl="0">
+      <w:start w:val="2"/>
+      <w:numFmt w:val="decimal"/>
+      <w:lvlText w:val="%1."/>
+      <w:lvlJc w:val="left"/>
+      <w:pPr>
+        <w:tabs>
+          <w:tab w:val="num" w:pos="720"/>
+        </w:tabs>
+        <w:ind w:left="720" w:hanging="360"/>
+      </w:pPr>
+    </w:lvl>
+    <w:lvl w:ilvl="1" w:tentative="1">
+      <w:start w:val="1"/>
+      <w:numFmt w:val="decimal"/>
+      <w:lvlText w:val="%2."/>
+      <w:lvlJc w:val="left"/>
+      <w:pPr>
+        <w:tabs>
+          <w:tab w:val="num" w:pos="1440"/>
+        </w:tabs>
+        <w:ind w:left="1440" w:hanging="360"/>
+      </w:pPr>
+    </w:lvl>
+    <w:lvl w:ilvl="2" w:tentative="1">
+      <w:start w:val="1"/>
+      <w:numFmt w:val="decimal"/>
+      <w:lvlText w:val="%3."/>
+      <w:lvlJc w:val="left"/>
+      <w:pPr>
+        <w:tabs>
+          <w:tab w:val="num" w:pos="2160"/>
+        </w:tabs>
+        <w:ind w:left="2160" w:hanging="360"/>
+      </w:pPr>
+    </w:lvl>
+    <w:lvl w:ilvl="3" w:tentative="1">
+      <w:start w:val="1"/>
+      <w:numFmt w:val="decimal"/>
+      <w:lvlText w:val="%4."/>
+      <w:lvlJc w:val="left"/>
+      <w:pPr>
+        <w:tabs>
+          <w:tab w:val="num" w:pos="2880"/>
+        </w:tabs>
+        <w:ind w:left="2880" w:hanging="360"/>
+      </w:pPr>
+    </w:lvl>
+    <w:lvl w:ilvl="4" w:tentative="1">
+      <w:start w:val="1"/>
+      <w:numFmt w:val="decimal"/>
+      <w:lvlText w:val="%5."/>
+      <w:lvlJc w:val="left"/>
+      <w:pPr>
+        <w:tabs>
+          <w:tab w:val="num" w:pos="3600"/>
+        </w:tabs>
+        <w:ind w:left="3600" w:hanging="360"/>
+      </w:pPr>
+    </w:lvl>
+    <w:lvl w:ilvl="5" w:tentative="1">
+      <w:start w:val="1"/>
+      <w:numFmt w:val="decimal"/>
+      <w:lvlText w:val="%6."/>
+      <w:lvlJc w:val="left"/>
+      <w:pPr>
+        <w:tabs>
+          <w:tab w:val="num" w:pos="4320"/>
+        </w:tabs>
+        <w:ind w:left="4320" w:hanging="360"/>
+      </w:pPr>
+    </w:lvl>
+    <w:lvl w:ilvl="6" w:tentative="1">
+      <w:start w:val="1"/>
+      <w:numFmt w:val="decimal"/>
+      <w:lvlText w:val="%7."/>
+      <w:lvlJc w:val="left"/>
+      <w:pPr>
+        <w:tabs>
+          <w:tab w:val="num" w:pos="5040"/>
+        </w:tabs>
+        <w:ind w:left="5040" w:hanging="360"/>
+      </w:pPr>
+    </w:lvl>
+    <w:lvl w:ilvl="7" w:tentative="1">
+      <w:start w:val="1"/>
+      <w:numFmt w:val="decimal"/>
+      <w:lvlText w:val="%8."/>
+      <w:lvlJc w:val="left"/>
+      <w:pPr>
+        <w:tabs>
+          <w:tab w:val="num" w:pos="5760"/>
+        </w:tabs>
+        <w:ind w:left="5760" w:hanging="360"/>
+      </w:pPr>
+    </w:lvl>
+    <w:lvl w:ilvl="8" w:tentative="1">
+      <w:start w:val="1"/>
+      <w:numFmt w:val="decimal"/>
+      <w:lvlText w:val="%9."/>
+      <w:lvlJc w:val="left"/>
+      <w:pPr>
+        <w:tabs>
+          <w:tab w:val="num" w:pos="6480"/>
+        </w:tabs>
+        <w:ind w:left="6480" w:hanging="360"/>
+      </w:pPr>
+    </w:lvl>
+  </w:abstractNum>
+  <w:abstractNum w:abstractNumId="23" w15:restartNumberingAfterBreak="0">
+    <w:nsid w:val="49EA6243"/>
+    <w:multiLevelType w:val="multilevel"/>
+    <w:tmpl w:val="DA521E90"/>
+    <w:lvl w:ilvl="0">
+      <w:start w:val="9"/>
+      <w:numFmt w:val="decimal"/>
+      <w:lvlText w:val="%1."/>
+      <w:lvlJc w:val="left"/>
+      <w:pPr>
+        <w:tabs>
+          <w:tab w:val="num" w:pos="720"/>
+        </w:tabs>
+        <w:ind w:left="720" w:hanging="360"/>
+      </w:pPr>
+    </w:lvl>
+    <w:lvl w:ilvl="1" w:tentative="1">
+      <w:start w:val="1"/>
+      <w:numFmt w:val="decimal"/>
+      <w:lvlText w:val="%2."/>
+      <w:lvlJc w:val="left"/>
+      <w:pPr>
+        <w:tabs>
+          <w:tab w:val="num" w:pos="1440"/>
+        </w:tabs>
+        <w:ind w:left="1440" w:hanging="360"/>
+      </w:pPr>
+    </w:lvl>
+    <w:lvl w:ilvl="2" w:tentative="1">
+      <w:start w:val="1"/>
+      <w:numFmt w:val="decimal"/>
+      <w:lvlText w:val="%3."/>
+      <w:lvlJc w:val="left"/>
+      <w:pPr>
+        <w:tabs>
+          <w:tab w:val="num" w:pos="2160"/>
+        </w:tabs>
+        <w:ind w:left="2160" w:hanging="360"/>
+      </w:pPr>
+    </w:lvl>
+    <w:lvl w:ilvl="3" w:tentative="1">
+      <w:start w:val="1"/>
+      <w:numFmt w:val="decimal"/>
+      <w:lvlText w:val="%4."/>
+      <w:lvlJc w:val="left"/>
+      <w:pPr>
+        <w:tabs>
+          <w:tab w:val="num" w:pos="2880"/>
+        </w:tabs>
+        <w:ind w:left="2880" w:hanging="360"/>
+      </w:pPr>
+    </w:lvl>
+    <w:lvl w:ilvl="4" w:tentative="1">
+      <w:start w:val="1"/>
+      <w:numFmt w:val="decimal"/>
+      <w:lvlText w:val="%5."/>
+      <w:lvlJc w:val="left"/>
+      <w:pPr>
+        <w:tabs>
+          <w:tab w:val="num" w:pos="3600"/>
+        </w:tabs>
+        <w:ind w:left="3600" w:hanging="360"/>
+      </w:pPr>
+    </w:lvl>
+    <w:lvl w:ilvl="5" w:tentative="1">
+      <w:start w:val="1"/>
+      <w:numFmt w:val="decimal"/>
+      <w:lvlText w:val="%6."/>
+      <w:lvlJc w:val="left"/>
+      <w:pPr>
+        <w:tabs>
+          <w:tab w:val="num" w:pos="4320"/>
+        </w:tabs>
+        <w:ind w:left="4320" w:hanging="360"/>
+      </w:pPr>
+    </w:lvl>
+    <w:lvl w:ilvl="6" w:tentative="1">
+      <w:start w:val="1"/>
+      <w:numFmt w:val="decimal"/>
+      <w:lvlText w:val="%7."/>
+      <w:lvlJc w:val="left"/>
+      <w:pPr>
+        <w:tabs>
+          <w:tab w:val="num" w:pos="5040"/>
+        </w:tabs>
+        <w:ind w:left="5040" w:hanging="360"/>
+      </w:pPr>
+    </w:lvl>
+    <w:lvl w:ilvl="7" w:tentative="1">
+      <w:start w:val="1"/>
+      <w:numFmt w:val="decimal"/>
+      <w:lvlText w:val="%8."/>
+      <w:lvlJc w:val="left"/>
+      <w:pPr>
+        <w:tabs>
+          <w:tab w:val="num" w:pos="5760"/>
+        </w:tabs>
+        <w:ind w:left="5760" w:hanging="360"/>
+      </w:pPr>
+    </w:lvl>
+    <w:lvl w:ilvl="8" w:tentative="1">
+      <w:start w:val="1"/>
+      <w:numFmt w:val="decimal"/>
+      <w:lvlText w:val="%9."/>
+      <w:lvlJc w:val="left"/>
+      <w:pPr>
+        <w:tabs>
+          <w:tab w:val="num" w:pos="6480"/>
+        </w:tabs>
+        <w:ind w:left="6480" w:hanging="360"/>
+      </w:pPr>
+    </w:lvl>
+  </w:abstractNum>
+  <w:abstractNum w:abstractNumId="24" w15:restartNumberingAfterBreak="0">
+    <w:nsid w:val="53B4755D"/>
+    <w:multiLevelType w:val="multilevel"/>
+    <w:tmpl w:val="6152E4F8"/>
+    <w:lvl w:ilvl="0">
+      <w:start w:val="3"/>
+      <w:numFmt w:val="decimal"/>
+      <w:lvlText w:val="%1."/>
+      <w:lvlJc w:val="left"/>
+      <w:pPr>
+        <w:tabs>
+          <w:tab w:val="num" w:pos="720"/>
+        </w:tabs>
+        <w:ind w:left="720" w:hanging="360"/>
+      </w:pPr>
+    </w:lvl>
+    <w:lvl w:ilvl="1" w:tentative="1">
+      <w:start w:val="1"/>
+      <w:numFmt w:val="decimal"/>
+      <w:lvlText w:val="%2."/>
+      <w:lvlJc w:val="left"/>
+      <w:pPr>
+        <w:tabs>
+          <w:tab w:val="num" w:pos="1440"/>
+        </w:tabs>
+        <w:ind w:left="1440" w:hanging="360"/>
+      </w:pPr>
+    </w:lvl>
+    <w:lvl w:ilvl="2" w:tentative="1">
+      <w:start w:val="1"/>
+      <w:numFmt w:val="decimal"/>
+      <w:lvlText w:val="%3."/>
+      <w:lvlJc w:val="left"/>
+      <w:pPr>
+        <w:tabs>
+          <w:tab w:val="num" w:pos="2160"/>
+        </w:tabs>
+        <w:ind w:left="2160" w:hanging="360"/>
+      </w:pPr>
+    </w:lvl>
+    <w:lvl w:ilvl="3" w:tentative="1">
+      <w:start w:val="1"/>
+      <w:numFmt w:val="decimal"/>
+      <w:lvlText w:val="%4."/>
+      <w:lvlJc w:val="left"/>
+      <w:pPr>
+        <w:tabs>
+          <w:tab w:val="num" w:pos="2880"/>
+        </w:tabs>
+        <w:ind w:left="2880" w:hanging="360"/>
+      </w:pPr>
+    </w:lvl>
+    <w:lvl w:ilvl="4" w:tentative="1">
+      <w:start w:val="1"/>
+      <w:numFmt w:val="decimal"/>
+      <w:lvlText w:val="%5."/>
+      <w:lvlJc w:val="left"/>
+      <w:pPr>
+        <w:tabs>
+          <w:tab w:val="num" w:pos="3600"/>
+        </w:tabs>
+        <w:ind w:left="3600" w:hanging="360"/>
+      </w:pPr>
+    </w:lvl>
+    <w:lvl w:ilvl="5" w:tentative="1">
+      <w:start w:val="1"/>
+      <w:numFmt w:val="decimal"/>
+      <w:lvlText w:val="%6."/>
+      <w:lvlJc w:val="left"/>
+      <w:pPr>
+        <w:tabs>
+          <w:tab w:val="num" w:pos="4320"/>
+        </w:tabs>
+        <w:ind w:left="4320" w:hanging="360"/>
+      </w:pPr>
+    </w:lvl>
+    <w:lvl w:ilvl="6" w:tentative="1">
+      <w:start w:val="1"/>
+      <w:numFmt w:val="decimal"/>
+      <w:lvlText w:val="%7."/>
+      <w:lvlJc w:val="left"/>
+      <w:pPr>
+        <w:tabs>
+          <w:tab w:val="num" w:pos="5040"/>
+        </w:tabs>
+        <w:ind w:left="5040" w:hanging="360"/>
+      </w:pPr>
+    </w:lvl>
+    <w:lvl w:ilvl="7" w:tentative="1">
+      <w:start w:val="1"/>
+      <w:numFmt w:val="decimal"/>
+      <w:lvlText w:val="%8."/>
+      <w:lvlJc w:val="left"/>
+      <w:pPr>
+        <w:tabs>
+          <w:tab w:val="num" w:pos="5760"/>
+        </w:tabs>
+        <w:ind w:left="5760" w:hanging="360"/>
+      </w:pPr>
+    </w:lvl>
+    <w:lvl w:ilvl="8" w:tentative="1">
+      <w:start w:val="1"/>
+      <w:numFmt w:val="decimal"/>
+      <w:lvlText w:val="%9."/>
+      <w:lvlJc w:val="left"/>
+      <w:pPr>
+        <w:tabs>
+          <w:tab w:val="num" w:pos="6480"/>
+        </w:tabs>
+        <w:ind w:left="6480" w:hanging="360"/>
+      </w:pPr>
+    </w:lvl>
+  </w:abstractNum>
+  <w:abstractNum w:abstractNumId="25" w15:restartNumberingAfterBreak="0">
     <w:nsid w:val="55323135"/>
     <w:multiLevelType w:val="singleLevel"/>
     <w:tmpl w:val="05A62560"/>
@@ -3598,7 +9495,346 @@
       </w:rPr>
     </w:lvl>
   </w:abstractNum>
-  <w:abstractNum w:abstractNumId="6" w15:restartNumberingAfterBreak="0">
+  <w:abstractNum w:abstractNumId="26" w15:restartNumberingAfterBreak="0">
+    <w:nsid w:val="55806155"/>
+    <w:multiLevelType w:val="multilevel"/>
+    <w:tmpl w:val="9C4CBD02"/>
+    <w:lvl w:ilvl="0">
+      <w:start w:val="10"/>
+      <w:numFmt w:val="decimal"/>
+      <w:lvlText w:val="%1."/>
+      <w:lvlJc w:val="left"/>
+      <w:pPr>
+        <w:tabs>
+          <w:tab w:val="num" w:pos="720"/>
+        </w:tabs>
+        <w:ind w:left="720" w:hanging="360"/>
+      </w:pPr>
+    </w:lvl>
+    <w:lvl w:ilvl="1" w:tentative="1">
+      <w:start w:val="1"/>
+      <w:numFmt w:val="decimal"/>
+      <w:lvlText w:val="%2."/>
+      <w:lvlJc w:val="left"/>
+      <w:pPr>
+        <w:tabs>
+          <w:tab w:val="num" w:pos="1440"/>
+        </w:tabs>
+        <w:ind w:left="1440" w:hanging="360"/>
+      </w:pPr>
+    </w:lvl>
+    <w:lvl w:ilvl="2" w:tentative="1">
+      <w:start w:val="1"/>
+      <w:numFmt w:val="decimal"/>
+      <w:lvlText w:val="%3."/>
+      <w:lvlJc w:val="left"/>
+      <w:pPr>
+        <w:tabs>
+          <w:tab w:val="num" w:pos="2160"/>
+        </w:tabs>
+        <w:ind w:left="2160" w:hanging="360"/>
+      </w:pPr>
+    </w:lvl>
+    <w:lvl w:ilvl="3" w:tentative="1">
+      <w:start w:val="1"/>
+      <w:numFmt w:val="decimal"/>
+      <w:lvlText w:val="%4."/>
+      <w:lvlJc w:val="left"/>
+      <w:pPr>
+        <w:tabs>
+          <w:tab w:val="num" w:pos="2880"/>
+        </w:tabs>
+        <w:ind w:left="2880" w:hanging="360"/>
+      </w:pPr>
+    </w:lvl>
+    <w:lvl w:ilvl="4" w:tentative="1">
+      <w:start w:val="1"/>
+      <w:numFmt w:val="decimal"/>
+      <w:lvlText w:val="%5."/>
+      <w:lvlJc w:val="left"/>
+      <w:pPr>
+        <w:tabs>
+          <w:tab w:val="num" w:pos="3600"/>
+        </w:tabs>
+        <w:ind w:left="3600" w:hanging="360"/>
+      </w:pPr>
+    </w:lvl>
+    <w:lvl w:ilvl="5" w:tentative="1">
+      <w:start w:val="1"/>
+      <w:numFmt w:val="decimal"/>
+      <w:lvlText w:val="%6."/>
+      <w:lvlJc w:val="left"/>
+      <w:pPr>
+        <w:tabs>
+          <w:tab w:val="num" w:pos="4320"/>
+        </w:tabs>
+        <w:ind w:left="4320" w:hanging="360"/>
+      </w:pPr>
+    </w:lvl>
+    <w:lvl w:ilvl="6" w:tentative="1">
+      <w:start w:val="1"/>
+      <w:numFmt w:val="decimal"/>
+      <w:lvlText w:val="%7."/>
+      <w:lvlJc w:val="left"/>
+      <w:pPr>
+        <w:tabs>
+          <w:tab w:val="num" w:pos="5040"/>
+        </w:tabs>
+        <w:ind w:left="5040" w:hanging="360"/>
+      </w:pPr>
+    </w:lvl>
+    <w:lvl w:ilvl="7" w:tentative="1">
+      <w:start w:val="1"/>
+      <w:numFmt w:val="decimal"/>
+      <w:lvlText w:val="%8."/>
+      <w:lvlJc w:val="left"/>
+      <w:pPr>
+        <w:tabs>
+          <w:tab w:val="num" w:pos="5760"/>
+        </w:tabs>
+        <w:ind w:left="5760" w:hanging="360"/>
+      </w:pPr>
+    </w:lvl>
+    <w:lvl w:ilvl="8" w:tentative="1">
+      <w:start w:val="1"/>
+      <w:numFmt w:val="decimal"/>
+      <w:lvlText w:val="%9."/>
+      <w:lvlJc w:val="left"/>
+      <w:pPr>
+        <w:tabs>
+          <w:tab w:val="num" w:pos="6480"/>
+        </w:tabs>
+        <w:ind w:left="6480" w:hanging="360"/>
+      </w:pPr>
+    </w:lvl>
+  </w:abstractNum>
+  <w:abstractNum w:abstractNumId="27" w15:restartNumberingAfterBreak="0">
+    <w:nsid w:val="5BFA5601"/>
+    <w:multiLevelType w:val="multilevel"/>
+    <w:tmpl w:val="7706C444"/>
+    <w:lvl w:ilvl="0">
+      <w:start w:val="5"/>
+      <w:numFmt w:val="decimal"/>
+      <w:lvlText w:val="%1."/>
+      <w:lvlJc w:val="left"/>
+      <w:pPr>
+        <w:tabs>
+          <w:tab w:val="num" w:pos="720"/>
+        </w:tabs>
+        <w:ind w:left="720" w:hanging="360"/>
+      </w:pPr>
+    </w:lvl>
+    <w:lvl w:ilvl="1" w:tentative="1">
+      <w:start w:val="1"/>
+      <w:numFmt w:val="decimal"/>
+      <w:lvlText w:val="%2."/>
+      <w:lvlJc w:val="left"/>
+      <w:pPr>
+        <w:tabs>
+          <w:tab w:val="num" w:pos="1440"/>
+        </w:tabs>
+        <w:ind w:left="1440" w:hanging="360"/>
+      </w:pPr>
+    </w:lvl>
+    <w:lvl w:ilvl="2" w:tentative="1">
+      <w:start w:val="1"/>
+      <w:numFmt w:val="decimal"/>
+      <w:lvlText w:val="%3."/>
+      <w:lvlJc w:val="left"/>
+      <w:pPr>
+        <w:tabs>
+          <w:tab w:val="num" w:pos="2160"/>
+        </w:tabs>
+        <w:ind w:left="2160" w:hanging="360"/>
+      </w:pPr>
+    </w:lvl>
+    <w:lvl w:ilvl="3" w:tentative="1">
+      <w:start w:val="1"/>
+      <w:numFmt w:val="decimal"/>
+      <w:lvlText w:val="%4."/>
+      <w:lvlJc w:val="left"/>
+      <w:pPr>
+        <w:tabs>
+          <w:tab w:val="num" w:pos="2880"/>
+        </w:tabs>
+        <w:ind w:left="2880" w:hanging="360"/>
+      </w:pPr>
+    </w:lvl>
+    <w:lvl w:ilvl="4" w:tentative="1">
+      <w:start w:val="1"/>
+      <w:numFmt w:val="decimal"/>
+      <w:lvlText w:val="%5."/>
+      <w:lvlJc w:val="left"/>
+      <w:pPr>
+        <w:tabs>
+          <w:tab w:val="num" w:pos="3600"/>
+        </w:tabs>
+        <w:ind w:left="3600" w:hanging="360"/>
+      </w:pPr>
+    </w:lvl>
+    <w:lvl w:ilvl="5" w:tentative="1">
+      <w:start w:val="1"/>
+      <w:numFmt w:val="decimal"/>
+      <w:lvlText w:val="%6."/>
+      <w:lvlJc w:val="left"/>
+      <w:pPr>
+        <w:tabs>
+          <w:tab w:val="num" w:pos="4320"/>
+        </w:tabs>
+        <w:ind w:left="4320" w:hanging="360"/>
+      </w:pPr>
+    </w:lvl>
+    <w:lvl w:ilvl="6" w:tentative="1">
+      <w:start w:val="1"/>
+      <w:numFmt w:val="decimal"/>
+      <w:lvlText w:val="%7."/>
+      <w:lvlJc w:val="left"/>
+      <w:pPr>
+        <w:tabs>
+          <w:tab w:val="num" w:pos="5040"/>
+        </w:tabs>
+        <w:ind w:left="5040" w:hanging="360"/>
+      </w:pPr>
+    </w:lvl>
+    <w:lvl w:ilvl="7" w:tentative="1">
+      <w:start w:val="1"/>
+      <w:numFmt w:val="decimal"/>
+      <w:lvlText w:val="%8."/>
+      <w:lvlJc w:val="left"/>
+      <w:pPr>
+        <w:tabs>
+          <w:tab w:val="num" w:pos="5760"/>
+        </w:tabs>
+        <w:ind w:left="5760" w:hanging="360"/>
+      </w:pPr>
+    </w:lvl>
+    <w:lvl w:ilvl="8" w:tentative="1">
+      <w:start w:val="1"/>
+      <w:numFmt w:val="decimal"/>
+      <w:lvlText w:val="%9."/>
+      <w:lvlJc w:val="left"/>
+      <w:pPr>
+        <w:tabs>
+          <w:tab w:val="num" w:pos="6480"/>
+        </w:tabs>
+        <w:ind w:left="6480" w:hanging="360"/>
+      </w:pPr>
+    </w:lvl>
+  </w:abstractNum>
+  <w:abstractNum w:abstractNumId="28" w15:restartNumberingAfterBreak="0">
+    <w:nsid w:val="5C824440"/>
+    <w:multiLevelType w:val="multilevel"/>
+    <w:tmpl w:val="3CE45D06"/>
+    <w:lvl w:ilvl="0">
+      <w:start w:val="8"/>
+      <w:numFmt w:val="decimal"/>
+      <w:lvlText w:val="%1."/>
+      <w:lvlJc w:val="left"/>
+      <w:pPr>
+        <w:tabs>
+          <w:tab w:val="num" w:pos="720"/>
+        </w:tabs>
+        <w:ind w:left="720" w:hanging="360"/>
+      </w:pPr>
+    </w:lvl>
+    <w:lvl w:ilvl="1" w:tentative="1">
+      <w:start w:val="1"/>
+      <w:numFmt w:val="decimal"/>
+      <w:lvlText w:val="%2."/>
+      <w:lvlJc w:val="left"/>
+      <w:pPr>
+        <w:tabs>
+          <w:tab w:val="num" w:pos="1440"/>
+        </w:tabs>
+        <w:ind w:left="1440" w:hanging="360"/>
+      </w:pPr>
+    </w:lvl>
+    <w:lvl w:ilvl="2" w:tentative="1">
+      <w:start w:val="1"/>
+      <w:numFmt w:val="decimal"/>
+      <w:lvlText w:val="%3."/>
+      <w:lvlJc w:val="left"/>
+      <w:pPr>
+        <w:tabs>
+          <w:tab w:val="num" w:pos="2160"/>
+        </w:tabs>
+        <w:ind w:left="2160" w:hanging="360"/>
+      </w:pPr>
+    </w:lvl>
+    <w:lvl w:ilvl="3" w:tentative="1">
+      <w:start w:val="1"/>
+      <w:numFmt w:val="decimal"/>
+      <w:lvlText w:val="%4."/>
+      <w:lvlJc w:val="left"/>
+      <w:pPr>
+        <w:tabs>
+          <w:tab w:val="num" w:pos="2880"/>
+        </w:tabs>
+        <w:ind w:left="2880" w:hanging="360"/>
+      </w:pPr>
+    </w:lvl>
+    <w:lvl w:ilvl="4" w:tentative="1">
+      <w:start w:val="1"/>
+      <w:numFmt w:val="decimal"/>
+      <w:lvlText w:val="%5."/>
+      <w:lvlJc w:val="left"/>
+      <w:pPr>
+        <w:tabs>
+          <w:tab w:val="num" w:pos="3600"/>
+        </w:tabs>
+        <w:ind w:left="3600" w:hanging="360"/>
+      </w:pPr>
+    </w:lvl>
+    <w:lvl w:ilvl="5" w:tentative="1">
+      <w:start w:val="1"/>
+      <w:numFmt w:val="decimal"/>
+      <w:lvlText w:val="%6."/>
+      <w:lvlJc w:val="left"/>
+      <w:pPr>
+        <w:tabs>
+          <w:tab w:val="num" w:pos="4320"/>
+        </w:tabs>
+        <w:ind w:left="4320" w:hanging="360"/>
+      </w:pPr>
+    </w:lvl>
+    <w:lvl w:ilvl="6" w:tentative="1">
+      <w:start w:val="1"/>
+      <w:numFmt w:val="decimal"/>
+      <w:lvlText w:val="%7."/>
+      <w:lvlJc w:val="left"/>
+      <w:pPr>
+        <w:tabs>
+          <w:tab w:val="num" w:pos="5040"/>
+        </w:tabs>
+        <w:ind w:left="5040" w:hanging="360"/>
+      </w:pPr>
+    </w:lvl>
+    <w:lvl w:ilvl="7" w:tentative="1">
+      <w:start w:val="1"/>
+      <w:numFmt w:val="decimal"/>
+      <w:lvlText w:val="%8."/>
+      <w:lvlJc w:val="left"/>
+      <w:pPr>
+        <w:tabs>
+          <w:tab w:val="num" w:pos="5760"/>
+        </w:tabs>
+        <w:ind w:left="5760" w:hanging="360"/>
+      </w:pPr>
+    </w:lvl>
+    <w:lvl w:ilvl="8" w:tentative="1">
+      <w:start w:val="1"/>
+      <w:numFmt w:val="decimal"/>
+      <w:lvlText w:val="%9."/>
+      <w:lvlJc w:val="left"/>
+      <w:pPr>
+        <w:tabs>
+          <w:tab w:val="num" w:pos="6480"/>
+        </w:tabs>
+        <w:ind w:left="6480" w:hanging="360"/>
+      </w:pPr>
+    </w:lvl>
+  </w:abstractNum>
+  <w:abstractNum w:abstractNumId="29" w15:restartNumberingAfterBreak="0">
     <w:nsid w:val="5D2A5CBC"/>
     <w:multiLevelType w:val="hybridMultilevel"/>
     <w:tmpl w:val="ECBEC846"/>
@@ -3684,7 +9920,233 @@
       </w:pPr>
     </w:lvl>
   </w:abstractNum>
-  <w:abstractNum w:abstractNumId="7" w15:restartNumberingAfterBreak="0">
+  <w:abstractNum w:abstractNumId="30" w15:restartNumberingAfterBreak="0">
+    <w:nsid w:val="5D5D746F"/>
+    <w:multiLevelType w:val="multilevel"/>
+    <w:tmpl w:val="3956F5CA"/>
+    <w:lvl w:ilvl="0">
+      <w:start w:val="7"/>
+      <w:numFmt w:val="decimal"/>
+      <w:lvlText w:val="%1."/>
+      <w:lvlJc w:val="left"/>
+      <w:pPr>
+        <w:tabs>
+          <w:tab w:val="num" w:pos="720"/>
+        </w:tabs>
+        <w:ind w:left="720" w:hanging="360"/>
+      </w:pPr>
+    </w:lvl>
+    <w:lvl w:ilvl="1" w:tentative="1">
+      <w:start w:val="1"/>
+      <w:numFmt w:val="decimal"/>
+      <w:lvlText w:val="%2."/>
+      <w:lvlJc w:val="left"/>
+      <w:pPr>
+        <w:tabs>
+          <w:tab w:val="num" w:pos="1440"/>
+        </w:tabs>
+        <w:ind w:left="1440" w:hanging="360"/>
+      </w:pPr>
+    </w:lvl>
+    <w:lvl w:ilvl="2" w:tentative="1">
+      <w:start w:val="1"/>
+      <w:numFmt w:val="decimal"/>
+      <w:lvlText w:val="%3."/>
+      <w:lvlJc w:val="left"/>
+      <w:pPr>
+        <w:tabs>
+          <w:tab w:val="num" w:pos="2160"/>
+        </w:tabs>
+        <w:ind w:left="2160" w:hanging="360"/>
+      </w:pPr>
+    </w:lvl>
+    <w:lvl w:ilvl="3" w:tentative="1">
+      <w:start w:val="1"/>
+      <w:numFmt w:val="decimal"/>
+      <w:lvlText w:val="%4."/>
+      <w:lvlJc w:val="left"/>
+      <w:pPr>
+        <w:tabs>
+          <w:tab w:val="num" w:pos="2880"/>
+        </w:tabs>
+        <w:ind w:left="2880" w:hanging="360"/>
+      </w:pPr>
+    </w:lvl>
+    <w:lvl w:ilvl="4" w:tentative="1">
+      <w:start w:val="1"/>
+      <w:numFmt w:val="decimal"/>
+      <w:lvlText w:val="%5."/>
+      <w:lvlJc w:val="left"/>
+      <w:pPr>
+        <w:tabs>
+          <w:tab w:val="num" w:pos="3600"/>
+        </w:tabs>
+        <w:ind w:left="3600" w:hanging="360"/>
+      </w:pPr>
+    </w:lvl>
+    <w:lvl w:ilvl="5" w:tentative="1">
+      <w:start w:val="1"/>
+      <w:numFmt w:val="decimal"/>
+      <w:lvlText w:val="%6."/>
+      <w:lvlJc w:val="left"/>
+      <w:pPr>
+        <w:tabs>
+          <w:tab w:val="num" w:pos="4320"/>
+        </w:tabs>
+        <w:ind w:left="4320" w:hanging="360"/>
+      </w:pPr>
+    </w:lvl>
+    <w:lvl w:ilvl="6" w:tentative="1">
+      <w:start w:val="1"/>
+      <w:numFmt w:val="decimal"/>
+      <w:lvlText w:val="%7."/>
+      <w:lvlJc w:val="left"/>
+      <w:pPr>
+        <w:tabs>
+          <w:tab w:val="num" w:pos="5040"/>
+        </w:tabs>
+        <w:ind w:left="5040" w:hanging="360"/>
+      </w:pPr>
+    </w:lvl>
+    <w:lvl w:ilvl="7" w:tentative="1">
+      <w:start w:val="1"/>
+      <w:numFmt w:val="decimal"/>
+      <w:lvlText w:val="%8."/>
+      <w:lvlJc w:val="left"/>
+      <w:pPr>
+        <w:tabs>
+          <w:tab w:val="num" w:pos="5760"/>
+        </w:tabs>
+        <w:ind w:left="5760" w:hanging="360"/>
+      </w:pPr>
+    </w:lvl>
+    <w:lvl w:ilvl="8" w:tentative="1">
+      <w:start w:val="1"/>
+      <w:numFmt w:val="decimal"/>
+      <w:lvlText w:val="%9."/>
+      <w:lvlJc w:val="left"/>
+      <w:pPr>
+        <w:tabs>
+          <w:tab w:val="num" w:pos="6480"/>
+        </w:tabs>
+        <w:ind w:left="6480" w:hanging="360"/>
+      </w:pPr>
+    </w:lvl>
+  </w:abstractNum>
+  <w:abstractNum w:abstractNumId="31" w15:restartNumberingAfterBreak="0">
+    <w:nsid w:val="6010101B"/>
+    <w:multiLevelType w:val="multilevel"/>
+    <w:tmpl w:val="20FCCB4C"/>
+    <w:lvl w:ilvl="0">
+      <w:start w:val="3"/>
+      <w:numFmt w:val="decimal"/>
+      <w:lvlText w:val="%1."/>
+      <w:lvlJc w:val="left"/>
+      <w:pPr>
+        <w:tabs>
+          <w:tab w:val="num" w:pos="720"/>
+        </w:tabs>
+        <w:ind w:left="720" w:hanging="360"/>
+      </w:pPr>
+    </w:lvl>
+    <w:lvl w:ilvl="1" w:tentative="1">
+      <w:start w:val="1"/>
+      <w:numFmt w:val="decimal"/>
+      <w:lvlText w:val="%2."/>
+      <w:lvlJc w:val="left"/>
+      <w:pPr>
+        <w:tabs>
+          <w:tab w:val="num" w:pos="1440"/>
+        </w:tabs>
+        <w:ind w:left="1440" w:hanging="360"/>
+      </w:pPr>
+    </w:lvl>
+    <w:lvl w:ilvl="2" w:tentative="1">
+      <w:start w:val="1"/>
+      <w:numFmt w:val="decimal"/>
+      <w:lvlText w:val="%3."/>
+      <w:lvlJc w:val="left"/>
+      <w:pPr>
+        <w:tabs>
+          <w:tab w:val="num" w:pos="2160"/>
+        </w:tabs>
+        <w:ind w:left="2160" w:hanging="360"/>
+      </w:pPr>
+    </w:lvl>
+    <w:lvl w:ilvl="3" w:tentative="1">
+      <w:start w:val="1"/>
+      <w:numFmt w:val="decimal"/>
+      <w:lvlText w:val="%4."/>
+      <w:lvlJc w:val="left"/>
+      <w:pPr>
+        <w:tabs>
+          <w:tab w:val="num" w:pos="2880"/>
+        </w:tabs>
+        <w:ind w:left="2880" w:hanging="360"/>
+      </w:pPr>
+    </w:lvl>
+    <w:lvl w:ilvl="4" w:tentative="1">
+      <w:start w:val="1"/>
+      <w:numFmt w:val="decimal"/>
+      <w:lvlText w:val="%5."/>
+      <w:lvlJc w:val="left"/>
+      <w:pPr>
+        <w:tabs>
+          <w:tab w:val="num" w:pos="3600"/>
+        </w:tabs>
+        <w:ind w:left="3600" w:hanging="360"/>
+      </w:pPr>
+    </w:lvl>
+    <w:lvl w:ilvl="5" w:tentative="1">
+      <w:start w:val="1"/>
+      <w:numFmt w:val="decimal"/>
+      <w:lvlText w:val="%6."/>
+      <w:lvlJc w:val="left"/>
+      <w:pPr>
+        <w:tabs>
+          <w:tab w:val="num" w:pos="4320"/>
+        </w:tabs>
+        <w:ind w:left="4320" w:hanging="360"/>
+      </w:pPr>
+    </w:lvl>
+    <w:lvl w:ilvl="6" w:tentative="1">
+      <w:start w:val="1"/>
+      <w:numFmt w:val="decimal"/>
+      <w:lvlText w:val="%7."/>
+      <w:lvlJc w:val="left"/>
+      <w:pPr>
+        <w:tabs>
+          <w:tab w:val="num" w:pos="5040"/>
+        </w:tabs>
+        <w:ind w:left="5040" w:hanging="360"/>
+      </w:pPr>
+    </w:lvl>
+    <w:lvl w:ilvl="7" w:tentative="1">
+      <w:start w:val="1"/>
+      <w:numFmt w:val="decimal"/>
+      <w:lvlText w:val="%8."/>
+      <w:lvlJc w:val="left"/>
+      <w:pPr>
+        <w:tabs>
+          <w:tab w:val="num" w:pos="5760"/>
+        </w:tabs>
+        <w:ind w:left="5760" w:hanging="360"/>
+      </w:pPr>
+    </w:lvl>
+    <w:lvl w:ilvl="8" w:tentative="1">
+      <w:start w:val="1"/>
+      <w:numFmt w:val="decimal"/>
+      <w:lvlText w:val="%9."/>
+      <w:lvlJc w:val="left"/>
+      <w:pPr>
+        <w:tabs>
+          <w:tab w:val="num" w:pos="6480"/>
+        </w:tabs>
+        <w:ind w:left="6480" w:hanging="360"/>
+      </w:pPr>
+    </w:lvl>
+  </w:abstractNum>
+  <w:abstractNum w:abstractNumId="32" w15:restartNumberingAfterBreak="0">
     <w:nsid w:val="66C43FA2"/>
     <w:multiLevelType w:val="singleLevel"/>
     <w:tmpl w:val="C45A4F24"/>
@@ -3699,7 +10161,120 @@
       </w:rPr>
     </w:lvl>
   </w:abstractNum>
-  <w:abstractNum w:abstractNumId="8" w15:restartNumberingAfterBreak="0">
+  <w:abstractNum w:abstractNumId="33" w15:restartNumberingAfterBreak="0">
+    <w:nsid w:val="681A7BBF"/>
+    <w:multiLevelType w:val="multilevel"/>
+    <w:tmpl w:val="608E8370"/>
+    <w:lvl w:ilvl="0">
+      <w:start w:val="14"/>
+      <w:numFmt w:val="decimal"/>
+      <w:lvlText w:val="%1."/>
+      <w:lvlJc w:val="left"/>
+      <w:pPr>
+        <w:tabs>
+          <w:tab w:val="num" w:pos="720"/>
+        </w:tabs>
+        <w:ind w:left="720" w:hanging="360"/>
+      </w:pPr>
+    </w:lvl>
+    <w:lvl w:ilvl="1" w:tentative="1">
+      <w:start w:val="1"/>
+      <w:numFmt w:val="decimal"/>
+      <w:lvlText w:val="%2."/>
+      <w:lvlJc w:val="left"/>
+      <w:pPr>
+        <w:tabs>
+          <w:tab w:val="num" w:pos="1440"/>
+        </w:tabs>
+        <w:ind w:left="1440" w:hanging="360"/>
+      </w:pPr>
+    </w:lvl>
+    <w:lvl w:ilvl="2" w:tentative="1">
+      <w:start w:val="1"/>
+      <w:numFmt w:val="decimal"/>
+      <w:lvlText w:val="%3."/>
+      <w:lvlJc w:val="left"/>
+      <w:pPr>
+        <w:tabs>
+          <w:tab w:val="num" w:pos="2160"/>
+        </w:tabs>
+        <w:ind w:left="2160" w:hanging="360"/>
+      </w:pPr>
+    </w:lvl>
+    <w:lvl w:ilvl="3" w:tentative="1">
+      <w:start w:val="1"/>
+      <w:numFmt w:val="decimal"/>
+      <w:lvlText w:val="%4."/>
+      <w:lvlJc w:val="left"/>
+      <w:pPr>
+        <w:tabs>
+          <w:tab w:val="num" w:pos="2880"/>
+        </w:tabs>
+        <w:ind w:left="2880" w:hanging="360"/>
+      </w:pPr>
+    </w:lvl>
+    <w:lvl w:ilvl="4" w:tentative="1">
+      <w:start w:val="1"/>
+      <w:numFmt w:val="decimal"/>
+      <w:lvlText w:val="%5."/>
+      <w:lvlJc w:val="left"/>
+      <w:pPr>
+        <w:tabs>
+          <w:tab w:val="num" w:pos="3600"/>
+        </w:tabs>
+        <w:ind w:left="3600" w:hanging="360"/>
+      </w:pPr>
+    </w:lvl>
+    <w:lvl w:ilvl="5" w:tentative="1">
+      <w:start w:val="1"/>
+      <w:numFmt w:val="decimal"/>
+      <w:lvlText w:val="%6."/>
+      <w:lvlJc w:val="left"/>
+      <w:pPr>
+        <w:tabs>
+          <w:tab w:val="num" w:pos="4320"/>
+        </w:tabs>
+        <w:ind w:left="4320" w:hanging="360"/>
+      </w:pPr>
+    </w:lvl>
+    <w:lvl w:ilvl="6" w:tentative="1">
+      <w:start w:val="1"/>
+      <w:numFmt w:val="decimal"/>
+      <w:lvlText w:val="%7."/>
+      <w:lvlJc w:val="left"/>
+      <w:pPr>
+        <w:tabs>
+          <w:tab w:val="num" w:pos="5040"/>
+        </w:tabs>
+        <w:ind w:left="5040" w:hanging="360"/>
+      </w:pPr>
+    </w:lvl>
+    <w:lvl w:ilvl="7" w:tentative="1">
+      <w:start w:val="1"/>
+      <w:numFmt w:val="decimal"/>
+      <w:lvlText w:val="%8."/>
+      <w:lvlJc w:val="left"/>
+      <w:pPr>
+        <w:tabs>
+          <w:tab w:val="num" w:pos="5760"/>
+        </w:tabs>
+        <w:ind w:left="5760" w:hanging="360"/>
+      </w:pPr>
+    </w:lvl>
+    <w:lvl w:ilvl="8" w:tentative="1">
+      <w:start w:val="1"/>
+      <w:numFmt w:val="decimal"/>
+      <w:lvlText w:val="%9."/>
+      <w:lvlJc w:val="left"/>
+      <w:pPr>
+        <w:tabs>
+          <w:tab w:val="num" w:pos="6480"/>
+        </w:tabs>
+        <w:ind w:left="6480" w:hanging="360"/>
+      </w:pPr>
+    </w:lvl>
+  </w:abstractNum>
+  <w:abstractNum w:abstractNumId="34" w15:restartNumberingAfterBreak="0">
     <w:nsid w:val="6EC71895"/>
     <w:multiLevelType w:val="singleLevel"/>
     <w:tmpl w:val="E5C40D38"/>
@@ -3715,7 +10290,7 @@
       </w:rPr>
     </w:lvl>
   </w:abstractNum>
-  <w:abstractNum w:abstractNumId="9" w15:restartNumberingAfterBreak="0">
+  <w:abstractNum w:abstractNumId="35" w15:restartNumberingAfterBreak="0">
     <w:nsid w:val="70483D59"/>
     <w:multiLevelType w:val="hybridMultilevel"/>
     <w:tmpl w:val="37B0A7AE"/>
@@ -3801,7 +10376,7 @@
       </w:pPr>
     </w:lvl>
   </w:abstractNum>
-  <w:abstractNum w:abstractNumId="10" w15:restartNumberingAfterBreak="0">
+  <w:abstractNum w:abstractNumId="36" w15:restartNumberingAfterBreak="0">
     <w:nsid w:val="77D27E8A"/>
     <w:multiLevelType w:val="singleLevel"/>
     <w:tmpl w:val="7248B0C6"/>
@@ -3816,7 +10391,120 @@
       </w:rPr>
     </w:lvl>
   </w:abstractNum>
-  <w:abstractNum w:abstractNumId="11" w15:restartNumberingAfterBreak="0">
+  <w:abstractNum w:abstractNumId="37" w15:restartNumberingAfterBreak="0">
+    <w:nsid w:val="78B76600"/>
+    <w:multiLevelType w:val="multilevel"/>
+    <w:tmpl w:val="D4D80912"/>
+    <w:lvl w:ilvl="0">
+      <w:start w:val="13"/>
+      <w:numFmt w:val="decimal"/>
+      <w:lvlText w:val="%1."/>
+      <w:lvlJc w:val="left"/>
+      <w:pPr>
+        <w:tabs>
+          <w:tab w:val="num" w:pos="720"/>
+        </w:tabs>
+        <w:ind w:left="720" w:hanging="360"/>
+      </w:pPr>
+    </w:lvl>
+    <w:lvl w:ilvl="1" w:tentative="1">
+      <w:start w:val="1"/>
+      <w:numFmt w:val="decimal"/>
+      <w:lvlText w:val="%2."/>
+      <w:lvlJc w:val="left"/>
+      <w:pPr>
+        <w:tabs>
+          <w:tab w:val="num" w:pos="1440"/>
+        </w:tabs>
+        <w:ind w:left="1440" w:hanging="360"/>
+      </w:pPr>
+    </w:lvl>
+    <w:lvl w:ilvl="2" w:tentative="1">
+      <w:start w:val="1"/>
+      <w:numFmt w:val="decimal"/>
+      <w:lvlText w:val="%3."/>
+      <w:lvlJc w:val="left"/>
+      <w:pPr>
+        <w:tabs>
+          <w:tab w:val="num" w:pos="2160"/>
+        </w:tabs>
+        <w:ind w:left="2160" w:hanging="360"/>
+      </w:pPr>
+    </w:lvl>
+    <w:lvl w:ilvl="3" w:tentative="1">
+      <w:start w:val="1"/>
+      <w:numFmt w:val="decimal"/>
+      <w:lvlText w:val="%4."/>
+      <w:lvlJc w:val="left"/>
+      <w:pPr>
+        <w:tabs>
+          <w:tab w:val="num" w:pos="2880"/>
+        </w:tabs>
+        <w:ind w:left="2880" w:hanging="360"/>
+      </w:pPr>
+    </w:lvl>
+    <w:lvl w:ilvl="4" w:tentative="1">
+      <w:start w:val="1"/>
+      <w:numFmt w:val="decimal"/>
+      <w:lvlText w:val="%5."/>
+      <w:lvlJc w:val="left"/>
+      <w:pPr>
+        <w:tabs>
+          <w:tab w:val="num" w:pos="3600"/>
+        </w:tabs>
+        <w:ind w:left="3600" w:hanging="360"/>
+      </w:pPr>
+    </w:lvl>
+    <w:lvl w:ilvl="5" w:tentative="1">
+      <w:start w:val="1"/>
+      <w:numFmt w:val="decimal"/>
+      <w:lvlText w:val="%6."/>
+      <w:lvlJc w:val="left"/>
+      <w:pPr>
+        <w:tabs>
+          <w:tab w:val="num" w:pos="4320"/>
+        </w:tabs>
+        <w:ind w:left="4320" w:hanging="360"/>
+      </w:pPr>
+    </w:lvl>
+    <w:lvl w:ilvl="6" w:tentative="1">
+      <w:start w:val="1"/>
+      <w:numFmt w:val="decimal"/>
+      <w:lvlText w:val="%7."/>
+      <w:lvlJc w:val="left"/>
+      <w:pPr>
+        <w:tabs>
+          <w:tab w:val="num" w:pos="5040"/>
+        </w:tabs>
+        <w:ind w:left="5040" w:hanging="360"/>
+      </w:pPr>
+    </w:lvl>
+    <w:lvl w:ilvl="7" w:tentative="1">
+      <w:start w:val="1"/>
+      <w:numFmt w:val="decimal"/>
+      <w:lvlText w:val="%8."/>
+      <w:lvlJc w:val="left"/>
+      <w:pPr>
+        <w:tabs>
+          <w:tab w:val="num" w:pos="5760"/>
+        </w:tabs>
+        <w:ind w:left="5760" w:hanging="360"/>
+      </w:pPr>
+    </w:lvl>
+    <w:lvl w:ilvl="8" w:tentative="1">
+      <w:start w:val="1"/>
+      <w:numFmt w:val="decimal"/>
+      <w:lvlText w:val="%9."/>
+      <w:lvlJc w:val="left"/>
+      <w:pPr>
+        <w:tabs>
+          <w:tab w:val="num" w:pos="6480"/>
+        </w:tabs>
+        <w:ind w:left="6480" w:hanging="360"/>
+      </w:pPr>
+    </w:lvl>
+  </w:abstractNum>
+  <w:abstractNum w:abstractNumId="38" w15:restartNumberingAfterBreak="0">
     <w:nsid w:val="78FA504D"/>
     <w:multiLevelType w:val="singleLevel"/>
     <w:tmpl w:val="32345C98"/>
@@ -3831,7 +10519,7 @@
       </w:rPr>
     </w:lvl>
   </w:abstractNum>
-  <w:abstractNum w:abstractNumId="12" w15:restartNumberingAfterBreak="0">
+  <w:abstractNum w:abstractNumId="39" w15:restartNumberingAfterBreak="0">
     <w:nsid w:val="7A347B9A"/>
     <w:multiLevelType w:val="singleLevel"/>
     <w:tmpl w:val="81C4ABEA"/>
@@ -3846,7 +10534,7 @@
       </w:rPr>
     </w:lvl>
   </w:abstractNum>
-  <w:abstractNum w:abstractNumId="13" w15:restartNumberingAfterBreak="0">
+  <w:abstractNum w:abstractNumId="40" w15:restartNumberingAfterBreak="0">
     <w:nsid w:val="7C900423"/>
     <w:multiLevelType w:val="hybridMultilevel"/>
     <w:tmpl w:val="16C617B4"/>
@@ -3932,7 +10620,120 @@
       </w:pPr>
     </w:lvl>
   </w:abstractNum>
-  <w:abstractNum w:abstractNumId="14" w15:restartNumberingAfterBreak="0">
+  <w:abstractNum w:abstractNumId="41" w15:restartNumberingAfterBreak="0">
+    <w:nsid w:val="7EAE2A55"/>
+    <w:multiLevelType w:val="multilevel"/>
+    <w:tmpl w:val="937CA40C"/>
+    <w:lvl w:ilvl="0">
+      <w:start w:val="4"/>
+      <w:numFmt w:val="decimal"/>
+      <w:lvlText w:val="%1."/>
+      <w:lvlJc w:val="left"/>
+      <w:pPr>
+        <w:tabs>
+          <w:tab w:val="num" w:pos="720"/>
+        </w:tabs>
+        <w:ind w:left="720" w:hanging="360"/>
+      </w:pPr>
+    </w:lvl>
+    <w:lvl w:ilvl="1" w:tentative="1">
+      <w:start w:val="1"/>
+      <w:numFmt w:val="decimal"/>
+      <w:lvlText w:val="%2."/>
+      <w:lvlJc w:val="left"/>
+      <w:pPr>
+        <w:tabs>
+          <w:tab w:val="num" w:pos="1440"/>
+        </w:tabs>
+        <w:ind w:left="1440" w:hanging="360"/>
+      </w:pPr>
+    </w:lvl>
+    <w:lvl w:ilvl="2" w:tentative="1">
+      <w:start w:val="1"/>
+      <w:numFmt w:val="decimal"/>
+      <w:lvlText w:val="%3."/>
+      <w:lvlJc w:val="left"/>
+      <w:pPr>
+        <w:tabs>
+          <w:tab w:val="num" w:pos="2160"/>
+        </w:tabs>
+        <w:ind w:left="2160" w:hanging="360"/>
+      </w:pPr>
+    </w:lvl>
+    <w:lvl w:ilvl="3" w:tentative="1">
+      <w:start w:val="1"/>
+      <w:numFmt w:val="decimal"/>
+      <w:lvlText w:val="%4."/>
+      <w:lvlJc w:val="left"/>
+      <w:pPr>
+        <w:tabs>
+          <w:tab w:val="num" w:pos="2880"/>
+        </w:tabs>
+        <w:ind w:left="2880" w:hanging="360"/>
+      </w:pPr>
+    </w:lvl>
+    <w:lvl w:ilvl="4" w:tentative="1">
+      <w:start w:val="1"/>
+      <w:numFmt w:val="decimal"/>
+      <w:lvlText w:val="%5."/>
+      <w:lvlJc w:val="left"/>
+      <w:pPr>
+        <w:tabs>
+          <w:tab w:val="num" w:pos="3600"/>
+        </w:tabs>
+        <w:ind w:left="3600" w:hanging="360"/>
+      </w:pPr>
+    </w:lvl>
+    <w:lvl w:ilvl="5" w:tentative="1">
+      <w:start w:val="1"/>
+      <w:numFmt w:val="decimal"/>
+      <w:lvlText w:val="%6."/>
+      <w:lvlJc w:val="left"/>
+      <w:pPr>
+        <w:tabs>
+          <w:tab w:val="num" w:pos="4320"/>
+        </w:tabs>
+        <w:ind w:left="4320" w:hanging="360"/>
+      </w:pPr>
+    </w:lvl>
+    <w:lvl w:ilvl="6" w:tentative="1">
+      <w:start w:val="1"/>
+      <w:numFmt w:val="decimal"/>
+      <w:lvlText w:val="%7."/>
+      <w:lvlJc w:val="left"/>
+      <w:pPr>
+        <w:tabs>
+          <w:tab w:val="num" w:pos="5040"/>
+        </w:tabs>
+        <w:ind w:left="5040" w:hanging="360"/>
+      </w:pPr>
+    </w:lvl>
+    <w:lvl w:ilvl="7" w:tentative="1">
+      <w:start w:val="1"/>
+      <w:numFmt w:val="decimal"/>
+      <w:lvlText w:val="%8."/>
+      <w:lvlJc w:val="left"/>
+      <w:pPr>
+        <w:tabs>
+          <w:tab w:val="num" w:pos="5760"/>
+        </w:tabs>
+        <w:ind w:left="5760" w:hanging="360"/>
+      </w:pPr>
+    </w:lvl>
+    <w:lvl w:ilvl="8" w:tentative="1">
+      <w:start w:val="1"/>
+      <w:numFmt w:val="decimal"/>
+      <w:lvlText w:val="%9."/>
+      <w:lvlJc w:val="left"/>
+      <w:pPr>
+        <w:tabs>
+          <w:tab w:val="num" w:pos="6480"/>
+        </w:tabs>
+        <w:ind w:left="6480" w:hanging="360"/>
+      </w:pPr>
+    </w:lvl>
+  </w:abstractNum>
+  <w:abstractNum w:abstractNumId="42" w15:restartNumberingAfterBreak="0">
     <w:nsid w:val="7FAE1D9B"/>
     <w:multiLevelType w:val="singleLevel"/>
     <w:tmpl w:val="D75C8DCA"/>
@@ -3954,46 +10755,130 @@
     <w:abstractNumId w:val="0"/>
   </w:num>
   <w:num w:numId="2" w16cid:durableId="473137028">
-    <w:abstractNumId w:val="5"/>
+    <w:abstractNumId w:val="25"/>
   </w:num>
   <w:num w:numId="3" w16cid:durableId="1115295965">
+    <w:abstractNumId w:val="9"/>
+  </w:num>
+  <w:num w:numId="4" w16cid:durableId="25058838">
+    <w:abstractNumId w:val="36"/>
+  </w:num>
+  <w:num w:numId="5" w16cid:durableId="1486362851">
+    <w:abstractNumId w:val="4"/>
+  </w:num>
+  <w:num w:numId="6" w16cid:durableId="558446142">
+    <w:abstractNumId w:val="32"/>
+  </w:num>
+  <w:num w:numId="7" w16cid:durableId="619343464">
+    <w:abstractNumId w:val="34"/>
+  </w:num>
+  <w:num w:numId="8" w16cid:durableId="1769156620">
+    <w:abstractNumId w:val="42"/>
+  </w:num>
+  <w:num w:numId="9" w16cid:durableId="870262443">
+    <w:abstractNumId w:val="39"/>
+  </w:num>
+  <w:num w:numId="10" w16cid:durableId="1830099523">
+    <w:abstractNumId w:val="38"/>
+  </w:num>
+  <w:num w:numId="11" w16cid:durableId="1947929745">
+    <w:abstractNumId w:val="10"/>
+  </w:num>
+  <w:num w:numId="12" w16cid:durableId="1322738259">
     <w:abstractNumId w:val="3"/>
   </w:num>
-  <w:num w:numId="4" w16cid:durableId="25058838">
-    <w:abstractNumId w:val="10"/>
+  <w:num w:numId="13" w16cid:durableId="238364434">
+    <w:abstractNumId w:val="40"/>
   </w:num>
-  <w:num w:numId="5" w16cid:durableId="1486362851">
+  <w:num w:numId="14" w16cid:durableId="137306995">
+    <w:abstractNumId w:val="29"/>
+  </w:num>
+  <w:num w:numId="15" w16cid:durableId="1098676103">
+    <w:abstractNumId w:val="35"/>
+  </w:num>
+  <w:num w:numId="16" w16cid:durableId="1602911134">
+    <w:abstractNumId w:val="19"/>
+  </w:num>
+  <w:num w:numId="17" w16cid:durableId="1397975967">
+    <w:abstractNumId w:val="11"/>
+  </w:num>
+  <w:num w:numId="18" w16cid:durableId="1405489398">
+    <w:abstractNumId w:val="24"/>
+  </w:num>
+  <w:num w:numId="19" w16cid:durableId="1918443835">
+    <w:abstractNumId w:val="16"/>
+  </w:num>
+  <w:num w:numId="20" w16cid:durableId="706374963">
+    <w:abstractNumId w:val="21"/>
+  </w:num>
+  <w:num w:numId="21" w16cid:durableId="252402493">
+    <w:abstractNumId w:val="1"/>
+  </w:num>
+  <w:num w:numId="22" w16cid:durableId="1947806743">
+    <w:abstractNumId w:val="14"/>
+  </w:num>
+  <w:num w:numId="23" w16cid:durableId="290866033">
+    <w:abstractNumId w:val="28"/>
+  </w:num>
+  <w:num w:numId="24" w16cid:durableId="826281954">
+    <w:abstractNumId w:val="18"/>
+  </w:num>
+  <w:num w:numId="25" w16cid:durableId="1364945166">
+    <w:abstractNumId w:val="26"/>
+  </w:num>
+  <w:num w:numId="26" w16cid:durableId="983512956">
+    <w:abstractNumId w:val="20"/>
+  </w:num>
+  <w:num w:numId="27" w16cid:durableId="770471070">
+    <w:abstractNumId w:val="8"/>
+  </w:num>
+  <w:num w:numId="28" w16cid:durableId="897977962">
+    <w:abstractNumId w:val="37"/>
+  </w:num>
+  <w:num w:numId="29" w16cid:durableId="1957176484">
+    <w:abstractNumId w:val="33"/>
+  </w:num>
+  <w:num w:numId="30" w16cid:durableId="1725061456">
     <w:abstractNumId w:val="2"/>
   </w:num>
-  <w:num w:numId="6" w16cid:durableId="558446142">
+  <w:num w:numId="31" w16cid:durableId="1633755190">
+    <w:abstractNumId w:val="22"/>
+  </w:num>
+  <w:num w:numId="32" w16cid:durableId="1397125332">
+    <w:abstractNumId w:val="31"/>
+  </w:num>
+  <w:num w:numId="33" w16cid:durableId="155851223">
+    <w:abstractNumId w:val="41"/>
+  </w:num>
+  <w:num w:numId="34" w16cid:durableId="1844398222">
+    <w:abstractNumId w:val="27"/>
+  </w:num>
+  <w:num w:numId="35" w16cid:durableId="1860463652">
     <w:abstractNumId w:val="7"/>
   </w:num>
-  <w:num w:numId="7" w16cid:durableId="619343464">
-    <w:abstractNumId w:val="8"/>
+  <w:num w:numId="36" w16cid:durableId="1988627342">
+    <w:abstractNumId w:val="30"/>
   </w:num>
-  <w:num w:numId="8" w16cid:durableId="1769156620">
-    <w:abstractNumId w:val="14"/>
-  </w:num>
-  <w:num w:numId="9" w16cid:durableId="870262443">
+  <w:num w:numId="37" w16cid:durableId="8258881">
     <w:abstractNumId w:val="12"/>
   </w:num>
-  <w:num w:numId="10" w16cid:durableId="1830099523">
-    <w:abstractNumId w:val="11"/>
+  <w:num w:numId="38" w16cid:durableId="1998537555">
+    <w:abstractNumId w:val="23"/>
   </w:num>
-  <w:num w:numId="11" w16cid:durableId="1947929745">
-    <w:abstractNumId w:val="4"/>
+  <w:num w:numId="39" w16cid:durableId="1366905455">
+    <w:abstractNumId w:val="6"/>
   </w:num>
-  <w:num w:numId="12" w16cid:durableId="1322738259">
-    <w:abstractNumId w:val="1"/>
+  <w:num w:numId="40" w16cid:durableId="761996213">
+    <w:abstractNumId w:val="15"/>
   </w:num>
-  <w:num w:numId="13" w16cid:durableId="238364434">
+  <w:num w:numId="41" w16cid:durableId="406192811">
+    <w:abstractNumId w:val="17"/>
+  </w:num>
+  <w:num w:numId="42" w16cid:durableId="772092142">
     <w:abstractNumId w:val="13"/>
   </w:num>
-  <w:num w:numId="14" w16cid:durableId="137306995">
-    <w:abstractNumId w:val="6"/>
-  </w:num>
-  <w:num w:numId="15" w16cid:durableId="1098676103">
-    <w:abstractNumId w:val="9"/>
+  <w:num w:numId="43" w16cid:durableId="1475298517">
+    <w:abstractNumId w:val="5"/>
   </w:num>
 </w:numbering>
 </file>
@@ -4934,6 +11819,26 @@
 </a:theme>
 </file>
 
+<file path=word/webextensions/taskpanes.xml><?xml version="1.0" encoding="utf-8"?>
+<wetp:taskpanes xmlns:wetp="http://schemas.microsoft.com/office/webextensions/taskpanes/2010/11">
+  <wetp:taskpane dockstate="right" visibility="0" width="350" row="0">
+    <wetp:webextensionref xmlns:r="http://schemas.openxmlformats.org/officeDocument/2006/relationships" r:id="rId1"/>
+  </wetp:taskpane>
+</wetp:taskpanes>
+</file>
+
+<file path=word/webextensions/webextension1.xml><?xml version="1.0" encoding="utf-8"?>
+<we:webextension xmlns:we="http://schemas.microsoft.com/office/webextensions/webextension/2010/11" id="{C2D8400F-BFF3-AB49-947F-50DEAE963F66}">
+  <we:reference id="wa200007708" version="1.3.1.0" store="en-US" storeType="OMEX"/>
+  <we:alternateReferences>
+    <we:reference id="wa200007708" version="1.3.1.0" store="en-US" storeType="OMEX"/>
+  </we:alternateReferences>
+  <we:properties/>
+  <we:bindings/>
+  <we:snapshot xmlns:r="http://schemas.openxmlformats.org/officeDocument/2006/relationships"/>
+</we:webextension>
+</file>
+
 <file path=customXml/item1.xml><?xml version="1.0" encoding="utf-8"?>
 <ct:contentTypeSchema xmlns:ct="http://schemas.microsoft.com/office/2006/metadata/contentType" xmlns:ma="http://schemas.microsoft.com/office/2006/metadata/properties/metaAttributes" ct:_="" ma:_="" ma:contentTypeName="Document" ma:contentTypeID="0x010100F0A7E765D460B14E890AE763B3E2968E" ma:contentTypeVersion="18" ma:contentTypeDescription="Create a new document." ma:contentTypeScope="" ma:versionID="589122cf6d0604c4fefe545482ca656a">
   <xsd:schema xmlns:xsd="http://www.w3.org/2001/XMLSchema" xmlns:xs="http://www.w3.org/2001/XMLSchema" xmlns:p="http://schemas.microsoft.com/office/2006/metadata/properties" xmlns:ns2="232ddeff-129f-4a67-bcfa-9bfe07ca9af7" xmlns:ns3="8478a7ea-a032-43cc-9648-c7c91dbc437d" targetNamespace="http://schemas.microsoft.com/office/2006/metadata/properties" ma:root="true" ma:fieldsID="6c2e0e7372c1787745a060a3877ff0d6" ns2:_="" ns3:_="">
